--- a/ms/SizeDependentMortality_manuscript_v4.1nb.docx
+++ b/ms/SizeDependentMortality_manuscript_v4.1nb.docx
@@ -24,23 +24,7 @@
           <w:b/>
           <w:bCs/>
         </w:rPr>
-        <w:t xml:space="preserve">Seasonal Growth and Survival </w:t>
-      </w:r>
-      <w:proofErr w:type="gramStart"/>
-      <w:r>
-        <w:rPr>
-          <w:b/>
-          <w:bCs/>
-        </w:rPr>
-        <w:t>With</w:t>
-      </w:r>
-      <w:proofErr w:type="gramEnd"/>
-      <w:r>
-        <w:rPr>
-          <w:b/>
-          <w:bCs/>
-        </w:rPr>
-        <w:t xml:space="preserve"> and Without Predators of an Annual Gastropod Reveals Predator Abundance Limits Populations</w:t>
+        <w:t>Seasonal Growth and Survival With and Without Predators of an Annual Gastropod Reveals Predator Abundance Limits Populations</w:t>
       </w:r>
     </w:p>
     <w:p>
@@ -321,13 +305,8 @@
         <w:t xml:space="preserve"> </w:t>
       </w:r>
       <w:r>
-        <w:t xml:space="preserve"> </w:t>
-      </w:r>
-      <w:proofErr w:type="spellStart"/>
-      <w:r>
-        <w:t>Ecologia</w:t>
-      </w:r>
-      <w:proofErr w:type="spellEnd"/>
+        <w:t xml:space="preserve"> Ecologia</w:t>
+      </w:r>
     </w:p>
     <w:p>
       <w:pPr>
@@ -568,86 +547,50 @@
       <w:r>
         <w:t>For example, projected population of marine shrimp (</w:t>
       </w:r>
-      <w:proofErr w:type="spellStart"/>
       <w:r>
         <w:rPr>
           <w:i/>
           <w:iCs/>
         </w:rPr>
-        <w:t>Stenopus</w:t>
-      </w:r>
-      <w:proofErr w:type="spellEnd"/>
+        <w:t>Stenopus hispidus</w:t>
+      </w:r>
+      <w:r>
+        <w:t xml:space="preserve">) identified offshore habitat as a population sink despite greater abundance of shrimp in offshore compared to nearshore habitats </w:t>
+      </w:r>
+      <w:r>
+        <w:fldChar w:fldCharType="begin" w:fldLock="1"/>
+      </w:r>
+      <w:r>
+        <w:instrText>ADDIN CSL_CITATION {"citationItems":[{"id":"ITEM-1","itemData":{"DOI":"10.3354/meps07404","ISSN":"01718630","abstract":"The identification of sources and sinks in open populations is difficult and constrains our ability to predict population dynamics. This paper details factors that affect population size-structure of Stenopus hispidus Olivier, 1811, a popular marine ornamental, in the Upper Florida Keys and utilizes this information to identify large-scale (inshore-offshore) patterns of source-sink population structure. Shrimp were ca. 4 times more abundant at offshore sites compared to inshore sites. Larger reproductive shrimp dominated the inshore reefs in the Upper Florida Keys, while smaller, typically immature, shrimp dominated offshore reefs. Only 2.3% of settlement to artificial reefs occurred in the inshore region, while 97.7% occurred in offshore sites. Size-selective mortality was present but similar between the inshore and offshore reefs. Finally, growth declined with pre-molt size and was higher in the inshore than offshore reefs. These results indicated that the offshore reefs were likely dominated by smaller shrimp (at high density) due to higher settlement, lower growth rates and longer periods of susceptibility to size-selective mortality. To better understand the source-sink implications of our results, we developed a demographic model parameterized from our field estimates of size-specific molt frequency and mortality and region-specific (inshore or offshore) settlement and growth rates. We simulated settlement, mortality and growth both inshore and offshore and estimated reproductive output in the 2 regions. We found that shrimp in the inshore region exhibited higher levels of reproductive output than did shrimp in the offshore region. This suggests that the offshore region is acting as a population sink despite its higher local population size. © Inter-Research 2008.","author":[{"dropping-particle":"","family":"Chockley","given":"Brandon R.","non-dropping-particle":"","parse-names":false,"suffix":""},{"dropping-particle":"","family":"St Mary","given":"Colette M.","non-dropping-particle":"","parse-names":false,"suffix":""},{"dropping-particle":"","family":"Osenberg","given":"Craig W.","non-dropping-particle":"","parse-names":false,"suffix":""}],"container-title":"Marine Ecology Progress Series","id":"ITEM-1","issued":{"date-parts":[["2008"]]},"page":"135-145","title":"Population sinks in the Upper Florida Keys: The importance of demographic variation in population dynamics of the marine shrimp Stenopus hispidus","type":"article-journal","volume":"360"},"uris":["http://www.mendeley.com/documents/?uuid=5872f93c-76e6-48c5-97a9-52611a03d59c"]}],"mendeley":{"formattedCitation":"(Chockley et al. 2008)","plainTextFormattedCitation":"(Chockley et al. 2008)","previouslyFormattedCitation":"(Chockley et al. 2008)"},"properties":{"noteIndex":0},"schema":"https://github.com/citation-style-language/schema/raw/master/csl-citation.json"}</w:instrText>
+      </w:r>
+      <w:r>
+        <w:fldChar w:fldCharType="separate"/>
+      </w:r>
+      <w:r>
+        <w:rPr>
+          <w:noProof/>
+        </w:rPr>
+        <w:t>(Chockley et al. 2008)</w:t>
+      </w:r>
+      <w:r>
+        <w:fldChar w:fldCharType="end"/>
+      </w:r>
+      <w:r>
+        <w:t>.</w:t>
+      </w:r>
+      <w:r>
+        <w:t xml:space="preserve"> </w:t>
+      </w:r>
+      <w:r>
+        <w:t>Further, projected populations of the Giant Barrel Sponge (</w:t>
+      </w:r>
       <w:r>
         <w:rPr>
           <w:i/>
           <w:iCs/>
         </w:rPr>
-        <w:t xml:space="preserve"> </w:t>
-      </w:r>
-      <w:proofErr w:type="spellStart"/>
-      <w:r>
-        <w:rPr>
-          <w:i/>
-          <w:iCs/>
-        </w:rPr>
-        <w:t>hispidus</w:t>
-      </w:r>
-      <w:proofErr w:type="spellEnd"/>
-      <w:r>
-        <w:t xml:space="preserve">) identified offshore habitat as a population sink despite greater abundance of shrimp in offshore compared to nearshore habitats </w:t>
-      </w:r>
-      <w:r>
-        <w:fldChar w:fldCharType="begin" w:fldLock="1"/>
-      </w:r>
-      <w:r>
-        <w:instrText>ADDIN CSL_CITATION {"citationItems":[{"id":"ITEM-1","itemData":{"DOI":"10.3354/meps07404","ISSN":"01718630","abstract":"The identification of sources and sinks in open populations is difficult and constrains our ability to predict population dynamics. This paper details factors that affect population size-structure of Stenopus hispidus Olivier, 1811, a popular marine ornamental, in the Upper Florida Keys and utilizes this information to identify large-scale (inshore-offshore) patterns of source-sink population structure. Shrimp were ca. 4 times more abundant at offshore sites compared to inshore sites. Larger reproductive shrimp dominated the inshore reefs in the Upper Florida Keys, while smaller, typically immature, shrimp dominated offshore reefs. Only 2.3% of settlement to artificial reefs occurred in the inshore region, while 97.7% occurred in offshore sites. Size-selective mortality was present but similar between the inshore and offshore reefs. Finally, growth declined with pre-molt size and was higher in the inshore than offshore reefs. These results indicated that the offshore reefs were likely dominated by smaller shrimp (at high density) due to higher settlement, lower growth rates and longer periods of susceptibility to size-selective mortality. To better understand the source-sink implications of our results, we developed a demographic model parameterized from our field estimates of size-specific molt frequency and mortality and region-specific (inshore or offshore) settlement and growth rates. We simulated settlement, mortality and growth both inshore and offshore and estimated reproductive output in the 2 regions. We found that shrimp in the inshore region exhibited higher levels of reproductive output than did shrimp in the offshore region. This suggests that the offshore region is acting as a population sink despite its higher local population size. © Inter-Research 2008.","author":[{"dropping-particle":"","family":"Chockley","given":"Brandon R.","non-dropping-particle":"","parse-names":false,"suffix":""},{"dropping-particle":"","family":"St Mary","given":"Colette M.","non-dropping-particle":"","parse-names":false,"suffix":""},{"dropping-particle":"","family":"Osenberg","given":"Craig W.","non-dropping-particle":"","parse-names":false,"suffix":""}],"container-title":"Marine Ecology Progress Series","id":"ITEM-1","issued":{"date-parts":[["2008"]]},"page":"135-145","title":"Population sinks in the Upper Florida Keys: The importance of demographic variation in population dynamics of the marine shrimp Stenopus hispidus","type":"article-journal","volume":"360"},"uris":["http://www.mendeley.com/documents/?uuid=5872f93c-76e6-48c5-97a9-52611a03d59c"]}],"mendeley":{"formattedCitation":"(Chockley et al. 2008)","plainTextFormattedCitation":"(Chockley et al. 2008)","previouslyFormattedCitation":"(Chockley et al. 2008)"},"properties":{"noteIndex":0},"schema":"https://github.com/citation-style-language/schema/raw/master/csl-citation.json"}</w:instrText>
-      </w:r>
-      <w:r>
-        <w:fldChar w:fldCharType="separate"/>
-      </w:r>
-      <w:r>
-        <w:rPr>
-          <w:noProof/>
-        </w:rPr>
-        <w:t>(Chockley et al. 2008)</w:t>
-      </w:r>
-      <w:r>
-        <w:fldChar w:fldCharType="end"/>
-      </w:r>
-      <w:r>
-        <w:t>.</w:t>
-      </w:r>
-      <w:r>
-        <w:t xml:space="preserve"> </w:t>
-      </w:r>
-      <w:r>
-        <w:t>Further, projected populations of the Giant Barrel Sponge (</w:t>
-      </w:r>
-      <w:proofErr w:type="spellStart"/>
-      <w:r>
-        <w:rPr>
-          <w:i/>
-          <w:iCs/>
-        </w:rPr>
-        <w:t>Xetospongia</w:t>
-      </w:r>
-      <w:proofErr w:type="spellEnd"/>
-      <w:r>
-        <w:rPr>
-          <w:i/>
-          <w:iCs/>
-        </w:rPr>
-        <w:t xml:space="preserve"> </w:t>
-      </w:r>
-      <w:proofErr w:type="spellStart"/>
-      <w:r>
-        <w:rPr>
-          <w:i/>
-          <w:iCs/>
-        </w:rPr>
-        <w:t>muta</w:t>
-      </w:r>
-      <w:proofErr w:type="spellEnd"/>
+        <w:t>Xetospongia muta</w:t>
+      </w:r>
       <w:r>
         <w:t>) identified different size-specific mortality regimes in space and time important for population growth and size structure.</w:t>
       </w:r>
@@ -1553,28 +1496,12 @@
       <w:r>
         <w:t>, the Florida Apple Snail (</w:t>
       </w:r>
-      <w:proofErr w:type="spellStart"/>
       <w:r>
         <w:rPr>
           <w:i/>
         </w:rPr>
-        <w:t>Pomacea</w:t>
-      </w:r>
-      <w:proofErr w:type="spellEnd"/>
-      <w:r>
-        <w:rPr>
-          <w:i/>
-        </w:rPr>
-        <w:t xml:space="preserve"> </w:t>
-      </w:r>
-      <w:proofErr w:type="spellStart"/>
-      <w:r>
-        <w:rPr>
-          <w:i/>
-        </w:rPr>
-        <w:t>paludosa</w:t>
-      </w:r>
-      <w:proofErr w:type="spellEnd"/>
+        <w:t>Pomacea paludosa</w:t>
+      </w:r>
       <w:r>
         <w:t>).</w:t>
       </w:r>
@@ -2173,31 +2100,13 @@
       <w:r>
         <w:t xml:space="preserve"> by sawgrass (</w:t>
       </w:r>
-      <w:proofErr w:type="spellStart"/>
       <w:r>
         <w:rPr>
           <w:i/>
           <w:iCs/>
         </w:rPr>
-        <w:t>Cladium</w:t>
-      </w:r>
-      <w:proofErr w:type="spellEnd"/>
-      <w:r>
-        <w:rPr>
-          <w:i/>
-          <w:iCs/>
-        </w:rPr>
-        <w:t xml:space="preserve"> </w:t>
-      </w:r>
-      <w:proofErr w:type="spellStart"/>
-      <w:r>
-        <w:rPr>
-          <w:i/>
-          <w:iCs/>
-        </w:rPr>
-        <w:t>jamaicense</w:t>
-      </w:r>
-      <w:proofErr w:type="spellEnd"/>
+        <w:t>Cladium jamaicense</w:t>
+      </w:r>
       <w:r>
         <w:t>)</w:t>
       </w:r>
@@ -2258,33 +2167,52 @@
       <w:r>
         <w:t>The Florida Apple Snail (</w:t>
       </w:r>
-      <w:proofErr w:type="spellStart"/>
       <w:r>
         <w:rPr>
           <w:i/>
           <w:iCs/>
         </w:rPr>
-        <w:t>Pomacea</w:t>
-      </w:r>
-      <w:proofErr w:type="spellEnd"/>
+        <w:t>Pomacea paludosa</w:t>
+      </w:r>
+      <w:r>
+        <w:t>) is a species of conservation concern for Everglade’s restoration and management</w:t>
+      </w:r>
+      <w:r>
+        <w:t>.</w:t>
+      </w:r>
+      <w:r>
+        <w:t xml:space="preserve"> </w:t>
+      </w:r>
+      <w:r>
+        <w:t>The federally endangered Florida Snail Kite (</w:t>
+      </w:r>
       <w:r>
         <w:rPr>
           <w:i/>
           <w:iCs/>
         </w:rPr>
-        <w:t xml:space="preserve"> </w:t>
-      </w:r>
-      <w:proofErr w:type="spellStart"/>
-      <w:r>
-        <w:rPr>
-          <w:i/>
-          <w:iCs/>
-        </w:rPr>
-        <w:t>paludosa</w:t>
-      </w:r>
-      <w:proofErr w:type="spellEnd"/>
-      <w:r>
-        <w:t>) is a species of conservation concern for Everglade’s restoration and management</w:t>
+        <w:t>Rostrhamus sociabilis</w:t>
+      </w:r>
+      <w:r>
+        <w:t>) forages almost exclusively on adult apple snails</w:t>
+      </w:r>
+      <w:r>
+        <w:fldChar w:fldCharType="begin" w:fldLock="1"/>
+      </w:r>
+      <w:r>
+        <w:instrText>ADDIN CSL_CITATION {"citationItems":[{"id":"ITEM-1","itemData":{"DOI":"10.1016/j.biocon.2009.11.022","ISSN":"00063207","abstract":"Despite acknowledging that exotic species can exhibit tremendous influence over native populations, few case studies have clearly demonstrated the effects of exotic prey species on native predators. We examined the effects of the recently introduced island apple snail (Pomacea insularum) on the foraging behavior and energetics of the endangered snail kite (Rostrhamus sociabilis plumbeus) in Florida. We conducted time-activity budgets: (i) on kites foraging for native Florida apple snails (Pomacea paludosa) in major wetland units within the kites' range that had not been invaded by the exotic island apple snail and (ii) on kites foraging for exotic apple snails in Lake Tohopekaliga, the only major wetland utilized by the snail kite that had suffered a serious invasion of P. insularum. When foraging for P. insularum, snail kites dropped a greater proportion of snails, and they experienced increased handling times and decreased consumption rates; however, kites foraging for P. insularum also spent a smaller proportion of the day in flight. Estimates of net daily energy balances between kites feeding on P. insularum versus P. paludosa were comparable for adults, but juveniles experienced energetic deficiencies when feeding on the exotic snail. Due to this discrepancy, we hypothesize that wetlands invaded by P. insularum, such as Lake Tohopekaliga, may function as ecological traps for the snail kite in Florida by attracting breeding adults but simultaneously depressing juvenile survival. This study highlights the conservation implications and importance of elucidating the effects that exotic species have on native specialists, especially those that are endangered, because subtle influences on behavior may have significant population consequences. © 2009 Elsevier Ltd.","author":[{"dropping-particle":"","family":"Cattau","given":"Christopher E.","non-dropping-particle":"","parse-names":false,"suffix":""},{"dropping-particle":"","family":"Martin","given":"Julien","non-dropping-particle":"","parse-names":false,"suffix":""},{"dropping-particle":"","family":"Kitchens","given":"Wiley M.","non-dropping-particle":"","parse-names":false,"suffix":""}],"container-title":"Biological Conservation","id":"ITEM-1","issue":"2","issued":{"date-parts":[["2010"]]},"page":"513-520","publisher":"Elsevier Ltd","title":"Effects of an exotic prey species on a native specialist: Example of the snail kite","type":"article-journal","volume":"143"},"uris":["http://www.mendeley.com/documents/?uuid=b727adcc-9f1d-4a04-ad79-befb09c66303"]}],"mendeley":{"formattedCitation":"(Cattau et al. 2010)","plainTextFormattedCitation":"(Cattau et al. 2010)","previouslyFormattedCitation":"(Cattau et al. 2010)"},"properties":{"noteIndex":0},"schema":"https://github.com/citation-style-language/schema/raw/master/csl-citation.json"}</w:instrText>
+      </w:r>
+      <w:r>
+        <w:fldChar w:fldCharType="separate"/>
+      </w:r>
+      <w:r>
+        <w:rPr>
+          <w:noProof/>
+        </w:rPr>
+        <w:t>(Cattau et al. 2010)</w:t>
+      </w:r>
+      <w:r>
+        <w:fldChar w:fldCharType="end"/>
       </w:r>
       <w:r>
         <w:t>.</w:t>
@@ -2293,41 +2221,16 @@
         <w:t xml:space="preserve"> </w:t>
       </w:r>
       <w:r>
-        <w:t>The federally endangered Florida Snail Kite (</w:t>
-      </w:r>
-      <w:proofErr w:type="spellStart"/>
-      <w:r>
-        <w:rPr>
-          <w:i/>
-          <w:iCs/>
-        </w:rPr>
-        <w:t>Rostrhamus</w:t>
-      </w:r>
-      <w:proofErr w:type="spellEnd"/>
-      <w:r>
-        <w:rPr>
-          <w:i/>
-          <w:iCs/>
-        </w:rPr>
-        <w:t xml:space="preserve"> </w:t>
-      </w:r>
-      <w:proofErr w:type="spellStart"/>
-      <w:r>
-        <w:rPr>
-          <w:i/>
-          <w:iCs/>
-        </w:rPr>
-        <w:t>sociabilis</w:t>
-      </w:r>
-      <w:proofErr w:type="spellEnd"/>
-      <w:r>
-        <w:t>) forages almost exclusively on adult apple snails</w:t>
+        <w:t xml:space="preserve"> Because of their reliance on apple snails, Snail Kite demography is tightly linked to adult apple snail densities</w:t>
+      </w:r>
+      <w:r>
+        <w:t xml:space="preserve"> </w:t>
       </w:r>
       <w:r>
         <w:fldChar w:fldCharType="begin" w:fldLock="1"/>
       </w:r>
       <w:r>
-        <w:instrText>ADDIN CSL_CITATION {"citationItems":[{"id":"ITEM-1","itemData":{"DOI":"10.1016/j.biocon.2009.11.022","ISSN":"00063207","abstract":"Despite acknowledging that exotic species can exhibit tremendous influence over native populations, few case studies have clearly demonstrated the effects of exotic prey species on native predators. We examined the effects of the recently introduced island apple snail (Pomacea insularum) on the foraging behavior and energetics of the endangered snail kite (Rostrhamus sociabilis plumbeus) in Florida. We conducted time-activity budgets: (i) on kites foraging for native Florida apple snails (Pomacea paludosa) in major wetland units within the kites' range that had not been invaded by the exotic island apple snail and (ii) on kites foraging for exotic apple snails in Lake Tohopekaliga, the only major wetland utilized by the snail kite that had suffered a serious invasion of P. insularum. When foraging for P. insularum, snail kites dropped a greater proportion of snails, and they experienced increased handling times and decreased consumption rates; however, kites foraging for P. insularum also spent a smaller proportion of the day in flight. Estimates of net daily energy balances between kites feeding on P. insularum versus P. paludosa were comparable for adults, but juveniles experienced energetic deficiencies when feeding on the exotic snail. Due to this discrepancy, we hypothesize that wetlands invaded by P. insularum, such as Lake Tohopekaliga, may function as ecological traps for the snail kite in Florida by attracting breeding adults but simultaneously depressing juvenile survival. This study highlights the conservation implications and importance of elucidating the effects that exotic species have on native specialists, especially those that are endangered, because subtle influences on behavior may have significant population consequences. © 2009 Elsevier Ltd.","author":[{"dropping-particle":"","family":"Cattau","given":"Christopher E.","non-dropping-particle":"","parse-names":false,"suffix":""},{"dropping-particle":"","family":"Martin","given":"Julien","non-dropping-particle":"","parse-names":false,"suffix":""},{"dropping-particle":"","family":"Kitchens","given":"Wiley M.","non-dropping-particle":"","parse-names":false,"suffix":""}],"container-title":"Biological Conservation","id":"ITEM-1","issue":"2","issued":{"date-parts":[["2010"]]},"page":"513-520","publisher":"Elsevier Ltd","title":"Effects of an exotic prey species on a native specialist: Example of the snail kite","type":"article-journal","volume":"143"},"uris":["http://www.mendeley.com/documents/?uuid=b727adcc-9f1d-4a04-ad79-befb09c66303"]}],"mendeley":{"formattedCitation":"(Cattau et al. 2010)","plainTextFormattedCitation":"(Cattau et al. 2010)","previouslyFormattedCitation":"(Cattau et al. 2010)"},"properties":{"noteIndex":0},"schema":"https://github.com/citation-style-language/schema/raw/master/csl-citation.json"}</w:instrText>
+        <w:instrText>ADDIN CSL_CITATION {"citationItems":[{"id":"ITEM-1","itemData":{"DOI":"10.1002/jwmg.706","ISSN":"19372817","abstract":"Understanding how predators respond to fluctuations in prey density has important conservation and management implications, particularly for threatened and endangered specialists. However, directly linking prey densities to predator behavior and demography over broad spatial and temporal scales is rare, in part, because it can be prohibitively expensive and time-consuming to quantify prey density over large areas. We link nesting data collected by a long-term monitoring program for the endangered snail kite (Rostrhamus sociabilis plumbeus) with 44 density estimates of its primary prey, the Florida apple snail (Pomacea paludosa), collected by multiple, smaller-scale studies from 2002 to 2010. We found evidence that key components of kite breeding biology - nest density and the number of young fledged per successful nest - were positively related to snail density. Although previous studies have shown that densities greater than approximately 0.1-0.2 snails/m2 may be necessary to sustain profitable foraging and that capture times for individual foraging kites begin to level off as snail densities exceed approximately 0.4 snails/m 2, we found continued numerical responses in snail kite reproductive parameters at greater snail densities. At occupied sites (i.e., snail-sampling sites in which ≥1 snail kite nest was present within a 2-km radius during the primary sampling period: Mar-May), the average snail density was 0.45 snails/m2 (SE = 0.12, n = 17), whereas that of unoccupied sites was 0.12 snails/m2 (SE = 0.02, n = 27). Along the snail density gradient from 0.2 to 0.4 to 1.2 snails/m2, model predictions indicated that 1) the probability of site occupancy (by nesting kites) increased from 0.48 to 0.69 to 0.90, 2) local nest abundance of occupied sites increased from 4 to 7 to 16 nests, and 3) the probability of a successful nesting attempt fledging more than 1 young increased from 0.02 to 0.07 to 0.43. We found no evidence of a snail density effect on nest survival. Understanding the differential effects of snail density on various components of snail kite breeding biology is essential to the development and implementation of management tools used for snail kite conservation and Everglades restoration. © 2014 The Wildlife Society.","author":[{"dropping-particle":"","family":"Cattau","given":"Christopher E.","non-dropping-particle":"","parse-names":false,"suffix":""},{"dropping-particle":"","family":"Darby","given":"Philip C.","non-dropping-particle":"","parse-names":false,"suffix":""},{"dropping-particle":"","family":"Fletcher","given":"Robert J.","non-dropping-particle":"","parse-names":false,"suffix":""},{"dropping-particle":"","family":"Kitchens","given":"Wiley M.","non-dropping-particle":"","parse-names":false,"suffix":""}],"container-title":"Journal of Wildlife Management","id":"ITEM-1","issue":"4","issued":{"date-parts":[["2014"]]},"page":"620-631","title":"Reproductive responses of the endangered snail kite to variations in prey density","type":"article-journal","volume":"78"},"uris":["http://www.mendeley.com/documents/?uuid=fe01fd9a-d1bf-45fe-9166-ea4c08c96d76"]}],"mendeley":{"formattedCitation":"(Cattau et al. 2014)","plainTextFormattedCitation":"(Cattau et al. 2014)","previouslyFormattedCitation":"(Cattau et al. 2014)"},"properties":{"noteIndex":0},"schema":"https://github.com/citation-style-language/schema/raw/master/csl-citation.json"}</w:instrText>
       </w:r>
       <w:r>
         <w:fldChar w:fldCharType="separate"/>
@@ -2336,7 +2239,7 @@
         <w:rPr>
           <w:noProof/>
         </w:rPr>
-        <w:t>(Cattau et al. 2010)</w:t>
+        <w:t>(Cattau et al. 2014)</w:t>
       </w:r>
       <w:r>
         <w:fldChar w:fldCharType="end"/>
@@ -2348,53 +2251,7 @@
         <w:t xml:space="preserve"> </w:t>
       </w:r>
       <w:r>
-        <w:t xml:space="preserve"> Because of their reliance on apple snails, Snail Kite demography is tightly linked to adult apple snail densities</w:t>
-      </w:r>
-      <w:r>
-        <w:t xml:space="preserve"> </w:t>
-      </w:r>
-      <w:r>
-        <w:fldChar w:fldCharType="begin" w:fldLock="1"/>
-      </w:r>
-      <w:r>
-        <w:instrText>ADDIN CSL_CITATION {"citationItems":[{"id":"ITEM-1","itemData":{"DOI":"10.1002/jwmg.706","ISSN":"19372817","abstract":"Understanding how predators respond to fluctuations in prey density has important conservation and management implications, particularly for threatened and endangered specialists. However, directly linking prey densities to predator behavior and demography over broad spatial and temporal scales is rare, in part, because it can be prohibitively expensive and time-consuming to quantify prey density over large areas. We link nesting data collected by a long-term monitoring program for the endangered snail kite (Rostrhamus sociabilis plumbeus) with 44 density estimates of its primary prey, the Florida apple snail (Pomacea paludosa), collected by multiple, smaller-scale studies from 2002 to 2010. We found evidence that key components of kite breeding biology - nest density and the number of young fledged per successful nest - were positively related to snail density. Although previous studies have shown that densities greater than approximately 0.1-0.2 snails/m2 may be necessary to sustain profitable foraging and that capture times for individual foraging kites begin to level off as snail densities exceed approximately 0.4 snails/m 2, we found continued numerical responses in snail kite reproductive parameters at greater snail densities. At occupied sites (i.e., snail-sampling sites in which ≥1 snail kite nest was present within a 2-km radius during the primary sampling period: Mar-May), the average snail density was 0.45 snails/m2 (SE = 0.12, n = 17), whereas that of unoccupied sites was 0.12 snails/m2 (SE = 0.02, n = 27). Along the snail density gradient from 0.2 to 0.4 to 1.2 snails/m2, model predictions indicated that 1) the probability of site occupancy (by nesting kites) increased from 0.48 to 0.69 to 0.90, 2) local nest abundance of occupied sites increased from 4 to 7 to 16 nests, and 3) the probability of a successful nesting attempt fledging more than 1 young increased from 0.02 to 0.07 to 0.43. We found no evidence of a snail density effect on nest survival. Understanding the differential effects of snail density on various components of snail kite breeding biology is essential to the development and implementation of management tools used for snail kite conservation and Everglades restoration. © 2014 The Wildlife Society.","author":[{"dropping-particle":"","family":"Cattau","given":"Christopher E.","non-dropping-particle":"","parse-names":false,"suffix":""},{"dropping-particle":"","family":"Darby","given":"Philip C.","non-dropping-particle":"","parse-names":false,"suffix":""},{"dropping-particle":"","family":"Fletcher","given":"Robert J.","non-dropping-particle":"","parse-names":false,"suffix":""},{"dropping-particle":"","family":"Kitchens","given":"Wiley M.","non-dropping-particle":"","parse-names":false,"suffix":""}],"container-title":"Journal of Wildlife Management","id":"ITEM-1","issue":"4","issued":{"date-parts":[["2014"]]},"page":"620-631","title":"Reproductive responses of the endangered snail kite to variations in prey density","type":"article-journal","volume":"78"},"uris":["http://www.mendeley.com/documents/?uuid=fe01fd9a-d1bf-45fe-9166-ea4c08c96d76"]}],"mendeley":{"formattedCitation":"(Cattau et al. 2014)","plainTextFormattedCitation":"(Cattau et al. 2014)","previouslyFormattedCitation":"(Cattau et al. 2014)"},"properties":{"noteIndex":0},"schema":"https://github.com/citation-style-language/schema/raw/master/csl-citation.json"}</w:instrText>
-      </w:r>
-      <w:r>
-        <w:fldChar w:fldCharType="separate"/>
-      </w:r>
-      <w:r>
-        <w:rPr>
-          <w:noProof/>
-        </w:rPr>
-        <w:t>(Cattau et al. 2014)</w:t>
-      </w:r>
-      <w:r>
-        <w:fldChar w:fldCharType="end"/>
-      </w:r>
-      <w:r>
-        <w:t>.</w:t>
-      </w:r>
-      <w:r>
-        <w:t xml:space="preserve"> </w:t>
-      </w:r>
-      <w:r>
-        <w:t xml:space="preserve"> The Florida Apple Snail is the largest native freshwater snail in North America (</w:t>
-      </w:r>
-      <w:proofErr w:type="spellStart"/>
-      <w:r>
-        <w:t>Pennak</w:t>
-      </w:r>
-      <w:proofErr w:type="spellEnd"/>
-      <w:r>
-        <w:t xml:space="preserve"> 1953), and it has both a lung and a gill characteristic to the </w:t>
-      </w:r>
-      <w:proofErr w:type="spellStart"/>
-      <w:r>
-        <w:t>Ampullariidae</w:t>
-      </w:r>
-      <w:proofErr w:type="spellEnd"/>
-      <w:r>
-        <w:t xml:space="preserve"> family</w:t>
+        <w:t xml:space="preserve"> The Florida Apple Snail is the largest native freshwater snail in North America (Pennak 1953), and it has both a lung and a gill characteristic to the Ampullariidae family</w:t>
       </w:r>
       <w:r>
         <w:t xml:space="preserve"> </w:t>
@@ -2793,80 +2650,208 @@
           <w:i/>
           <w:iCs/>
         </w:rPr>
-        <w:t xml:space="preserve">Alligator </w:t>
-      </w:r>
-      <w:proofErr w:type="spellStart"/>
+        <w:t>Alligator mississippiensis</w:t>
+      </w:r>
+      <w:r>
+        <w:t>) limpkins (</w:t>
+      </w:r>
       <w:r>
         <w:rPr>
           <w:i/>
           <w:iCs/>
         </w:rPr>
-        <w:t>mississippiensis</w:t>
-      </w:r>
-      <w:proofErr w:type="spellEnd"/>
-      <w:r>
-        <w:t>) limpkins (</w:t>
+        <w:t>Aramus guarauna</w:t>
+      </w:r>
+      <w:r>
+        <w:t>), and soft-shell turtles (</w:t>
       </w:r>
       <w:r>
         <w:rPr>
           <w:i/>
           <w:iCs/>
         </w:rPr>
-        <w:t xml:space="preserve">Aramus </w:t>
-      </w:r>
-      <w:proofErr w:type="spellStart"/>
+        <w:t>Trionyx ferox</w:t>
+      </w:r>
+      <w:r>
+        <w:t>)</w:t>
+      </w:r>
+      <w:r>
+        <w:t xml:space="preserve"> </w:t>
+      </w:r>
       <w:r>
         <w:rPr>
           <w:i/>
           <w:iCs/>
         </w:rPr>
-        <w:t>guarauna</w:t>
-      </w:r>
-      <w:proofErr w:type="spellEnd"/>
-      <w:r>
-        <w:t>), and soft-shell turtles (</w:t>
-      </w:r>
-      <w:proofErr w:type="spellStart"/>
+        <w:fldChar w:fldCharType="begin" w:fldLock="1"/>
+      </w:r>
       <w:r>
         <w:rPr>
           <w:i/>
           <w:iCs/>
         </w:rPr>
-        <w:t>Trionyx</w:t>
-      </w:r>
-      <w:proofErr w:type="spellEnd"/>
+        <w:instrText>ADDIN CSL_CITATION {"citationItems":[{"id":"ITEM-1","itemData":{"author":[{"dropping-particle":"","family":"Dalrymple","given":"George H.","non-dropping-particle":"","parse-names":false,"suffix":""}],"container-title":"Journal of Herpetology","id":"ITEM-1","issue":"3","issued":{"date-parts":[["1977"]]},"page":"255-285","title":"Intraspecific Variation in the Cranial Feeding Mechanism of Turtles of the Genus Trionyx ( Reptilia , Testudines , Trionychidae )","type":"article-journal","volume":"11"},"uris":["http://www.mendeley.com/documents/?uuid=6f1b866d-c852-4402-8335-00a325696f4a"]},{"id":"ITEM-2","itemData":{"author":[{"dropping-particle":"","family":"Snyder","given":"Noel F R","non-dropping-particle":"","parse-names":false,"suffix":""},{"dropping-particle":"","family":"Snyder","given":"Helen A","non-dropping-particle":"","parse-names":false,"suffix":""}],"container-title":"Behavior","id":"ITEM-2","issue":"3","issued":{"date-parts":[["1971"]]},"page":"175-215","title":"Defenses of the Florida Apple Snail Pomacea paludosa","type":"article-journal","volume":"40"},"uris":["http://www.mendeley.com/documents/?uuid=156a7cc0-ec3d-4893-a697-426dd1ccd219"]}],"mendeley":{"formattedCitation":"(Snyder and Snyder 1971; Dalrymple 1977)","plainTextFormattedCitation":"(Snyder and Snyder 1971; Dalrymple 1977)","previouslyFormattedCitation":"(Snyder and Snyder 1971; Dalrymple 1977)"},"properties":{"noteIndex":0},"schema":"https://github.com/citation-style-language/schema/raw/master/csl-citation.json"}</w:instrText>
+      </w:r>
       <w:r>
         <w:rPr>
           <w:i/>
           <w:iCs/>
         </w:rPr>
-        <w:t xml:space="preserve"> ferox</w:t>
-      </w:r>
-      <w:r>
-        <w:t>)</w:t>
-      </w:r>
-      <w:r>
-        <w:t xml:space="preserve"> </w:t>
+        <w:fldChar w:fldCharType="separate"/>
+      </w:r>
+      <w:r>
+        <w:rPr>
+          <w:iCs/>
+          <w:noProof/>
+        </w:rPr>
+        <w:t>(Snyder and Snyder 1971; Dalrymple 1977)</w:t>
       </w:r>
       <w:r>
         <w:rPr>
           <w:i/>
           <w:iCs/>
         </w:rPr>
+        <w:fldChar w:fldCharType="end"/>
+      </w:r>
+      <w:r>
+        <w:t>.</w:t>
+      </w:r>
+      <w:r>
+        <w:t xml:space="preserve">  </w:t>
+      </w:r>
+      <w:r>
+        <w:t>At sizes</w:t>
+      </w:r>
+      <w:r>
+        <w:t xml:space="preserve"> &lt; </w:t>
+      </w:r>
+      <w:r>
+        <w:t>22</w:t>
+      </w:r>
+      <w:r>
+        <w:t xml:space="preserve"> mm</w:t>
+      </w:r>
+      <w:r>
+        <w:t xml:space="preserve"> </w:t>
+      </w:r>
+      <w:r>
+        <w:t xml:space="preserve">apple snails </w:t>
+      </w:r>
+      <w:r>
+        <w:t xml:space="preserve">are prey to a different set of predators </w:t>
+      </w:r>
+      <w:r>
+        <w:t xml:space="preserve">with </w:t>
+      </w:r>
+      <w:r>
+        <w:t>observed predation events</w:t>
+      </w:r>
+      <w:r>
+        <w:t xml:space="preserve"> in laboratory </w:t>
+      </w:r>
+      <w:r>
+        <w:t>experiments</w:t>
+      </w:r>
+      <w:r>
+        <w:t xml:space="preserve"> from </w:t>
+      </w:r>
+      <w:r>
+        <w:t>crayfish</w:t>
+      </w:r>
+      <w:r>
         <w:fldChar w:fldCharType="begin" w:fldLock="1"/>
+      </w:r>
+      <w:r>
+        <w:instrText>ADDIN CSL_CITATION {"citationItems":[{"id":"ITEM-1","itemData":{"author":[{"dropping-particle":"","family":"Valentine-Darby","given":"Patricia L","non-dropping-particle":"","parse-names":false,"suffix":""},{"dropping-particle":"","family":"Kell","given":"Sarah E","non-dropping-particle":"","parse-names":false,"suffix":""},{"dropping-particle":"","family":"Darby","given":"Philip C","non-dropping-particle":"","parse-names":false,"suffix":""}],"container-title":"Florida Scientist","id":"ITEM-1","issue":"1","issued":{"date-parts":[["2015"]]},"page":"47-56","title":"Predation on Florida apple snails ( Pomacea paludosa ) by native and non-native aquatic fauna , and predator-prey size relationships","type":"article-journal","volume":"78"},"uris":["http://www.mendeley.com/documents/?uuid=5bad5b7e-3272-429d-8e97-25176a79aab7"]},{"id":"ITEM-2","itemData":{"DOI":"10.1007/s10530-015-0998-9","ISBN":"1053001509989","ISSN":"15731464","abstract":"Recent studies suggest native aquatic predators can favor native over invasive species and provide biotic resistance to invasions. The invasive apple snail, Pomacea maculata continues to spread in freshwaters of Florida and appears to be a strong competitor of the native Florida apple snail (P. paludosa). Little is known about effects of predators on either species and we compared the effects of a common native crayfish predator (Procambarus fallax) on hatchlings and juveniles. Because crayfish feed size-selectively, we predicted that the smaller P. maculata hatchlings would be more vulnerable than the hatchlings of native P. paludosa. In experimental wetland mesocosms, crayfish reduced survival of both species, but none of the P. maculata survived the 44 days exposure, such that predatory effects of crayfish were &gt;8× stronger on the non-native P. maculata than on native P. paludosa. Crayfish in the lab selectively consumed the smaller P. maculata when offered both hatchlings simultaneously. We combined the observed survival rates with published life history data and the results (i.e., projected survivors clutch−1) suggested that wetlands with crayfish could have greater limiting effects on non-native P. maculata than the native P. paludosa. Wetland conditions favoring populations of native crayfish may also favor the relatively predator-resistant native P. paludosa.","author":[{"dropping-particle":"","family":"Dorn","given":"Nathan J.","non-dropping-particle":"","parse-names":false,"suffix":""},{"dropping-particle":"","family":"Hafsadi","given":"Melani","non-dropping-particle":"","parse-names":false,"suffix":""}],"container-title":"Biological Invasions","id":"ITEM-2","issue":"1","issued":{"date-parts":[["2016"]]},"page":"159-167","publisher":"Springer International Publishing","title":"Native crayfish consume more non-native than native apple snails","type":"article-journal","volume":"18"},"uris":["http://www.mendeley.com/documents/?uuid=449613a0-61fd-4d81-8ea4-d97eb0952501"]}],"mendeley":{"formattedCitation":"(Valentine-Darby et al. 2015; Dorn and Hafsadi 2016)","plainTextFormattedCitation":"(Valentine-Darby et al. 2015; Dorn and Hafsadi 2016)","previouslyFormattedCitation":"(Valentine-Darby et al. 2015; Dorn and Hafsadi 2016)"},"properties":{"noteIndex":0},"schema":"https://github.com/citation-style-language/schema/raw/master/csl-citation.json"}</w:instrText>
+      </w:r>
+      <w:r>
+        <w:fldChar w:fldCharType="separate"/>
+      </w:r>
+      <w:r>
+        <w:rPr>
+          <w:noProof/>
+        </w:rPr>
+        <w:t>(Valentine-Darby et al. 2015; Dorn and Hafsadi 2016)</w:t>
+      </w:r>
+      <w:r>
+        <w:fldChar w:fldCharType="end"/>
+      </w:r>
+      <w:r>
+        <w:t xml:space="preserve"> (</w:t>
+      </w:r>
+      <w:r>
+        <w:rPr>
+          <w:i/>
+        </w:rPr>
+        <w:t>Procambarus</w:t>
+      </w:r>
+      <w:r>
+        <w:t xml:space="preserve"> spp.), Redear Sunfish</w:t>
+      </w:r>
+      <w:r>
+        <w:t xml:space="preserve"> </w:t>
+      </w:r>
+      <w:r>
+        <w:rPr>
+          <w:i/>
+        </w:rPr>
+        <w:fldChar w:fldCharType="begin" w:fldLock="1"/>
+      </w:r>
+      <w:r>
+        <w:rPr>
+          <w:i/>
+        </w:rPr>
+        <w:instrText>ADDIN CSL_CITATION {"citationItems":[{"id":"ITEM-1","itemData":{"author":[{"dropping-particle":"","family":"Valentine-Darby","given":"Patricia L","non-dropping-particle":"","parse-names":false,"suffix":""},{"dropping-particle":"","family":"Kell","given":"Sarah E","non-dropping-particle":"","parse-names":false,"suffix":""},{"dropping-particle":"","family":"Darby","given":"Philip C","non-dropping-particle":"","parse-names":false,"suffix":""}],"container-title":"Florida Scientist","id":"ITEM-1","issue":"1","issued":{"date-parts":[["2015"]]},"page":"47-56","title":"Predation on Florida apple snails ( Pomacea paludosa ) by native and non-native aquatic fauna , and predator-prey size relationships","type":"article-journal","volume":"78"},"uris":["http://www.mendeley.com/documents/?uuid=5bad5b7e-3272-429d-8e97-25176a79aab7"]}],"mendeley":{"formattedCitation":"(Valentine-Darby et al. 2015)","plainTextFormattedCitation":"(Valentine-Darby et al. 2015)","previouslyFormattedCitation":"(Valentine-Darby et al. 2015)"},"properties":{"noteIndex":0},"schema":"https://github.com/citation-style-language/schema/raw/master/csl-citation.json"}</w:instrText>
+      </w:r>
+      <w:r>
+        <w:rPr>
+          <w:i/>
+        </w:rPr>
+        <w:fldChar w:fldCharType="separate"/>
+      </w:r>
+      <w:r>
+        <w:rPr>
+          <w:noProof/>
+        </w:rPr>
+        <w:t>(Valentine-Darby et al. 2015)</w:t>
+      </w:r>
+      <w:r>
+        <w:rPr>
+          <w:i/>
+        </w:rPr>
+        <w:fldChar w:fldCharType="end"/>
+      </w:r>
+      <w:r>
+        <w:t xml:space="preserve"> (</w:t>
+      </w:r>
+      <w:r>
+        <w:rPr>
+          <w:i/>
+        </w:rPr>
+        <w:t>Lepomis microlophus</w:t>
+      </w:r>
+      <w:r>
+        <w:t>), Mayan Cichlid</w:t>
       </w:r>
       <w:r>
         <w:rPr>
           <w:i/>
           <w:iCs/>
         </w:rPr>
-        <w:instrText>ADDIN CSL_CITATION {"citationItems":[{"id":"ITEM-1","itemData":{"author":[{"dropping-particle":"","family":"Dalrymple","given":"George H.","non-dropping-particle":"","parse-names":false,"suffix":""}],"container-title":"Journal of Herpetology","id":"ITEM-1","issue":"3","issued":{"date-parts":[["1977"]]},"page":"255-285","title":"Intraspecific Variation in the Cranial Feeding Mechanism of Turtles of the Genus Trionyx ( Reptilia , Testudines , Trionychidae )","type":"article-journal","volume":"11"},"uris":["http://www.mendeley.com/documents/?uuid=6f1b866d-c852-4402-8335-00a325696f4a"]},{"id":"ITEM-2","itemData":{"author":[{"dropping-particle":"","family":"Snyder","given":"Noel F R","non-dropping-particle":"","parse-names":false,"suffix":""},{"dropping-particle":"","family":"Snyder","given":"Helen A","non-dropping-particle":"","parse-names":false,"suffix":""}],"container-title":"Behavior","id":"ITEM-2","issue":"3","issued":{"date-parts":[["1971"]]},"page":"175-215","title":"Defenses of the Florida Apple Snail Pomacea paludosa","type":"article-journal","volume":"40"},"uris":["http://www.mendeley.com/documents/?uuid=156a7cc0-ec3d-4893-a697-426dd1ccd219"]}],"mendeley":{"formattedCitation":"(Snyder and Snyder 1971; Dalrymple 1977)","plainTextFormattedCitation":"(Snyder and Snyder 1971; Dalrymple 1977)","previouslyFormattedCitation":"(Snyder and Snyder 1971; Dalrymple 1977)"},"properties":{"noteIndex":0},"schema":"https://github.com/citation-style-language/schema/raw/master/csl-citation.json"}</w:instrText>
+        <w:fldChar w:fldCharType="begin" w:fldLock="1"/>
       </w:r>
       <w:r>
         <w:rPr>
           <w:i/>
           <w:iCs/>
         </w:rPr>
+        <w:instrText>ADDIN CSL_CITATION {"citationItems":[{"id":"ITEM-1","itemData":{"author":[{"dropping-particle":"","family":"Valentine-Darby","given":"Patricia L","non-dropping-particle":"","parse-names":false,"suffix":""},{"dropping-particle":"","family":"Kell","given":"Sarah E","non-dropping-particle":"","parse-names":false,"suffix":""},{"dropping-particle":"","family":"Darby","given":"Philip C","non-dropping-particle":"","parse-names":false,"suffix":""}],"container-title":"Florida Scientist","id":"ITEM-1","issue":"1","issued":{"date-parts":[["2015"]]},"page":"47-56","title":"Predation on Florida apple snails ( Pomacea paludosa ) by native and non-native aquatic fauna , and predator-prey size relationships","type":"article-journal","volume":"78"},"uris":["http://www.mendeley.com/documents/?uuid=5bad5b7e-3272-429d-8e97-25176a79aab7"]}],"mendeley":{"formattedCitation":"(Valentine-Darby et al. 2015)","plainTextFormattedCitation":"(Valentine-Darby et al. 2015)","previouslyFormattedCitation":"(Valentine-Darby et al. 2015)"},"properties":{"noteIndex":0},"schema":"https://github.com/citation-style-language/schema/raw/master/csl-citation.json"}</w:instrText>
+      </w:r>
+      <w:r>
+        <w:rPr>
+          <w:i/>
+          <w:iCs/>
+        </w:rPr>
         <w:fldChar w:fldCharType="separate"/>
       </w:r>
       <w:r>
@@ -2874,7 +2859,7 @@
           <w:iCs/>
           <w:noProof/>
         </w:rPr>
-        <w:t>(Snyder and Snyder 1971; Dalrymple 1977)</w:t>
+        <w:t>(Valentine-Darby et al. 2015)</w:t>
       </w:r>
       <w:r>
         <w:rPr>
@@ -2884,154 +2869,43 @@
         <w:fldChar w:fldCharType="end"/>
       </w:r>
       <w:r>
-        <w:t>.</w:t>
-      </w:r>
-      <w:r>
-        <w:t xml:space="preserve">  </w:t>
-      </w:r>
-      <w:r>
-        <w:t>At sizes</w:t>
-      </w:r>
-      <w:r>
-        <w:t xml:space="preserve"> &lt; </w:t>
-      </w:r>
-      <w:r>
-        <w:t>22</w:t>
-      </w:r>
-      <w:r>
-        <w:t xml:space="preserve"> mm</w:t>
-      </w:r>
-      <w:r>
-        <w:t xml:space="preserve"> </w:t>
-      </w:r>
-      <w:r>
-        <w:t xml:space="preserve">apple snails </w:t>
-      </w:r>
-      <w:r>
-        <w:t xml:space="preserve">are prey to a different set of predators </w:t>
-      </w:r>
-      <w:r>
-        <w:t xml:space="preserve">with </w:t>
-      </w:r>
-      <w:r>
-        <w:t>observed predation events</w:t>
-      </w:r>
-      <w:r>
-        <w:t xml:space="preserve"> in laboratory </w:t>
-      </w:r>
-      <w:r>
-        <w:t>experiments</w:t>
-      </w:r>
-      <w:r>
-        <w:t xml:space="preserve"> from </w:t>
-      </w:r>
-      <w:r>
-        <w:t>crayfish</w:t>
-      </w:r>
-      <w:r>
-        <w:fldChar w:fldCharType="begin" w:fldLock="1"/>
-      </w:r>
-      <w:r>
-        <w:instrText>ADDIN CSL_CITATION {"citationItems":[{"id":"ITEM-1","itemData":{"author":[{"dropping-particle":"","family":"Valentine-Darby","given":"Patricia L","non-dropping-particle":"","parse-names":false,"suffix":""},{"dropping-particle":"","family":"Kell","given":"Sarah E","non-dropping-particle":"","parse-names":false,"suffix":""},{"dropping-particle":"","family":"Darby","given":"Philip C","non-dropping-particle":"","parse-names":false,"suffix":""}],"container-title":"Florida Scientist","id":"ITEM-1","issue":"1","issued":{"date-parts":[["2015"]]},"page":"47-56","title":"Predation on Florida apple snails ( Pomacea paludosa ) by native and non-native aquatic fauna , and predator-prey size relationships","type":"article-journal","volume":"78"},"uris":["http://www.mendeley.com/documents/?uuid=5bad5b7e-3272-429d-8e97-25176a79aab7"]},{"id":"ITEM-2","itemData":{"DOI":"10.1007/s10530-015-0998-9","ISBN":"1053001509989","ISSN":"15731464","abstract":"Recent studies suggest native aquatic predators can favor native over invasive species and provide biotic resistance to invasions. The invasive apple snail, Pomacea maculata continues to spread in freshwaters of Florida and appears to be a strong competitor of the native Florida apple snail (P. paludosa). Little is known about effects of predators on either species and we compared the effects of a common native crayfish predator (Procambarus fallax) on hatchlings and juveniles. Because crayfish feed size-selectively, we predicted that the smaller P. maculata hatchlings would be more vulnerable than the hatchlings of native P. paludosa. In experimental wetland mesocosms, crayfish reduced survival of both species, but none of the P. maculata survived the 44 days exposure, such that predatory effects of crayfish were &gt;8× stronger on the non-native P. maculata than on native P. paludosa. Crayfish in the lab selectively consumed the smaller P. maculata when offered both hatchlings simultaneously. We combined the observed survival rates with published life history data and the results (i.e., projected survivors clutch−1) suggested that wetlands with crayfish could have greater limiting effects on non-native P. maculata than the native P. paludosa. Wetland conditions favoring populations of native crayfish may also favor the relatively predator-resistant native P. paludosa.","author":[{"dropping-particle":"","family":"Dorn","given":"Nathan J.","non-dropping-particle":"","parse-names":false,"suffix":""},{"dropping-particle":"","family":"Hafsadi","given":"Melani","non-dropping-particle":"","parse-names":false,"suffix":""}],"container-title":"Biological Invasions","id":"ITEM-2","issue":"1","issued":{"date-parts":[["2016"]]},"page":"159-167","publisher":"Springer International Publishing","title":"Native crayfish consume more non-native than native apple snails","type":"article-journal","volume":"18"},"uris":["http://www.mendeley.com/documents/?uuid=449613a0-61fd-4d81-8ea4-d97eb0952501"]}],"mendeley":{"formattedCitation":"(Valentine-Darby et al. 2015; Dorn and Hafsadi 2016)","plainTextFormattedCitation":"(Valentine-Darby et al. 2015; Dorn and Hafsadi 2016)","previouslyFormattedCitation":"(Valentine-Darby et al. 2015; Dorn and Hafsadi 2016)"},"properties":{"noteIndex":0},"schema":"https://github.com/citation-style-language/schema/raw/master/csl-citation.json"}</w:instrText>
-      </w:r>
-      <w:r>
-        <w:fldChar w:fldCharType="separate"/>
-      </w:r>
-      <w:r>
-        <w:rPr>
-          <w:noProof/>
-        </w:rPr>
-        <w:t>(Valentine-Darby et al. 2015; Dorn and Hafsadi 2016)</w:t>
-      </w:r>
-      <w:r>
-        <w:fldChar w:fldCharType="end"/>
-      </w:r>
-      <w:r>
         <w:t xml:space="preserve"> (</w:t>
-      </w:r>
-      <w:proofErr w:type="spellStart"/>
-      <w:r>
-        <w:rPr>
-          <w:i/>
-        </w:rPr>
-        <w:t>Procambarus</w:t>
-      </w:r>
-      <w:proofErr w:type="spellEnd"/>
-      <w:r>
-        <w:t xml:space="preserve"> spp.), Redear Sunfish</w:t>
-      </w:r>
-      <w:r>
-        <w:t xml:space="preserve"> </w:t>
-      </w:r>
-      <w:r>
-        <w:rPr>
-          <w:i/>
-        </w:rPr>
-        <w:fldChar w:fldCharType="begin" w:fldLock="1"/>
-      </w:r>
-      <w:r>
-        <w:rPr>
-          <w:i/>
-        </w:rPr>
-        <w:instrText>ADDIN CSL_CITATION {"citationItems":[{"id":"ITEM-1","itemData":{"author":[{"dropping-particle":"","family":"Valentine-Darby","given":"Patricia L","non-dropping-particle":"","parse-names":false,"suffix":""},{"dropping-particle":"","family":"Kell","given":"Sarah E","non-dropping-particle":"","parse-names":false,"suffix":""},{"dropping-particle":"","family":"Darby","given":"Philip C","non-dropping-particle":"","parse-names":false,"suffix":""}],"container-title":"Florida Scientist","id":"ITEM-1","issue":"1","issued":{"date-parts":[["2015"]]},"page":"47-56","title":"Predation on Florida apple snails ( Pomacea paludosa ) by native and non-native aquatic fauna , and predator-prey size relationships","type":"article-journal","volume":"78"},"uris":["http://www.mendeley.com/documents/?uuid=5bad5b7e-3272-429d-8e97-25176a79aab7"]}],"mendeley":{"formattedCitation":"(Valentine-Darby et al. 2015)","plainTextFormattedCitation":"(Valentine-Darby et al. 2015)","previouslyFormattedCitation":"(Valentine-Darby et al. 2015)"},"properties":{"noteIndex":0},"schema":"https://github.com/citation-style-language/schema/raw/master/csl-citation.json"}</w:instrText>
-      </w:r>
-      <w:r>
-        <w:rPr>
-          <w:i/>
-        </w:rPr>
-        <w:fldChar w:fldCharType="separate"/>
-      </w:r>
-      <w:r>
-        <w:rPr>
-          <w:noProof/>
-        </w:rPr>
-        <w:t>(Valentine-Darby et al. 2015)</w:t>
-      </w:r>
-      <w:r>
-        <w:rPr>
-          <w:i/>
-        </w:rPr>
-        <w:fldChar w:fldCharType="end"/>
-      </w:r>
-      <w:r>
-        <w:t xml:space="preserve"> (</w:t>
-      </w:r>
-      <w:r>
-        <w:rPr>
-          <w:i/>
-        </w:rPr>
-        <w:t xml:space="preserve">Lepomis </w:t>
-      </w:r>
-      <w:proofErr w:type="spellStart"/>
-      <w:r>
-        <w:rPr>
-          <w:i/>
-        </w:rPr>
-        <w:t>microlophus</w:t>
-      </w:r>
-      <w:proofErr w:type="spellEnd"/>
-      <w:r>
-        <w:t>), Mayan Cichlid</w:t>
       </w:r>
       <w:r>
         <w:rPr>
           <w:i/>
           <w:iCs/>
         </w:rPr>
-        <w:fldChar w:fldCharType="begin" w:fldLock="1"/>
+        <w:t>Mayaheros urophthalmus</w:t>
+      </w:r>
+      <w:r>
+        <w:t>),</w:t>
+      </w:r>
+      <w:r>
+        <w:t xml:space="preserve"> African Jewelfish</w:t>
+      </w:r>
+      <w:r>
+        <w:t xml:space="preserve"> </w:t>
       </w:r>
       <w:r>
         <w:rPr>
           <w:i/>
           <w:iCs/>
         </w:rPr>
-        <w:instrText>ADDIN CSL_CITATION {"citationItems":[{"id":"ITEM-1","itemData":{"author":[{"dropping-particle":"","family":"Valentine-Darby","given":"Patricia L","non-dropping-particle":"","parse-names":false,"suffix":""},{"dropping-particle":"","family":"Kell","given":"Sarah E","non-dropping-particle":"","parse-names":false,"suffix":""},{"dropping-particle":"","family":"Darby","given":"Philip C","non-dropping-particle":"","parse-names":false,"suffix":""}],"container-title":"Florida Scientist","id":"ITEM-1","issue":"1","issued":{"date-parts":[["2015"]]},"page":"47-56","title":"Predation on Florida apple snails ( Pomacea paludosa ) by native and non-native aquatic fauna , and predator-prey size relationships","type":"article-journal","volume":"78"},"uris":["http://www.mendeley.com/documents/?uuid=5bad5b7e-3272-429d-8e97-25176a79aab7"]}],"mendeley":{"formattedCitation":"(Valentine-Darby et al. 2015)","plainTextFormattedCitation":"(Valentine-Darby et al. 2015)","previouslyFormattedCitation":"(Valentine-Darby et al. 2015)"},"properties":{"noteIndex":0},"schema":"https://github.com/citation-style-language/schema/raw/master/csl-citation.json"}</w:instrText>
+        <w:fldChar w:fldCharType="begin" w:fldLock="1"/>
       </w:r>
       <w:r>
         <w:rPr>
           <w:i/>
           <w:iCs/>
         </w:rPr>
+        <w:instrText>ADDIN CSL_CITATION {"citationItems":[{"id":"ITEM-1","itemData":{"author":[{"dropping-particle":"","family":"Valentine-Darby","given":"Patricia L","non-dropping-particle":"","parse-names":false,"suffix":""},{"dropping-particle":"","family":"Kell","given":"Sarah E","non-dropping-particle":"","parse-names":false,"suffix":""},{"dropping-particle":"","family":"Darby","given":"Philip C","non-dropping-particle":"","parse-names":false,"suffix":""}],"container-title":"Florida Scientist","id":"ITEM-1","issue":"1","issued":{"date-parts":[["2015"]]},"page":"47-56","title":"Predation on Florida apple snails ( Pomacea paludosa ) by native and non-native aquatic fauna , and predator-prey size relationships","type":"article-journal","volume":"78"},"uris":["http://www.mendeley.com/documents/?uuid=5bad5b7e-3272-429d-8e97-25176a79aab7"]}],"mendeley":{"formattedCitation":"(Valentine-Darby et al. 2015)","plainTextFormattedCitation":"(Valentine-Darby et al. 2015)","previouslyFormattedCitation":"(Valentine-Darby et al. 2015)"},"properties":{"noteIndex":0},"schema":"https://github.com/citation-style-language/schema/raw/master/csl-citation.json"}</w:instrText>
+      </w:r>
+      <w:r>
+        <w:rPr>
+          <w:i/>
+          <w:iCs/>
+        </w:rPr>
         <w:fldChar w:fldCharType="separate"/>
       </w:r>
       <w:r>
@@ -3049,61 +2923,94 @@
         <w:fldChar w:fldCharType="end"/>
       </w:r>
       <w:r>
-        <w:t xml:space="preserve"> (</w:t>
-      </w:r>
-      <w:proofErr w:type="spellStart"/>
+        <w:t xml:space="preserve"> </w:t>
+      </w:r>
+      <w:r>
+        <w:t>(</w:t>
+      </w:r>
       <w:r>
         <w:rPr>
           <w:i/>
           <w:iCs/>
         </w:rPr>
-        <w:t>Mayaheros</w:t>
-      </w:r>
-      <w:proofErr w:type="spellEnd"/>
+        <w:t>Hemicromis bimaculatus</w:t>
+      </w:r>
+      <w:r>
+        <w:t>)</w:t>
+      </w:r>
+      <w:r>
+        <w:t>,</w:t>
+      </w:r>
+      <w:r>
+        <w:t xml:space="preserve"> Seminole Killifish</w:t>
+      </w:r>
       <w:r>
         <w:rPr>
           <w:i/>
           <w:iCs/>
         </w:rPr>
-        <w:t xml:space="preserve"> </w:t>
-      </w:r>
-      <w:proofErr w:type="spellStart"/>
+        <w:fldChar w:fldCharType="begin" w:fldLock="1"/>
+      </w:r>
       <w:r>
         <w:rPr>
           <w:i/>
           <w:iCs/>
         </w:rPr>
-        <w:t>urophthalmus</w:t>
-      </w:r>
-      <w:proofErr w:type="spellEnd"/>
-      <w:r>
-        <w:t>),</w:t>
-      </w:r>
-      <w:r>
-        <w:t xml:space="preserve"> African Jewelfish</w:t>
-      </w:r>
-      <w:r>
-        <w:t xml:space="preserve"> </w:t>
+        <w:instrText>ADDIN CSL_CITATION {"citationItems":[{"id":"ITEM-1","itemData":{"author":[{"dropping-particle":"","family":"Valentine-Darby","given":"Patricia L","non-dropping-particle":"","parse-names":false,"suffix":""},{"dropping-particle":"","family":"Kell","given":"Sarah E","non-dropping-particle":"","parse-names":false,"suffix":""},{"dropping-particle":"","family":"Darby","given":"Philip C","non-dropping-particle":"","parse-names":false,"suffix":""}],"container-title":"Florida Scientist","id":"ITEM-1","issue":"1","issued":{"date-parts":[["2015"]]},"page":"47-56","title":"Predation on Florida apple snails ( Pomacea paludosa ) by native and non-native aquatic fauna , and predator-prey size relationships","type":"article-journal","volume":"78"},"uris":["http://www.mendeley.com/documents/?uuid=5bad5b7e-3272-429d-8e97-25176a79aab7"]}],"mendeley":{"formattedCitation":"(Valentine-Darby et al. 2015)","plainTextFormattedCitation":"(Valentine-Darby et al. 2015)","previouslyFormattedCitation":"(Valentine-Darby et al. 2015)"},"properties":{"noteIndex":0},"schema":"https://github.com/citation-style-language/schema/raw/master/csl-citation.json"}</w:instrText>
       </w:r>
       <w:r>
         <w:rPr>
           <w:i/>
           <w:iCs/>
         </w:rPr>
-        <w:fldChar w:fldCharType="begin" w:fldLock="1"/>
+        <w:fldChar w:fldCharType="separate"/>
+      </w:r>
+      <w:r>
+        <w:rPr>
+          <w:iCs/>
+          <w:noProof/>
+        </w:rPr>
+        <w:t>(Valentine-Darby et al. 2015)</w:t>
       </w:r>
       <w:r>
         <w:rPr>
           <w:i/>
           <w:iCs/>
         </w:rPr>
-        <w:instrText>ADDIN CSL_CITATION {"citationItems":[{"id":"ITEM-1","itemData":{"author":[{"dropping-particle":"","family":"Valentine-Darby","given":"Patricia L","non-dropping-particle":"","parse-names":false,"suffix":""},{"dropping-particle":"","family":"Kell","given":"Sarah E","non-dropping-particle":"","parse-names":false,"suffix":""},{"dropping-particle":"","family":"Darby","given":"Philip C","non-dropping-particle":"","parse-names":false,"suffix":""}],"container-title":"Florida Scientist","id":"ITEM-1","issue":"1","issued":{"date-parts":[["2015"]]},"page":"47-56","title":"Predation on Florida apple snails ( Pomacea paludosa ) by native and non-native aquatic fauna , and predator-prey size relationships","type":"article-journal","volume":"78"},"uris":["http://www.mendeley.com/documents/?uuid=5bad5b7e-3272-429d-8e97-25176a79aab7"]}],"mendeley":{"formattedCitation":"(Valentine-Darby et al. 2015)","plainTextFormattedCitation":"(Valentine-Darby et al. 2015)","previouslyFormattedCitation":"(Valentine-Darby et al. 2015)"},"properties":{"noteIndex":0},"schema":"https://github.com/citation-style-language/schema/raw/master/csl-citation.json"}</w:instrText>
+        <w:fldChar w:fldCharType="end"/>
+      </w:r>
+      <w:r>
+        <w:t xml:space="preserve"> (</w:t>
       </w:r>
       <w:r>
         <w:rPr>
           <w:i/>
           <w:iCs/>
         </w:rPr>
+        <w:t>Fundulus seminolis</w:t>
+      </w:r>
+      <w:r>
+        <w:t>), Bluegill</w:t>
+      </w:r>
+      <w:r>
+        <w:rPr>
+          <w:i/>
+          <w:iCs/>
+        </w:rPr>
+        <w:fldChar w:fldCharType="begin" w:fldLock="1"/>
+      </w:r>
+      <w:r>
+        <w:rPr>
+          <w:i/>
+          <w:iCs/>
+        </w:rPr>
+        <w:instrText>ADDIN CSL_CITATION {"citationItems":[{"id":"ITEM-1","itemData":{"author":[{"dropping-particle":"","family":"Valentine-Darby","given":"Patricia L","non-dropping-particle":"","parse-names":false,"suffix":""},{"dropping-particle":"","family":"Kell","given":"Sarah E","non-dropping-particle":"","parse-names":false,"suffix":""},{"dropping-particle":"","family":"Darby","given":"Philip C","non-dropping-particle":"","parse-names":false,"suffix":""}],"container-title":"Florida Scientist","id":"ITEM-1","issue":"1","issued":{"date-parts":[["2015"]]},"page":"47-56","title":"Predation on Florida apple snails ( Pomacea paludosa ) by native and non-native aquatic fauna , and predator-prey size relationships","type":"article-journal","volume":"78"},"uris":["http://www.mendeley.com/documents/?uuid=5bad5b7e-3272-429d-8e97-25176a79aab7"]}],"mendeley":{"formattedCitation":"(Valentine-Darby et al. 2015)","plainTextFormattedCitation":"(Valentine-Darby et al. 2015)","previouslyFormattedCitation":"(Valentine-Darby et al. 2015)"},"properties":{"noteIndex":0},"schema":"https://github.com/citation-style-language/schema/raw/master/csl-citation.json"}</w:instrText>
+      </w:r>
+      <w:r>
+        <w:rPr>
+          <w:i/>
+          <w:iCs/>
+        </w:rPr>
         <w:fldChar w:fldCharType="separate"/>
       </w:r>
       <w:r>
@@ -3121,224 +3028,73 @@
         <w:fldChar w:fldCharType="end"/>
       </w:r>
       <w:r>
-        <w:t xml:space="preserve"> </w:t>
-      </w:r>
-      <w:r>
-        <w:t>(</w:t>
-      </w:r>
-      <w:proofErr w:type="spellStart"/>
+        <w:t xml:space="preserve"> (</w:t>
+      </w:r>
       <w:r>
         <w:rPr>
           <w:i/>
           <w:iCs/>
         </w:rPr>
-        <w:t>Hemicromis</w:t>
-      </w:r>
-      <w:proofErr w:type="spellEnd"/>
+        <w:t>Lepomis macrochirus</w:t>
+      </w:r>
+      <w:r>
+        <w:t>), Greater Siren</w:t>
+      </w:r>
+      <w:r>
+        <w:fldChar w:fldCharType="begin" w:fldLock="1"/>
+      </w:r>
+      <w:r>
+        <w:instrText>ADDIN CSL_CITATION {"citationItems":[{"id":"ITEM-1","itemData":{"author":[{"dropping-particle":"","family":"Valentine-Darby","given":"Patricia L","non-dropping-particle":"","parse-names":false,"suffix":""},{"dropping-particle":"","family":"Kell","given":"Sarah E","non-dropping-particle":"","parse-names":false,"suffix":""},{"dropping-particle":"","family":"Darby","given":"Philip C","non-dropping-particle":"","parse-names":false,"suffix":""}],"container-title":"Florida Scientist","id":"ITEM-1","issue":"1","issued":{"date-parts":[["2015"]]},"page":"47-56","title":"Predation on Florida apple snails ( Pomacea paludosa ) by native and non-native aquatic fauna , and predator-prey size relationships","type":"article-journal","volume":"78"},"uris":["http://www.mendeley.com/documents/?uuid=5bad5b7e-3272-429d-8e97-25176a79aab7"]}],"mendeley":{"formattedCitation":"(Valentine-Darby et al. 2015)","plainTextFormattedCitation":"(Valentine-Darby et al. 2015)","previouslyFormattedCitation":"(Valentine-Darby et al. 2015)"},"properties":{"noteIndex":0},"schema":"https://github.com/citation-style-language/schema/raw/master/csl-citation.json"}</w:instrText>
+      </w:r>
+      <w:r>
+        <w:fldChar w:fldCharType="separate"/>
+      </w:r>
+      <w:r>
+        <w:rPr>
+          <w:noProof/>
+        </w:rPr>
+        <w:t>(Valentine-Darby et al. 2015)</w:t>
+      </w:r>
+      <w:r>
+        <w:fldChar w:fldCharType="end"/>
+      </w:r>
+      <w:r>
+        <w:t xml:space="preserve"> (</w:t>
+      </w:r>
       <w:r>
         <w:rPr>
           <w:i/>
           <w:iCs/>
         </w:rPr>
-        <w:t xml:space="preserve"> </w:t>
-      </w:r>
-      <w:proofErr w:type="spellStart"/>
-      <w:r>
-        <w:rPr>
-          <w:i/>
-          <w:iCs/>
-        </w:rPr>
-        <w:t>bimaculatus</w:t>
-      </w:r>
-      <w:proofErr w:type="spellEnd"/>
-      <w:r>
-        <w:t>)</w:t>
-      </w:r>
-      <w:r>
-        <w:t>,</w:t>
-      </w:r>
-      <w:r>
-        <w:t xml:space="preserve"> Seminole Killifish</w:t>
-      </w:r>
-      <w:r>
-        <w:rPr>
-          <w:i/>
-          <w:iCs/>
-        </w:rPr>
+        <w:t>Siren lacertina</w:t>
+      </w:r>
+      <w:r>
+        <w:t>), and Turtles</w:t>
+      </w:r>
+      <w:r>
         <w:fldChar w:fldCharType="begin" w:fldLock="1"/>
       </w:r>
       <w:r>
-        <w:rPr>
-          <w:i/>
-          <w:iCs/>
-        </w:rPr>
         <w:instrText>ADDIN CSL_CITATION {"citationItems":[{"id":"ITEM-1","itemData":{"author":[{"dropping-particle":"","family":"Valentine-Darby","given":"Patricia L","non-dropping-particle":"","parse-names":false,"suffix":""},{"dropping-particle":"","family":"Kell","given":"Sarah E","non-dropping-particle":"","parse-names":false,"suffix":""},{"dropping-particle":"","family":"Darby","given":"Philip C","non-dropping-particle":"","parse-names":false,"suffix":""}],"container-title":"Florida Scientist","id":"ITEM-1","issue":"1","issued":{"date-parts":[["2015"]]},"page":"47-56","title":"Predation on Florida apple snails ( Pomacea paludosa ) by native and non-native aquatic fauna , and predator-prey size relationships","type":"article-journal","volume":"78"},"uris":["http://www.mendeley.com/documents/?uuid=5bad5b7e-3272-429d-8e97-25176a79aab7"]}],"mendeley":{"formattedCitation":"(Valentine-Darby et al. 2015)","plainTextFormattedCitation":"(Valentine-Darby et al. 2015)","previouslyFormattedCitation":"(Valentine-Darby et al. 2015)"},"properties":{"noteIndex":0},"schema":"https://github.com/citation-style-language/schema/raw/master/csl-citation.json"}</w:instrText>
       </w:r>
       <w:r>
-        <w:rPr>
-          <w:i/>
-          <w:iCs/>
-        </w:rPr>
         <w:fldChar w:fldCharType="separate"/>
       </w:r>
       <w:r>
         <w:rPr>
-          <w:iCs/>
           <w:noProof/>
         </w:rPr>
         <w:t>(Valentine-Darby et al. 2015)</w:t>
       </w:r>
       <w:r>
-        <w:rPr>
-          <w:i/>
-          <w:iCs/>
-        </w:rPr>
         <w:fldChar w:fldCharType="end"/>
       </w:r>
       <w:r>
-        <w:t xml:space="preserve"> (</w:t>
-      </w:r>
-      <w:proofErr w:type="spellStart"/>
-      <w:r>
-        <w:rPr>
-          <w:i/>
-          <w:iCs/>
-        </w:rPr>
-        <w:t>Fundulus</w:t>
-      </w:r>
-      <w:proofErr w:type="spellEnd"/>
-      <w:r>
-        <w:rPr>
-          <w:i/>
-          <w:iCs/>
-        </w:rPr>
-        <w:t xml:space="preserve"> </w:t>
-      </w:r>
-      <w:proofErr w:type="spellStart"/>
-      <w:r>
-        <w:rPr>
-          <w:i/>
-          <w:iCs/>
-        </w:rPr>
-        <w:t>seminolis</w:t>
-      </w:r>
-      <w:proofErr w:type="spellEnd"/>
-      <w:r>
-        <w:t>), Bluegill</w:t>
-      </w:r>
-      <w:r>
-        <w:rPr>
-          <w:i/>
-          <w:iCs/>
-        </w:rPr>
-        <w:fldChar w:fldCharType="begin" w:fldLock="1"/>
-      </w:r>
-      <w:r>
-        <w:rPr>
-          <w:i/>
-          <w:iCs/>
-        </w:rPr>
-        <w:instrText>ADDIN CSL_CITATION {"citationItems":[{"id":"ITEM-1","itemData":{"author":[{"dropping-particle":"","family":"Valentine-Darby","given":"Patricia L","non-dropping-particle":"","parse-names":false,"suffix":""},{"dropping-particle":"","family":"Kell","given":"Sarah E","non-dropping-particle":"","parse-names":false,"suffix":""},{"dropping-particle":"","family":"Darby","given":"Philip C","non-dropping-particle":"","parse-names":false,"suffix":""}],"container-title":"Florida Scientist","id":"ITEM-1","issue":"1","issued":{"date-parts":[["2015"]]},"page":"47-56","title":"Predation on Florida apple snails ( Pomacea paludosa ) by native and non-native aquatic fauna , and predator-prey size relationships","type":"article-journal","volume":"78"},"uris":["http://www.mendeley.com/documents/?uuid=5bad5b7e-3272-429d-8e97-25176a79aab7"]}],"mendeley":{"formattedCitation":"(Valentine-Darby et al. 2015)","plainTextFormattedCitation":"(Valentine-Darby et al. 2015)","previouslyFormattedCitation":"(Valentine-Darby et al. 2015)"},"properties":{"noteIndex":0},"schema":"https://github.com/citation-style-language/schema/raw/master/csl-citation.json"}</w:instrText>
-      </w:r>
-      <w:r>
-        <w:rPr>
-          <w:i/>
-          <w:iCs/>
-        </w:rPr>
-        <w:fldChar w:fldCharType="separate"/>
-      </w:r>
-      <w:r>
-        <w:rPr>
-          <w:iCs/>
-          <w:noProof/>
-        </w:rPr>
-        <w:t>(Valentine-Darby et al. 2015)</w:t>
-      </w:r>
-      <w:r>
-        <w:rPr>
-          <w:i/>
-          <w:iCs/>
-        </w:rPr>
-        <w:fldChar w:fldCharType="end"/>
-      </w:r>
-      <w:r>
-        <w:t xml:space="preserve"> (</w:t>
-      </w:r>
-      <w:r>
-        <w:rPr>
-          <w:i/>
-          <w:iCs/>
-        </w:rPr>
-        <w:t>Lepomis macrochirus</w:t>
-      </w:r>
-      <w:r>
-        <w:t>), Greater Siren</w:t>
-      </w:r>
-      <w:r>
-        <w:fldChar w:fldCharType="begin" w:fldLock="1"/>
-      </w:r>
-      <w:r>
-        <w:instrText>ADDIN CSL_CITATION {"citationItems":[{"id":"ITEM-1","itemData":{"author":[{"dropping-particle":"","family":"Valentine-Darby","given":"Patricia L","non-dropping-particle":"","parse-names":false,"suffix":""},{"dropping-particle":"","family":"Kell","given":"Sarah E","non-dropping-particle":"","parse-names":false,"suffix":""},{"dropping-particle":"","family":"Darby","given":"Philip C","non-dropping-particle":"","parse-names":false,"suffix":""}],"container-title":"Florida Scientist","id":"ITEM-1","issue":"1","issued":{"date-parts":[["2015"]]},"page":"47-56","title":"Predation on Florida apple snails ( Pomacea paludosa ) by native and non-native aquatic fauna , and predator-prey size relationships","type":"article-journal","volume":"78"},"uris":["http://www.mendeley.com/documents/?uuid=5bad5b7e-3272-429d-8e97-25176a79aab7"]}],"mendeley":{"formattedCitation":"(Valentine-Darby et al. 2015)","plainTextFormattedCitation":"(Valentine-Darby et al. 2015)","previouslyFormattedCitation":"(Valentine-Darby et al. 2015)"},"properties":{"noteIndex":0},"schema":"https://github.com/citation-style-language/schema/raw/master/csl-citation.json"}</w:instrText>
-      </w:r>
-      <w:r>
-        <w:fldChar w:fldCharType="separate"/>
-      </w:r>
-      <w:r>
-        <w:rPr>
-          <w:noProof/>
-        </w:rPr>
-        <w:t>(Valentine-Darby et al. 2015)</w:t>
-      </w:r>
-      <w:r>
-        <w:fldChar w:fldCharType="end"/>
-      </w:r>
-      <w:r>
-        <w:t xml:space="preserve"> (</w:t>
-      </w:r>
-      <w:r>
-        <w:rPr>
-          <w:i/>
-          <w:iCs/>
-        </w:rPr>
-        <w:t xml:space="preserve">Siren </w:t>
-      </w:r>
-      <w:proofErr w:type="spellStart"/>
-      <w:r>
-        <w:rPr>
-          <w:i/>
-          <w:iCs/>
-        </w:rPr>
-        <w:t>lacertina</w:t>
-      </w:r>
-      <w:proofErr w:type="spellEnd"/>
-      <w:r>
-        <w:t>), and Turtles</w:t>
-      </w:r>
-      <w:r>
-        <w:fldChar w:fldCharType="begin" w:fldLock="1"/>
-      </w:r>
-      <w:r>
-        <w:instrText>ADDIN CSL_CITATION {"citationItems":[{"id":"ITEM-1","itemData":{"author":[{"dropping-particle":"","family":"Valentine-Darby","given":"Patricia L","non-dropping-particle":"","parse-names":false,"suffix":""},{"dropping-particle":"","family":"Kell","given":"Sarah E","non-dropping-particle":"","parse-names":false,"suffix":""},{"dropping-particle":"","family":"Darby","given":"Philip C","non-dropping-particle":"","parse-names":false,"suffix":""}],"container-title":"Florida Scientist","id":"ITEM-1","issue":"1","issued":{"date-parts":[["2015"]]},"page":"47-56","title":"Predation on Florida apple snails ( Pomacea paludosa ) by native and non-native aquatic fauna , and predator-prey size relationships","type":"article-journal","volume":"78"},"uris":["http://www.mendeley.com/documents/?uuid=5bad5b7e-3272-429d-8e97-25176a79aab7"]}],"mendeley":{"formattedCitation":"(Valentine-Darby et al. 2015)","plainTextFormattedCitation":"(Valentine-Darby et al. 2015)","previouslyFormattedCitation":"(Valentine-Darby et al. 2015)"},"properties":{"noteIndex":0},"schema":"https://github.com/citation-style-language/schema/raw/master/csl-citation.json"}</w:instrText>
-      </w:r>
-      <w:r>
-        <w:fldChar w:fldCharType="separate"/>
-      </w:r>
-      <w:r>
-        <w:rPr>
-          <w:noProof/>
-        </w:rPr>
-        <w:t>(Valentine-Darby et al. 2015)</w:t>
-      </w:r>
-      <w:r>
-        <w:fldChar w:fldCharType="end"/>
-      </w:r>
-      <w:r>
         <w:t xml:space="preserve"> </w:t>
       </w:r>
       <w:r>
         <w:t>(</w:t>
       </w:r>
-      <w:proofErr w:type="spellStart"/>
       <w:r>
         <w:rPr>
           <w:i/>
@@ -3346,9 +3102,14 @@
           <w:noProof/>
           <w:shd w:val="clear" w:color="auto" w:fill="FFFFFF"/>
         </w:rPr>
-        <w:t>Kinosternon</w:t>
-      </w:r>
-      <w:proofErr w:type="spellEnd"/>
+        <w:t>Kinosternon bauri</w:t>
+      </w:r>
+      <w:r>
+        <w:rPr>
+          <w:noProof/>
+        </w:rPr>
+        <w:t xml:space="preserve"> &amp; </w:t>
+      </w:r>
       <w:r>
         <w:rPr>
           <w:i/>
@@ -3356,42 +3117,27 @@
           <w:noProof/>
           <w:shd w:val="clear" w:color="auto" w:fill="FFFFFF"/>
         </w:rPr>
-        <w:t xml:space="preserve"> bauri</w:t>
-      </w:r>
-      <w:r>
-        <w:rPr>
-          <w:noProof/>
-        </w:rPr>
-        <w:t xml:space="preserve"> &amp; </w:t>
-      </w:r>
-      <w:r>
-        <w:rPr>
-          <w:i/>
-          <w:iCs/>
+        <w:t>Sternotherus odoratus</w:t>
+      </w:r>
+      <w:r>
+        <w:rPr>
           <w:noProof/>
           <w:shd w:val="clear" w:color="auto" w:fill="FFFFFF"/>
         </w:rPr>
-        <w:t>Sternotherus odoratus</w:t>
+        <w:t>)</w:t>
+      </w:r>
+      <w:r>
+        <w:fldChar w:fldCharType="begin" w:fldLock="1"/>
+      </w:r>
+      <w:r>
+        <w:instrText>ADDIN CSL_CITATION {"citationItems":[{"id":"ITEM-1","itemData":{"author":[{"dropping-particle":"","family":"Valentine-Darby","given":"Patricia L","non-dropping-particle":"","parse-names":false,"suffix":""},{"dropping-particle":"","family":"Kell","given":"Sarah E","non-dropping-particle":"","parse-names":false,"suffix":""},{"dropping-particle":"","family":"Darby","given":"Philip C","non-dropping-particle":"","parse-names":false,"suffix":""}],"container-title":"Florida Scientist","id":"ITEM-1","issue":"1","issued":{"date-parts":[["2015"]]},"page":"47-56","title":"Predation on Florida apple snails ( Pomacea paludosa ) by native and non-native aquatic fauna , and predator-prey size relationships","type":"article-journal","volume":"78"},"uris":["http://www.mendeley.com/documents/?uuid=5bad5b7e-3272-429d-8e97-25176a79aab7"]}],"mendeley":{"formattedCitation":"(Valentine-Darby et al. 2015)","plainTextFormattedCitation":"(Valentine-Darby et al. 2015)","previouslyFormattedCitation":"(Valentine-Darby et al. 2015)"},"properties":{"noteIndex":0},"schema":"https://github.com/citation-style-language/schema/raw/master/csl-citation.json"}</w:instrText>
+      </w:r>
+      <w:r>
+        <w:fldChar w:fldCharType="separate"/>
       </w:r>
       <w:r>
         <w:rPr>
           <w:noProof/>
-          <w:shd w:val="clear" w:color="auto" w:fill="FFFFFF"/>
-        </w:rPr>
-        <w:t>)</w:t>
-      </w:r>
-      <w:r>
-        <w:fldChar w:fldCharType="begin" w:fldLock="1"/>
-      </w:r>
-      <w:r>
-        <w:instrText>ADDIN CSL_CITATION {"citationItems":[{"id":"ITEM-1","itemData":{"author":[{"dropping-particle":"","family":"Valentine-Darby","given":"Patricia L","non-dropping-particle":"","parse-names":false,"suffix":""},{"dropping-particle":"","family":"Kell","given":"Sarah E","non-dropping-particle":"","parse-names":false,"suffix":""},{"dropping-particle":"","family":"Darby","given":"Philip C","non-dropping-particle":"","parse-names":false,"suffix":""}],"container-title":"Florida Scientist","id":"ITEM-1","issue":"1","issued":{"date-parts":[["2015"]]},"page":"47-56","title":"Predation on Florida apple snails ( Pomacea paludosa ) by native and non-native aquatic fauna , and predator-prey size relationships","type":"article-journal","volume":"78"},"uris":["http://www.mendeley.com/documents/?uuid=5bad5b7e-3272-429d-8e97-25176a79aab7"]}],"mendeley":{"formattedCitation":"(Valentine-Darby et al. 2015)","plainTextFormattedCitation":"(Valentine-Darby et al. 2015)","previouslyFormattedCitation":"(Valentine-Darby et al. 2015)"},"properties":{"noteIndex":0},"schema":"https://github.com/citation-style-language/schema/raw/master/csl-citation.json"}</w:instrText>
-      </w:r>
-      <w:r>
-        <w:fldChar w:fldCharType="separate"/>
-      </w:r>
-      <w:r>
-        <w:rPr>
-          <w:noProof/>
         </w:rPr>
         <w:t>(Valentine-Darby et al. 2015)</w:t>
       </w:r>
@@ -3402,15 +3148,7 @@
         <w:t>.</w:t>
       </w:r>
       <w:r>
-        <w:t xml:space="preserve"> Giant water bugs (</w:t>
-      </w:r>
-      <w:proofErr w:type="spellStart"/>
-      <w:r>
-        <w:t>Belostomatidae</w:t>
-      </w:r>
-      <w:proofErr w:type="spellEnd"/>
-      <w:r>
-        <w:t>)</w:t>
+        <w:t xml:space="preserve"> Giant water bugs (Belostomatidae)</w:t>
       </w:r>
       <w:r>
         <w:t xml:space="preserve"> are known gastropod predators and</w:t>
@@ -3635,139 +3373,87 @@
           <w:i/>
           <w:iCs/>
         </w:rPr>
-        <w:t xml:space="preserve">P. </w:t>
-      </w:r>
-      <w:proofErr w:type="spellStart"/>
+        <w:t xml:space="preserve">P. paludosa </w:t>
+      </w:r>
+      <w:r>
+        <w:t>were observed in M2 over the past few years</w:t>
+      </w:r>
+      <w:r>
+        <w:t xml:space="preserve"> </w:t>
+      </w:r>
+      <w:r>
+        <w:fldChar w:fldCharType="begin" w:fldLock="1"/>
+      </w:r>
+      <w:r>
+        <w:instrText>ADDIN CSL_CITATION {"citationItems":[{"id":"ITEM-1","itemData":{"DOI":"10.1007/s10530-022-02752-3","ISBN":"0123456789","ISSN":"1573-1464","author":[{"dropping-particle":"","family":"Drumheller","given":"Danielle K","non-dropping-particle":"","parse-names":false,"suffix":""},{"dropping-particle":"","family":"Cook","given":"Mark I","non-dropping-particle":"","parse-names":false,"suffix":""},{"dropping-particle":"","family":"Dorn","given":"Nathan J","non-dropping-particle":"","parse-names":false,"suffix":""}],"container-title":"Biological Invasions","id":"ITEM-1","issue":"0123456789","issued":{"date-parts":[["2022"]]},"publisher":"Springer International Publishing","title":"The role of direct chemical inhibition in the displacement of a native herbivore by an invasive congener","type":"article-journal"},"uris":["http://www.mendeley.com/documents/?uuid=682d1b12-fc5c-47de-87c6-996cc402b3d4"]}],"mendeley":{"formattedCitation":"(Drumheller et al. 2022)","plainTextFormattedCitation":"(Drumheller et al. 2022)","previouslyFormattedCitation":"(Drumheller et al. 2022)"},"properties":{"noteIndex":0},"schema":"https://github.com/citation-style-language/schema/raw/master/csl-citation.json"}</w:instrText>
+      </w:r>
+      <w:r>
+        <w:fldChar w:fldCharType="separate"/>
+      </w:r>
+      <w:r>
+        <w:rPr>
+          <w:noProof/>
+        </w:rPr>
+        <w:t>(Drumheller et al. 2022)</w:t>
+      </w:r>
+      <w:r>
+        <w:fldChar w:fldCharType="end"/>
+      </w:r>
+      <w:r>
+        <w:t>.</w:t>
+      </w:r>
+      <w:r>
+        <w:t xml:space="preserve"> </w:t>
+      </w:r>
+      <w:r>
+        <w:t xml:space="preserve">The two wetlands are currently experiencing the same seasonal hydrologic conditions which means that the local extinction cannot be explained by differences in </w:t>
+      </w:r>
+      <w:r>
+        <w:t>hydrological conditions important for reproduction.</w:t>
+      </w:r>
+      <w:r>
+        <w:t xml:space="preserve"> </w:t>
+      </w:r>
+      <w:r>
+        <w:t xml:space="preserve">The local extinction of </w:t>
+      </w:r>
       <w:r>
         <w:rPr>
           <w:i/>
           <w:iCs/>
         </w:rPr>
-        <w:t>paludosa</w:t>
-      </w:r>
-      <w:proofErr w:type="spellEnd"/>
+        <w:t>P. paludosa</w:t>
+      </w:r>
+      <w:r>
+        <w:t xml:space="preserve"> in M4 coincided with the invasion of another non-native congener apple snail (</w:t>
+      </w:r>
       <w:r>
         <w:rPr>
           <w:i/>
           <w:iCs/>
         </w:rPr>
-        <w:t xml:space="preserve"> </w:t>
-      </w:r>
-      <w:r>
-        <w:t>were observed in M2 over the past few years</w:t>
-      </w:r>
-      <w:r>
-        <w:t xml:space="preserve"> </w:t>
-      </w:r>
-      <w:r>
-        <w:fldChar w:fldCharType="begin" w:fldLock="1"/>
-      </w:r>
-      <w:r>
-        <w:instrText>ADDIN CSL_CITATION {"citationItems":[{"id":"ITEM-1","itemData":{"DOI":"10.1007/s10530-022-02752-3","ISBN":"0123456789","ISSN":"1573-1464","author":[{"dropping-particle":"","family":"Drumheller","given":"Danielle K","non-dropping-particle":"","parse-names":false,"suffix":""},{"dropping-particle":"","family":"Cook","given":"Mark I","non-dropping-particle":"","parse-names":false,"suffix":""},{"dropping-particle":"","family":"Dorn","given":"Nathan J","non-dropping-particle":"","parse-names":false,"suffix":""}],"container-title":"Biological Invasions","id":"ITEM-1","issue":"0123456789","issued":{"date-parts":[["2022"]]},"publisher":"Springer International Publishing","title":"The role of direct chemical inhibition in the displacement of a native herbivore by an invasive congener","type":"article-journal"},"uris":["http://www.mendeley.com/documents/?uuid=682d1b12-fc5c-47de-87c6-996cc402b3d4"]}],"mendeley":{"formattedCitation":"(Drumheller et al. 2022)","plainTextFormattedCitation":"(Drumheller et al. 2022)","previouslyFormattedCitation":"(Drumheller et al. 2022)"},"properties":{"noteIndex":0},"schema":"https://github.com/citation-style-language/schema/raw/master/csl-citation.json"}</w:instrText>
-      </w:r>
-      <w:r>
-        <w:fldChar w:fldCharType="separate"/>
-      </w:r>
-      <w:r>
-        <w:rPr>
-          <w:noProof/>
-        </w:rPr>
-        <w:t>(Drumheller et al. 2022)</w:t>
-      </w:r>
-      <w:r>
-        <w:fldChar w:fldCharType="end"/>
-      </w:r>
-      <w:r>
-        <w:t>.</w:t>
-      </w:r>
-      <w:r>
-        <w:t xml:space="preserve"> </w:t>
-      </w:r>
-      <w:r>
-        <w:t xml:space="preserve">The two wetlands are currently experiencing the same seasonal hydrologic conditions which means that the local extinction cannot be explained by differences in </w:t>
-      </w:r>
-      <w:r>
-        <w:t>hydrological conditions important for reproduction.</w:t>
-      </w:r>
-      <w:r>
-        <w:t xml:space="preserve"> </w:t>
-      </w:r>
-      <w:r>
-        <w:t xml:space="preserve">The local extinction of </w:t>
+        <w:t>P. maculata</w:t>
+      </w:r>
+      <w:r>
+        <w:t xml:space="preserve">), and there is evidence that </w:t>
       </w:r>
       <w:r>
         <w:rPr>
           <w:i/>
           <w:iCs/>
         </w:rPr>
-        <w:t xml:space="preserve">P. </w:t>
-      </w:r>
-      <w:proofErr w:type="spellStart"/>
+        <w:t>P. maculata</w:t>
+      </w:r>
+      <w:r>
+        <w:t xml:space="preserve"> chemically inhibit the growth of juvenile </w:t>
+      </w:r>
       <w:r>
         <w:rPr>
           <w:i/>
           <w:iCs/>
         </w:rPr>
-        <w:t>paludosa</w:t>
-      </w:r>
-      <w:proofErr w:type="spellEnd"/>
-      <w:r>
-        <w:t xml:space="preserve"> in M4 coincided with the invasion of another non-native congener apple snail (</w:t>
-      </w:r>
-      <w:r>
-        <w:rPr>
-          <w:i/>
-          <w:iCs/>
-        </w:rPr>
-        <w:t xml:space="preserve">P. </w:t>
-      </w:r>
-      <w:proofErr w:type="spellStart"/>
-      <w:r>
-        <w:rPr>
-          <w:i/>
-          <w:iCs/>
-        </w:rPr>
-        <w:t>maculata</w:t>
-      </w:r>
-      <w:proofErr w:type="spellEnd"/>
-      <w:r>
-        <w:t xml:space="preserve">), and there is evidence that </w:t>
-      </w:r>
-      <w:r>
-        <w:rPr>
-          <w:i/>
-          <w:iCs/>
-        </w:rPr>
-        <w:t xml:space="preserve">P. </w:t>
-      </w:r>
-      <w:proofErr w:type="spellStart"/>
-      <w:r>
-        <w:rPr>
-          <w:i/>
-          <w:iCs/>
-        </w:rPr>
-        <w:t>maculata</w:t>
-      </w:r>
-      <w:proofErr w:type="spellEnd"/>
-      <w:r>
-        <w:t xml:space="preserve"> chemically inhibit the growth of juvenile </w:t>
-      </w:r>
-      <w:r>
-        <w:rPr>
-          <w:i/>
-          <w:iCs/>
-        </w:rPr>
-        <w:t xml:space="preserve">P. </w:t>
-      </w:r>
-      <w:proofErr w:type="spellStart"/>
-      <w:r>
-        <w:rPr>
-          <w:i/>
-          <w:iCs/>
-        </w:rPr>
-        <w:t>paludosa</w:t>
-      </w:r>
-      <w:proofErr w:type="spellEnd"/>
+        <w:t>P. paludosa</w:t>
+      </w:r>
       <w:r>
         <w:t xml:space="preserve"> which may be one mechanism responsibl</w:t>
       </w:r>
@@ -4119,23 +3805,7 @@
         <w:t xml:space="preserve"> </w:t>
       </w:r>
       <w:r>
-        <w:t xml:space="preserve">Snails were tethered by gluing 20 cm of either 2.4 </w:t>
-      </w:r>
-      <w:proofErr w:type="spellStart"/>
-      <w:r>
-        <w:t>lb</w:t>
-      </w:r>
-      <w:proofErr w:type="spellEnd"/>
-      <w:r>
-        <w:t xml:space="preserve"> (for small sizes) or 4 </w:t>
-      </w:r>
-      <w:proofErr w:type="spellStart"/>
-      <w:r>
-        <w:t>lb</w:t>
-      </w:r>
-      <w:proofErr w:type="spellEnd"/>
-      <w:r>
-        <w:t xml:space="preserve"> (for large sizes) monofilament line to the apex of the shell then attached to PVC poles pushed into the wetland soils. In the dry season</w:t>
+        <w:t>Snails were tethered by gluing 20 cm of either 2.4 lb (for small sizes) or 4 lb (for large sizes) monofilament line to the apex of the shell then attached to PVC poles pushed into the wetland soils. In the dry season</w:t>
       </w:r>
       <w:r>
         <w:t>,</w:t>
@@ -4180,15 +3850,7 @@
         <w:t>I</w:t>
       </w:r>
       <w:r>
-        <w:t xml:space="preserve"> split the tethered snails equally into two transects (i.e., near or far) in each of the wetlands (</w:t>
-      </w:r>
-      <w:proofErr w:type="spellStart"/>
-      <w:r>
-        <w:t>i.e</w:t>
-      </w:r>
-      <w:proofErr w:type="spellEnd"/>
-      <w:r>
-        <w:t>, M2 or M4; 4 transect total).</w:t>
+        <w:t xml:space="preserve"> split the tethered snails equally into two transects (i.e., near or far) in each of the wetlands (i.e, M2 or M4; 4 transect total).</w:t>
       </w:r>
       <w:r>
         <w:t xml:space="preserve"> </w:t>
@@ -4340,49 +4002,7 @@
         <w:rPr>
           <w:shd w:val="clear" w:color="auto" w:fill="FFFFFF"/>
         </w:rPr>
-        <w:t xml:space="preserve">odels were compared using </w:t>
-      </w:r>
-      <w:proofErr w:type="spellStart"/>
-      <w:r>
-        <w:rPr>
-          <w:shd w:val="clear" w:color="auto" w:fill="FFFFFF"/>
-        </w:rPr>
-        <w:t>AICc</w:t>
-      </w:r>
-      <w:proofErr w:type="spellEnd"/>
-      <w:r>
-        <w:rPr>
-          <w:shd w:val="clear" w:color="auto" w:fill="FFFFFF"/>
-        </w:rPr>
-        <w:t xml:space="preserve"> scores, the structure of all models with </w:t>
-      </w:r>
-      <w:proofErr w:type="spellStart"/>
-      <w:r>
-        <w:rPr>
-          <w:shd w:val="clear" w:color="auto" w:fill="FFFFFF"/>
-        </w:rPr>
-        <w:t>ΔAICc</w:t>
-      </w:r>
-      <w:proofErr w:type="spellEnd"/>
-      <w:r>
-        <w:rPr>
-          <w:shd w:val="clear" w:color="auto" w:fill="FFFFFF"/>
-        </w:rPr>
-        <w:t xml:space="preserve"> &lt; 4 were examined, and the most supported model (lowest </w:t>
-      </w:r>
-      <w:proofErr w:type="spellStart"/>
-      <w:r>
-        <w:rPr>
-          <w:shd w:val="clear" w:color="auto" w:fill="FFFFFF"/>
-        </w:rPr>
-        <w:t>AICc</w:t>
-      </w:r>
-      <w:proofErr w:type="spellEnd"/>
-      <w:r>
-        <w:rPr>
-          <w:shd w:val="clear" w:color="auto" w:fill="FFFFFF"/>
-        </w:rPr>
-        <w:t>) was selected for interpretation and evaluation</w:t>
+        <w:t>odels were compared using AICc scores, the structure of all models with ΔAICc &lt; 4 were examined, and the most supported model (lowest AICc) was selected for interpretation and evaluation</w:t>
       </w:r>
       <w:r>
         <w:rPr>
@@ -4428,15 +4048,7 @@
         <w:t xml:space="preserve"> </w:t>
       </w:r>
       <w:r>
-        <w:t>Logistic regression was fitted using the “</w:t>
-      </w:r>
-      <w:proofErr w:type="spellStart"/>
-      <w:r>
-        <w:t>glm</w:t>
-      </w:r>
-      <w:proofErr w:type="spellEnd"/>
-      <w:r>
-        <w:t xml:space="preserve">” function in R v4.0.3 </w:t>
+        <w:t xml:space="preserve">Logistic regression was fitted using the “glm” function in R v4.0.3 </w:t>
       </w:r>
       <w:r>
         <w:fldChar w:fldCharType="begin" w:fldLock="1"/>
@@ -4506,253 +4118,180 @@
           <w:i/>
           <w:iCs/>
         </w:rPr>
-        <w:t xml:space="preserve">P. </w:t>
-      </w:r>
-      <w:proofErr w:type="spellStart"/>
+        <w:t>P. fallax</w:t>
+      </w:r>
+      <w:r>
+        <w:t>) use their mandibles to crush or peel the snail shell to remove the soma</w:t>
+      </w:r>
       <w:r>
         <w:rPr>
           <w:i/>
           <w:iCs/>
         </w:rPr>
-        <w:t>fallax</w:t>
-      </w:r>
-      <w:proofErr w:type="spellEnd"/>
-      <w:r>
-        <w:t>) use their mandibles to crush or peel the snail shell to remove the soma</w:t>
+        <w:fldChar w:fldCharType="begin" w:fldLock="1"/>
       </w:r>
       <w:r>
         <w:rPr>
           <w:i/>
           <w:iCs/>
         </w:rPr>
-        <w:fldChar w:fldCharType="begin" w:fldLock="1"/>
+        <w:instrText>ADDIN CSL_CITATION {"citationItems":[{"id":"ITEM-1","itemData":{"DOI":"10.1007/s10530-015-0998-9","ISBN":"1053001509989","ISSN":"15731464","abstract":"Recent studies suggest native aquatic predators can favor native over invasive species and provide biotic resistance to invasions. The invasive apple snail, Pomacea maculata continues to spread in freshwaters of Florida and appears to be a strong competitor of the native Florida apple snail (P. paludosa). Little is known about effects of predators on either species and we compared the effects of a common native crayfish predator (Procambarus fallax) on hatchlings and juveniles. Because crayfish feed size-selectively, we predicted that the smaller P. maculata hatchlings would be more vulnerable than the hatchlings of native P. paludosa. In experimental wetland mesocosms, crayfish reduced survival of both species, but none of the P. maculata survived the 44 days exposure, such that predatory effects of crayfish were &gt;8× stronger on the non-native P. maculata than on native P. paludosa. Crayfish in the lab selectively consumed the smaller P. maculata when offered both hatchlings simultaneously. We combined the observed survival rates with published life history data and the results (i.e., projected survivors clutch−1) suggested that wetlands with crayfish could have greater limiting effects on non-native P. maculata than the native P. paludosa. Wetland conditions favoring populations of native crayfish may also favor the relatively predator-resistant native P. paludosa.","author":[{"dropping-particle":"","family":"Dorn","given":"Nathan J.","non-dropping-particle":"","parse-names":false,"suffix":""},{"dropping-particle":"","family":"Hafsadi","given":"Melani","non-dropping-particle":"","parse-names":false,"suffix":""}],"container-title":"Biological Invasions","id":"ITEM-1","issue":"1","issued":{"date-parts":[["2016"]]},"page":"159-167","publisher":"Springer International Publishing","title":"Native crayfish consume more non-native than native apple snails","type":"article-journal","volume":"18"},"uris":["http://www.mendeley.com/documents/?uuid=449613a0-61fd-4d81-8ea4-d97eb0952501"]},{"id":"ITEM-2","itemData":{"DOI":"10.1007/s00442-018-4099-1","ISBN":"0123456789","ISSN":"00298549","PMID":"29488012","abstract":"Predator–prey interactions are often size-structured and focused on smaller vulnerable size classes. Predators are also predicted to sort prey communities according to relative vulnerabilities. Increased system productivity and juvenile growth may benefit some species more than others, making relative vulnerability non-static and growth-mediated. We hypothesized that increased system productivity would weaken juvenile-stage predation generally, and potentially shift the community sorting effects of a predator. Using replicated wetland mesocosms we quantified the effects of a generalist size-specific crayfish predator (Procambarus fallax) on juveniles of two species of apple snails (Pomacea spp.) under two levels of system productivity (low vs. high). After 6 weeks of exposure, we quantified predator and productivity effects on snail survival, biomass, and composition of the assemblage. Crayfish depressed the final density and biomass of snails, and sorted the assemblage, selectively favoring survival of the native P. paludosa over the intrinsically more vulnerable invasive P. maculata. Both snails grew faster at higher productivity, but growth differentially increased survival of the invasive snail in the presence of crayfish and weakened the sorting effect. The native P. paludosa hatches at a larger less vulnerable size than the invasive P. maculata, but higher productivity reduced the relative advantage of P. paludosa. Our results are inconsistent with predictions about the sorting effects of predators across productivity gradients, because the more vulnerable prey dominated at low productivity. Our findings highlight that the relative vulnerabilities of prey to a common predator are not always fixed, but can be growth-mediated.","author":[{"dropping-particle":"","family":"Davidson","given":"Andrew T.","non-dropping-particle":"","parse-names":false,"suffix":""},{"dropping-particle":"","family":"Dorn","given":"Nathan J.","non-dropping-particle":"","parse-names":false,"suffix":""}],"container-title":"Oecologia","id":"ITEM-2","issue":"4","issued":{"date-parts":[["2018"]]},"page":"1101-1111","title":"System productivity alters predator sorting of a size-structured mixed prey community","type":"article-journal","volume":"186"},"uris":["http://www.mendeley.com/documents/?uuid=a62de050-7814-4702-947f-ed8048859c17"]}],"mendeley":{"formattedCitation":"(Dorn and Hafsadi 2016; Davidson and Dorn 2018)","plainTextFormattedCitation":"(Dorn and Hafsadi 2016; Davidson and Dorn 2018)","previouslyFormattedCitation":"(Dorn and Hafsadi 2016; Davidson and Dorn 2018)"},"properties":{"noteIndex":0},"schema":"https://github.com/citation-style-language/schema/raw/master/csl-citation.json"}</w:instrText>
       </w:r>
       <w:r>
         <w:rPr>
           <w:i/>
           <w:iCs/>
         </w:rPr>
-        <w:instrText>ADDIN CSL_CITATION {"citationItems":[{"id":"ITEM-1","itemData":{"DOI":"10.1007/s10530-015-0998-9","ISBN":"1053001509989","ISSN":"15731464","abstract":"Recent studies suggest native aquatic predators can favor native over invasive species and provide biotic resistance to invasions. The invasive apple snail, Pomacea maculata continues to spread in freshwaters of Florida and appears to be a strong competitor of the native Florida apple snail (P. paludosa). Little is known about effects of predators on either species and we compared the effects of a common native crayfish predator (Procambarus fallax) on hatchlings and juveniles. Because crayfish feed size-selectively, we predicted that the smaller P. maculata hatchlings would be more vulnerable than the hatchlings of native P. paludosa. In experimental wetland mesocosms, crayfish reduced survival of both species, but none of the P. maculata survived the 44 days exposure, such that predatory effects of crayfish were &gt;8× stronger on the non-native P. maculata than on native P. paludosa. Crayfish in the lab selectively consumed the smaller P. maculata when offered both hatchlings simultaneously. We combined the observed survival rates with published life history data and the results (i.e., projected survivors clutch−1) suggested that wetlands with crayfish could have greater limiting effects on non-native P. maculata than the native P. paludosa. Wetland conditions favoring populations of native crayfish may also favor the relatively predator-resistant native P. paludosa.","author":[{"dropping-particle":"","family":"Dorn","given":"Nathan J.","non-dropping-particle":"","parse-names":false,"suffix":""},{"dropping-particle":"","family":"Hafsadi","given":"Melani","non-dropping-particle":"","parse-names":false,"suffix":""}],"container-title":"Biological Invasions","id":"ITEM-1","issue":"1","issued":{"date-parts":[["2016"]]},"page":"159-167","publisher":"Springer International Publishing","title":"Native crayfish consume more non-native than native apple snails","type":"article-journal","volume":"18"},"uris":["http://www.mendeley.com/documents/?uuid=449613a0-61fd-4d81-8ea4-d97eb0952501"]},{"id":"ITEM-2","itemData":{"DOI":"10.1007/s00442-018-4099-1","ISBN":"0123456789","ISSN":"00298549","PMID":"29488012","abstract":"Predator–prey interactions are often size-structured and focused on smaller vulnerable size classes. Predators are also predicted to sort prey communities according to relative vulnerabilities. Increased system productivity and juvenile growth may benefit some species more than others, making relative vulnerability non-static and growth-mediated. We hypothesized that increased system productivity would weaken juvenile-stage predation generally, and potentially shift the community sorting effects of a predator. Using replicated wetland mesocosms we quantified the effects of a generalist size-specific crayfish predator (Procambarus fallax) on juveniles of two species of apple snails (Pomacea spp.) under two levels of system productivity (low vs. high). After 6 weeks of exposure, we quantified predator and productivity effects on snail survival, biomass, and composition of the assemblage. Crayfish depressed the final density and biomass of snails, and sorted the assemblage, selectively favoring survival of the native P. paludosa over the intrinsically more vulnerable invasive P. maculata. Both snails grew faster at higher productivity, but growth differentially increased survival of the invasive snail in the presence of crayfish and weakened the sorting effect. The native P. paludosa hatches at a larger less vulnerable size than the invasive P. maculata, but higher productivity reduced the relative advantage of P. paludosa. Our results are inconsistent with predictions about the sorting effects of predators across productivity gradients, because the more vulnerable prey dominated at low productivity. Our findings highlight that the relative vulnerabilities of prey to a common predator are not always fixed, but can be growth-mediated.","author":[{"dropping-particle":"","family":"Davidson","given":"Andrew T.","non-dropping-particle":"","parse-names":false,"suffix":""},{"dropping-particle":"","family":"Dorn","given":"Nathan J.","non-dropping-particle":"","parse-names":false,"suffix":""}],"container-title":"Oecologia","id":"ITEM-2","issue":"4","issued":{"date-parts":[["2018"]]},"page":"1101-1111","title":"System productivity alters predator sorting of a size-structured mixed prey community","type":"article-journal","volume":"186"},"uris":["http://www.mendeley.com/documents/?uuid=a62de050-7814-4702-947f-ed8048859c17"]}],"mendeley":{"formattedCitation":"(Dorn and Hafsadi 2016; Davidson and Dorn 2018)","plainTextFormattedCitation":"(Dorn and Hafsadi 2016; Davidson and Dorn 2018)","previouslyFormattedCitation":"(Dorn and Hafsadi 2016; Davidson and Dorn 2018)"},"properties":{"noteIndex":0},"schema":"https://github.com/citation-style-language/schema/raw/master/csl-citation.json"}</w:instrText>
+        <w:fldChar w:fldCharType="separate"/>
+      </w:r>
+      <w:r>
+        <w:rPr>
+          <w:iCs/>
+          <w:noProof/>
+        </w:rPr>
+        <w:t>(Dorn and Hafsadi 2016; Davidson and Dorn 2018)</w:t>
       </w:r>
       <w:r>
         <w:rPr>
           <w:i/>
           <w:iCs/>
         </w:rPr>
-        <w:fldChar w:fldCharType="separate"/>
-      </w:r>
-      <w:r>
-        <w:rPr>
-          <w:iCs/>
-          <w:noProof/>
-        </w:rPr>
-        <w:t>(Dorn and Hafsadi 2016; Davidson and Dorn 2018)</w:t>
+        <w:fldChar w:fldCharType="end"/>
+      </w:r>
+      <w:r>
+        <w:t>.</w:t>
+      </w:r>
+      <w:r>
+        <w:t xml:space="preserve"> </w:t>
+      </w:r>
+      <w:r>
+        <w:t>In contrast, giant water bugs (</w:t>
       </w:r>
       <w:r>
         <w:rPr>
           <w:i/>
           <w:iCs/>
         </w:rPr>
-        <w:fldChar w:fldCharType="end"/>
-      </w:r>
-      <w:r>
-        <w:t>.</w:t>
-      </w:r>
-      <w:r>
-        <w:t xml:space="preserve"> </w:t>
-      </w:r>
-      <w:r>
-        <w:t>In contrast, giant water bugs (</w:t>
-      </w:r>
-      <w:proofErr w:type="spellStart"/>
+        <w:t>B</w:t>
+      </w:r>
       <w:r>
         <w:rPr>
           <w:i/>
           <w:iCs/>
         </w:rPr>
-        <w:t>B</w:t>
+        <w:t>elostoma</w:t>
       </w:r>
       <w:r>
         <w:rPr>
           <w:i/>
           <w:iCs/>
         </w:rPr>
-        <w:t>elostoma</w:t>
-      </w:r>
-      <w:proofErr w:type="spellEnd"/>
+        <w:t xml:space="preserve"> lutarium</w:t>
+      </w:r>
+      <w:r>
+        <w:t>) pierce the snail operculum then suck out and remove snail soma without damaging the shell</w:t>
+      </w:r>
+      <w:r>
+        <w:fldChar w:fldCharType="begin" w:fldLock="1"/>
+      </w:r>
+      <w:r>
+        <w:instrText>ADDIN CSL_CITATION {"citationItems":[{"id":"ITEM-1","itemData":{"author":[{"dropping-particle":"","family":"Kesler","given":"D. H.","non-dropping-particle":"","parse-names":false,"suffix":""},{"dropping-particle":"","family":"Munns","given":"W. R. Jr","non-dropping-particle":"","parse-names":false,"suffix":""}],"container-title":"Journal of the North American Benthological Society","id":"ITEM-1","issue":"4","issued":{"date-parts":[["1989"]]},"page":"342-350","title":"Predation by Belostoma flumineum ( Hemiptera ): An Important Cause of Mortality in Freshwater Snails Author","type":"article-journal","volume":"8"},"uris":["http://www.mendeley.com/documents/?uuid=603a43cc-c049-4d0a-a15d-5c7faa6b7b97"]}],"mendeley":{"formattedCitation":"(Kesler and Munns 1989)","plainTextFormattedCitation":"(Kesler and Munns 1989)","previouslyFormattedCitation":"(Kesler and Munns 1989)"},"properties":{"noteIndex":0},"schema":"https://github.com/citation-style-language/schema/raw/master/csl-citation.json"}</w:instrText>
+      </w:r>
+      <w:r>
+        <w:fldChar w:fldCharType="separate"/>
+      </w:r>
+      <w:r>
+        <w:rPr>
+          <w:noProof/>
+        </w:rPr>
+        <w:t>(Kesler and Munns 1989)</w:t>
+      </w:r>
+      <w:r>
+        <w:fldChar w:fldCharType="end"/>
+      </w:r>
+      <w:r>
+        <w:t xml:space="preserve">. </w:t>
+      </w:r>
+      <w:r>
+        <w:t>I</w:t>
+      </w:r>
+      <w:r>
+        <w:t xml:space="preserve"> confirmed the artifactual differences by placing tethered snails in aquarium in the presence of predators; tethers retained crushed shells when consumed by </w:t>
+      </w:r>
       <w:r>
         <w:rPr>
           <w:i/>
           <w:iCs/>
         </w:rPr>
-        <w:t xml:space="preserve"> </w:t>
-      </w:r>
-      <w:proofErr w:type="spellStart"/>
+        <w:t>P. fallax</w:t>
+      </w:r>
+      <w:r>
+        <w:t xml:space="preserve"> and retained empty shells when consumed by </w:t>
+      </w:r>
+      <w:r>
+        <w:rPr>
+          <w:i/>
+        </w:rPr>
+        <w:t>B. lutarium</w:t>
+      </w:r>
+      <w:r>
+        <w:t>.</w:t>
+      </w:r>
+      <w:r>
+        <w:t xml:space="preserve"> </w:t>
+      </w:r>
+      <w:r>
+        <w:t xml:space="preserve">Therefore, </w:t>
+      </w:r>
+      <w:r>
+        <w:t>I</w:t>
+      </w:r>
+      <w:r>
+        <w:t xml:space="preserve"> interpreted a “crushed” shell as mortality caused by </w:t>
+      </w:r>
       <w:r>
         <w:rPr>
           <w:i/>
           <w:iCs/>
         </w:rPr>
-        <w:t>lutarium</w:t>
-      </w:r>
-      <w:proofErr w:type="spellEnd"/>
-      <w:r>
-        <w:t>) pierce the snail operculum then suck out and remove snail soma without damaging the shell</w:t>
-      </w:r>
-      <w:r>
-        <w:fldChar w:fldCharType="begin" w:fldLock="1"/>
-      </w:r>
-      <w:r>
-        <w:instrText>ADDIN CSL_CITATION {"citationItems":[{"id":"ITEM-1","itemData":{"author":[{"dropping-particle":"","family":"Kesler","given":"D. H.","non-dropping-particle":"","parse-names":false,"suffix":""},{"dropping-particle":"","family":"Munns","given":"W. R. Jr","non-dropping-particle":"","parse-names":false,"suffix":""}],"container-title":"Journal of the North American Benthological Society","id":"ITEM-1","issue":"4","issued":{"date-parts":[["1989"]]},"page":"342-350","title":"Predation by Belostoma flumineum ( Hemiptera ): An Important Cause of Mortality in Freshwater Snails Author","type":"article-journal","volume":"8"},"uris":["http://www.mendeley.com/documents/?uuid=603a43cc-c049-4d0a-a15d-5c7faa6b7b97"]}],"mendeley":{"formattedCitation":"(Kesler and Munns 1989)","plainTextFormattedCitation":"(Kesler and Munns 1989)","previouslyFormattedCitation":"(Kesler and Munns 1989)"},"properties":{"noteIndex":0},"schema":"https://github.com/citation-style-language/schema/raw/master/csl-citation.json"}</w:instrText>
-      </w:r>
-      <w:r>
-        <w:fldChar w:fldCharType="separate"/>
-      </w:r>
-      <w:r>
-        <w:rPr>
-          <w:noProof/>
-        </w:rPr>
-        <w:t>(Kesler and Munns 1989)</w:t>
-      </w:r>
-      <w:r>
-        <w:fldChar w:fldCharType="end"/>
-      </w:r>
-      <w:r>
-        <w:t xml:space="preserve">. </w:t>
-      </w:r>
-      <w:r>
-        <w:t>I</w:t>
-      </w:r>
-      <w:r>
-        <w:t xml:space="preserve"> confirmed the artifactual differences by placing tethered snails in aquarium in the presence of predators; tethers retained crushed shells when consumed by </w:t>
+        <w:t>P. fallax</w:t>
+      </w:r>
+      <w:r>
+        <w:t xml:space="preserve">, “empty” mortality as caused by </w:t>
       </w:r>
       <w:r>
         <w:rPr>
           <w:i/>
           <w:iCs/>
         </w:rPr>
-        <w:t xml:space="preserve">P. </w:t>
-      </w:r>
-      <w:proofErr w:type="spellStart"/>
+        <w:t>B. lutarium</w:t>
+      </w:r>
+      <w:r>
+        <w:t>, “missing” as caused by a vertebrate (e.g., Fish or Salamander), and “dead” as a caused by something other than predation.</w:t>
+      </w:r>
+      <w:r>
+        <w:t xml:space="preserve"> </w:t>
+      </w:r>
+      <w:r>
+        <w:t xml:space="preserve">It may have been possible for </w:t>
+      </w:r>
       <w:r>
         <w:rPr>
           <w:i/>
           <w:iCs/>
         </w:rPr>
-        <w:t>fallax</w:t>
-      </w:r>
-      <w:proofErr w:type="spellEnd"/>
-      <w:r>
-        <w:t xml:space="preserve"> and retained empty shells when consumed by </w:t>
-      </w:r>
-      <w:r>
-        <w:rPr>
-          <w:i/>
-        </w:rPr>
-        <w:t xml:space="preserve">B. </w:t>
-      </w:r>
-      <w:proofErr w:type="spellStart"/>
-      <w:r>
-        <w:rPr>
-          <w:i/>
-        </w:rPr>
-        <w:t>lutarium</w:t>
-      </w:r>
-      <w:proofErr w:type="spellEnd"/>
-      <w:r>
-        <w:t>.</w:t>
-      </w:r>
-      <w:r>
-        <w:t xml:space="preserve"> </w:t>
-      </w:r>
-      <w:r>
-        <w:t xml:space="preserve">Therefore, </w:t>
-      </w:r>
-      <w:r>
-        <w:t>I</w:t>
-      </w:r>
-      <w:r>
-        <w:t xml:space="preserve"> interpreted a “crushed” shell as mortality caused by </w:t>
+        <w:t>P. fallax</w:t>
+      </w:r>
+      <w:r>
+        <w:t xml:space="preserve"> or </w:t>
       </w:r>
       <w:r>
         <w:rPr>
           <w:i/>
           <w:iCs/>
         </w:rPr>
-        <w:t xml:space="preserve">P. </w:t>
-      </w:r>
-      <w:proofErr w:type="spellStart"/>
-      <w:r>
-        <w:rPr>
-          <w:i/>
-          <w:iCs/>
-        </w:rPr>
-        <w:t>fallax</w:t>
-      </w:r>
-      <w:proofErr w:type="spellEnd"/>
-      <w:r>
-        <w:t xml:space="preserve">, “empty” mortality as caused by </w:t>
-      </w:r>
-      <w:r>
-        <w:rPr>
-          <w:i/>
-          <w:iCs/>
-        </w:rPr>
-        <w:t xml:space="preserve">B. </w:t>
-      </w:r>
-      <w:proofErr w:type="spellStart"/>
-      <w:r>
-        <w:rPr>
-          <w:i/>
-          <w:iCs/>
-        </w:rPr>
-        <w:t>lutarium</w:t>
-      </w:r>
-      <w:proofErr w:type="spellEnd"/>
-      <w:r>
-        <w:t>, “missing” as caused by a vertebrate (e.g., Fish or Salamander), and “dead” as a caused by something other than predation.</w:t>
-      </w:r>
-      <w:r>
-        <w:t xml:space="preserve"> </w:t>
-      </w:r>
-      <w:r>
-        <w:t xml:space="preserve">It may have been possible for </w:t>
-      </w:r>
-      <w:r>
-        <w:rPr>
-          <w:i/>
-          <w:iCs/>
-        </w:rPr>
-        <w:t xml:space="preserve">P. </w:t>
-      </w:r>
-      <w:proofErr w:type="spellStart"/>
-      <w:r>
-        <w:rPr>
-          <w:i/>
-          <w:iCs/>
-        </w:rPr>
-        <w:t>fallax</w:t>
-      </w:r>
-      <w:proofErr w:type="spellEnd"/>
-      <w:r>
-        <w:t xml:space="preserve"> or </w:t>
-      </w:r>
-      <w:r>
-        <w:rPr>
-          <w:i/>
-          <w:iCs/>
-        </w:rPr>
-        <w:t xml:space="preserve">B. </w:t>
-      </w:r>
-      <w:proofErr w:type="spellStart"/>
-      <w:r>
-        <w:rPr>
-          <w:i/>
-          <w:iCs/>
-        </w:rPr>
-        <w:t>lutarium</w:t>
-      </w:r>
-      <w:proofErr w:type="spellEnd"/>
+        <w:t>B. lutarium</w:t>
+      </w:r>
       <w:r>
         <w:t xml:space="preserve"> to break the glue and remove snails from tethers, but the lab observations suggest this is unlikely. Other snail predators that penetrate the operculum, like leeches, are exceedingly rare at LILA based on sampling data.</w:t>
       </w:r>
@@ -4962,9 +4501,16 @@
           <w:sz w:val="24"/>
           <w:szCs w:val="24"/>
         </w:rPr>
-        <w:t xml:space="preserve">P. </w:t>
-      </w:r>
-      <w:proofErr w:type="spellStart"/>
+        <w:t>P. fallax</w:t>
+      </w:r>
+      <w:r>
+        <w:rPr>
+          <w:rFonts w:ascii="Times New Roman" w:hAnsi="Times New Roman" w:cs="Times New Roman"/>
+          <w:sz w:val="24"/>
+          <w:szCs w:val="24"/>
+        </w:rPr>
+        <w:t xml:space="preserve"> and </w:t>
+      </w:r>
       <w:r>
         <w:rPr>
           <w:rFonts w:ascii="Times New Roman" w:hAnsi="Times New Roman" w:cs="Times New Roman"/>
@@ -4972,16 +4518,7 @@
           <w:sz w:val="24"/>
           <w:szCs w:val="24"/>
         </w:rPr>
-        <w:t>fallax</w:t>
-      </w:r>
-      <w:proofErr w:type="spellEnd"/>
-      <w:r>
-        <w:rPr>
-          <w:rFonts w:ascii="Times New Roman" w:hAnsi="Times New Roman" w:cs="Times New Roman"/>
-          <w:sz w:val="24"/>
-          <w:szCs w:val="24"/>
-        </w:rPr>
-        <w:t xml:space="preserve"> and </w:t>
+        <w:t>B</w:t>
       </w:r>
       <w:r>
         <w:rPr>
@@ -4990,36 +4527,7 @@
           <w:sz w:val="24"/>
           <w:szCs w:val="24"/>
         </w:rPr>
-        <w:t>B</w:t>
-      </w:r>
-      <w:r>
-        <w:rPr>
-          <w:rFonts w:ascii="Times New Roman" w:hAnsi="Times New Roman" w:cs="Times New Roman"/>
-          <w:i/>
-          <w:sz w:val="24"/>
-          <w:szCs w:val="24"/>
-        </w:rPr>
-        <w:t xml:space="preserve">. </w:t>
-      </w:r>
-      <w:proofErr w:type="spellStart"/>
-      <w:r>
-        <w:rPr>
-          <w:rFonts w:ascii="Times New Roman" w:hAnsi="Times New Roman" w:cs="Times New Roman"/>
-          <w:i/>
-          <w:sz w:val="24"/>
-          <w:szCs w:val="24"/>
-        </w:rPr>
-        <w:t>lutarium</w:t>
-      </w:r>
-      <w:proofErr w:type="spellEnd"/>
-      <w:r>
-        <w:rPr>
-          <w:rFonts w:ascii="Times New Roman" w:hAnsi="Times New Roman" w:cs="Times New Roman"/>
-          <w:i/>
-          <w:sz w:val="24"/>
-          <w:szCs w:val="24"/>
-        </w:rPr>
-        <w:t>)</w:t>
+        <w:t>. lutarium)</w:t>
       </w:r>
       <w:r>
         <w:rPr>
@@ -5069,20 +4577,8 @@
           <w:sz w:val="24"/>
           <w:szCs w:val="24"/>
         </w:rPr>
-        <w:t xml:space="preserve">P. </w:t>
-      </w:r>
-      <w:proofErr w:type="spellStart"/>
-      <w:r>
-        <w:rPr>
-          <w:rFonts w:ascii="Times New Roman" w:hAnsi="Times New Roman" w:cs="Times New Roman"/>
-          <w:i/>
-          <w:iCs/>
-          <w:sz w:val="24"/>
-          <w:szCs w:val="24"/>
-        </w:rPr>
-        <w:t>fallax</w:t>
-      </w:r>
-      <w:proofErr w:type="spellEnd"/>
+        <w:t>P. fallax</w:t>
+      </w:r>
       <w:r>
         <w:rPr>
           <w:rFonts w:ascii="Times New Roman" w:hAnsi="Times New Roman" w:cs="Times New Roman"/>
@@ -5432,37 +4928,12 @@
       <w:r>
         <w:t>Treatments testing for the effect of low exposure to adult non-native apple snails (</w:t>
       </w:r>
-      <w:proofErr w:type="spellStart"/>
       <w:r>
         <w:rPr>
           <w:i/>
           <w:iCs/>
         </w:rPr>
-        <w:t>Pomacea</w:t>
-      </w:r>
-      <w:proofErr w:type="spellEnd"/>
-      <w:r>
-        <w:rPr>
-          <w:i/>
-          <w:iCs/>
-        </w:rPr>
-        <w:t xml:space="preserve"> </w:t>
-      </w:r>
-      <w:proofErr w:type="spellStart"/>
-      <w:r>
-        <w:rPr>
-          <w:i/>
-          <w:iCs/>
-        </w:rPr>
-        <w:t>maculata</w:t>
-      </w:r>
-      <w:proofErr w:type="spellEnd"/>
-      <w:r>
-        <w:rPr>
-          <w:i/>
-          <w:iCs/>
-        </w:rPr>
-        <w:t>)</w:t>
+        <w:t>Pomacea maculata)</w:t>
       </w:r>
       <w:r>
         <w:t xml:space="preserve"> were included but was of little importance to the growth</w:t>
@@ -5715,29 +5186,14 @@
         <w:rPr>
           <w:rFonts w:eastAsiaTheme="minorEastAsia"/>
         </w:rPr>
-        <w:t xml:space="preserve"> was the initial length of an individual snail at the beginning of the growth experiment, </w:t>
-      </w:r>
-      <w:proofErr w:type="spellStart"/>
-      <w:r>
-        <w:rPr>
-          <w:rFonts w:eastAsiaTheme="minorEastAsia"/>
-        </w:rPr>
-        <w:t>L</w:t>
+        <w:t xml:space="preserve"> was the initial length of an individual snail at the beginning of the growth experiment, L</w:t>
       </w:r>
       <w:r>
         <w:rPr>
           <w:rFonts w:eastAsiaTheme="minorEastAsia"/>
           <w:vertAlign w:val="subscript"/>
         </w:rPr>
-        <w:t>f</w:t>
-      </w:r>
-      <w:proofErr w:type="spellEnd"/>
-      <w:r>
-        <w:rPr>
-          <w:rFonts w:eastAsiaTheme="minorEastAsia"/>
-          <w:vertAlign w:val="subscript"/>
-        </w:rPr>
-        <w:t xml:space="preserve"> </w:t>
+        <w:t xml:space="preserve">f </w:t>
       </w:r>
       <w:r>
         <w:rPr>
@@ -5751,25 +5207,7 @@
           <w:i/>
           <w:iCs/>
         </w:rPr>
-        <w:t xml:space="preserve"> </w:t>
-      </w:r>
-      <w:proofErr w:type="spellStart"/>
-      <w:r>
-        <w:rPr>
-          <w:rFonts w:eastAsiaTheme="minorEastAsia"/>
-          <w:i/>
-          <w:iCs/>
-        </w:rPr>
-        <w:t>t</w:t>
-      </w:r>
-      <w:proofErr w:type="spellEnd"/>
-      <w:r>
-        <w:rPr>
-          <w:rFonts w:eastAsiaTheme="minorEastAsia"/>
-          <w:i/>
-          <w:iCs/>
-        </w:rPr>
-        <w:t xml:space="preserve"> </w:t>
+        <w:t xml:space="preserve"> t </w:t>
       </w:r>
       <w:r>
         <w:rPr>
@@ -5887,14 +5325,7 @@
         <w:rPr>
           <w:rFonts w:eastAsiaTheme="minorEastAsia"/>
         </w:rPr>
-        <w:t xml:space="preserve">To test for size-dependent growth and to measure </w:t>
-      </w:r>
-      <w:proofErr w:type="spellStart"/>
-      <w:r>
-        <w:rPr>
-          <w:rFonts w:eastAsiaTheme="minorEastAsia"/>
-        </w:rPr>
-        <w:t>k</w:t>
+        <w:t>To test for size-dependent growth and to measure k</w:t>
       </w:r>
       <w:r>
         <w:rPr>
@@ -5903,7 +5334,6 @@
         </w:rPr>
         <w:t>growth</w:t>
       </w:r>
-      <w:proofErr w:type="spellEnd"/>
       <w:r>
         <w:rPr>
           <w:rFonts w:eastAsiaTheme="minorEastAsia"/>
@@ -5920,21 +5350,7 @@
         <w:rPr>
           <w:rFonts w:eastAsiaTheme="minorEastAsia"/>
         </w:rPr>
-        <w:t>All models were fitted using the “</w:t>
-      </w:r>
-      <w:proofErr w:type="spellStart"/>
-      <w:r>
-        <w:rPr>
-          <w:rFonts w:eastAsiaTheme="minorEastAsia"/>
-        </w:rPr>
-        <w:t>lmer</w:t>
-      </w:r>
-      <w:proofErr w:type="spellEnd"/>
-      <w:r>
-        <w:rPr>
-          <w:rFonts w:eastAsiaTheme="minorEastAsia"/>
-        </w:rPr>
-        <w:t>” function in the lme4 package in R v4.0.3</w:t>
+        <w:t>All models were fitted using the “lmer” function in the lme4 package in R v4.0.3</w:t>
       </w:r>
       <w:r>
         <w:rPr>
@@ -5991,7 +5407,6 @@
         </w:rPr>
         <w:t xml:space="preserve"> included cage as a random effect because individual snail SGR was modelled rather than mean SGR in a cage. </w:t>
       </w:r>
-      <w:proofErr w:type="spellStart"/>
       <w:r>
         <w:t>k</w:t>
       </w:r>
@@ -6001,7 +5416,6 @@
         </w:rPr>
         <w:t>growth</w:t>
       </w:r>
-      <w:proofErr w:type="spellEnd"/>
       <w:r>
         <w:t xml:space="preserve"> was obtained by calculating the 0 mm intercept of the relationship between initial size and proportional growth.</w:t>
       </w:r>
@@ -6190,15 +5604,7 @@
         <w:t>)</w:t>
       </w:r>
       <w:r>
-        <w:t xml:space="preserve"> and South Florida Water Management Districts online database (</w:t>
-      </w:r>
-      <w:proofErr w:type="spellStart"/>
-      <w:r>
-        <w:t>DBHydro</w:t>
-      </w:r>
-      <w:proofErr w:type="spellEnd"/>
-      <w:r>
-        <w:t xml:space="preserve">; </w:t>
+        <w:t xml:space="preserve"> and South Florida Water Management Districts online database (DBHydro; </w:t>
       </w:r>
       <w:r>
         <w:t>www.sfwmd.gov/science-data/dbhydro</w:t>
@@ -6243,16 +5649,8 @@
         <w:rPr>
           <w:i/>
         </w:rPr>
-        <w:t xml:space="preserve">P. </w:t>
-      </w:r>
-      <w:proofErr w:type="spellStart"/>
-      <w:r>
-        <w:rPr>
-          <w:i/>
-        </w:rPr>
-        <w:t>paludosa</w:t>
-      </w:r>
-      <w:proofErr w:type="spellEnd"/>
+        <w:t>P. paludosa</w:t>
+      </w:r>
       <w:r>
         <w:t xml:space="preserve"> life history and responses to hydrologic </w:t>
       </w:r>
@@ -6302,15 +5700,7 @@
         <w:fldChar w:fldCharType="end"/>
       </w:r>
       <w:r>
-        <w:t xml:space="preserve"> and LILA’s hydrological and temperature regimes (</w:t>
-      </w:r>
-      <w:proofErr w:type="spellStart"/>
-      <w:r>
-        <w:t>DBHydro</w:t>
-      </w:r>
-      <w:proofErr w:type="spellEnd"/>
-      <w:r>
-        <w:t>). While most of the parameters were left as described by the original model (Table S1.1) two parameters were altered.</w:t>
+        <w:t xml:space="preserve"> and LILA’s hydrological and temperature regimes (DBHydro). While most of the parameters were left as described by the original model (Table S1.1) two parameters were altered.</w:t>
       </w:r>
       <w:r>
         <w:t xml:space="preserve"> </w:t>
@@ -6410,7 +5800,6 @@
       <w:r>
         <w:t xml:space="preserve"> </w:t>
       </w:r>
-      <w:proofErr w:type="spellStart"/>
       <w:r>
         <w:t>k</w:t>
       </w:r>
@@ -6418,136 +5807,118 @@
         <w:rPr>
           <w:vertAlign w:val="subscript"/>
         </w:rPr>
+        <w:t xml:space="preserve">growth </w:t>
+      </w:r>
+      <w:r>
+        <w:t>was the parameter that was used to model individual growth and it assumes that growth is size dependent.</w:t>
+      </w:r>
+      <w:r>
+        <w:t xml:space="preserve"> </w:t>
+      </w:r>
+      <w:r>
+        <w:t>k</w:t>
+      </w:r>
+      <w:r>
+        <w:rPr>
+          <w:vertAlign w:val="subscript"/>
+        </w:rPr>
         <w:t>growth</w:t>
       </w:r>
-      <w:proofErr w:type="spellEnd"/>
+      <w:r>
+        <w:t xml:space="preserve"> can be thought of as the maximum growth rate of a snail if size were 0 mm, so it can be calculated empirically by finding the intercept of the relationship between size and proportional growth (mm increase/mm start). The initial parameter estimate for k</w:t>
+      </w:r>
       <w:r>
         <w:rPr>
           <w:vertAlign w:val="subscript"/>
         </w:rPr>
-        <w:t xml:space="preserve"> </w:t>
-      </w:r>
-      <w:r>
-        <w:t>was the parameter that was used to model individual growth and it assumes that growth is size dependent.</w:t>
-      </w:r>
-      <w:r>
-        <w:t xml:space="preserve"> </w:t>
-      </w:r>
-      <w:proofErr w:type="spellStart"/>
-      <w:r>
-        <w:t>k</w:t>
+        <w:t>growth</w:t>
+      </w:r>
+      <w:r>
+        <w:t xml:space="preserve"> in </w:t>
+      </w:r>
+      <w:r>
+        <w:t>the population model</w:t>
+      </w:r>
+      <w:r>
+        <w:t xml:space="preserve"> was 0.05 (Table 1). There were three parameters (Surv</w:t>
       </w:r>
       <w:r>
         <w:rPr>
           <w:vertAlign w:val="subscript"/>
         </w:rPr>
-        <w:t>growth</w:t>
-      </w:r>
-      <w:proofErr w:type="spellEnd"/>
-      <w:r>
-        <w:t xml:space="preserve"> can be thought of as the maximum growth rate of a snail if size were 0 mm, so it can be calculated empirically by finding the intercept of the relationship between size and proportional growth (mm increase/mm start). The initial parameter estimate for </w:t>
-      </w:r>
-      <w:proofErr w:type="spellStart"/>
-      <w:r>
-        <w:t>k</w:t>
+        <w:t>1</w:t>
+      </w:r>
+      <w:r>
+        <w:t>, Surv</w:t>
       </w:r>
       <w:r>
         <w:rPr>
           <w:vertAlign w:val="subscript"/>
         </w:rPr>
-        <w:t>growth</w:t>
-      </w:r>
-      <w:proofErr w:type="spellEnd"/>
-      <w:r>
-        <w:t xml:space="preserve"> in </w:t>
+        <w:t>2</w:t>
+      </w:r>
+      <w:r>
+        <w:t xml:space="preserve"> and Surv</w:t>
+      </w:r>
+      <w:r>
+        <w:rPr>
+          <w:vertAlign w:val="subscript"/>
+        </w:rPr>
+        <w:t>3</w:t>
+      </w:r>
+      <w:r>
+        <w:t>; Table 1) simulating small juvenile survival during wet condition based on size classes (Surv</w:t>
+      </w:r>
+      <w:r>
+        <w:rPr>
+          <w:vertAlign w:val="subscript"/>
+        </w:rPr>
+        <w:t>1</w:t>
+      </w:r>
+      <w:r>
+        <w:t xml:space="preserve"> = 3-6 mm, Surv</w:t>
+      </w:r>
+      <w:r>
+        <w:rPr>
+          <w:vertAlign w:val="subscript"/>
+        </w:rPr>
+        <w:t>2</w:t>
+      </w:r>
+      <w:r>
+        <w:t>= 6-10 mm, Surv</w:t>
+      </w:r>
+      <w:r>
+        <w:rPr>
+          <w:vertAlign w:val="subscript"/>
+        </w:rPr>
+        <w:t>3</w:t>
+      </w:r>
+      <w:r>
+        <w:t xml:space="preserve"> = 10-16 mm SL) and a fourth (Surv</w:t>
+      </w:r>
+      <w:r>
+        <w:rPr>
+          <w:vertAlign w:val="subscript"/>
+        </w:rPr>
+        <w:t xml:space="preserve">4 </w:t>
+      </w:r>
+      <w:r>
+        <w:t>&gt; 16 mm SL) rate for large juvenile and adult snails (&gt;27.5 mm SL; Table 1).</w:t>
+      </w:r>
+      <w:r>
+        <w:t xml:space="preserve"> </w:t>
+      </w:r>
+      <w:r>
+        <w:t>Under the parameters in</w:t>
+      </w:r>
+      <w:r>
+        <w:t xml:space="preserve"> </w:t>
       </w:r>
       <w:r>
         <w:t>the population model</w:t>
       </w:r>
       <w:r>
-        <w:t xml:space="preserve"> was 0.05 (Table 1). There were three parameters (Surv</w:t>
-      </w:r>
-      <w:r>
-        <w:rPr>
-          <w:vertAlign w:val="subscript"/>
-        </w:rPr>
-        <w:t>1</w:t>
-      </w:r>
-      <w:r>
-        <w:t>, Surv</w:t>
-      </w:r>
-      <w:r>
-        <w:rPr>
-          <w:vertAlign w:val="subscript"/>
-        </w:rPr>
-        <w:t>2</w:t>
-      </w:r>
-      <w:r>
-        <w:t xml:space="preserve"> and Surv</w:t>
-      </w:r>
-      <w:r>
-        <w:rPr>
-          <w:vertAlign w:val="subscript"/>
-        </w:rPr>
-        <w:t>3</w:t>
-      </w:r>
-      <w:r>
-        <w:t>; Table 1) simulating small juvenile survival during wet condition based on size classes (Surv</w:t>
-      </w:r>
-      <w:r>
-        <w:rPr>
-          <w:vertAlign w:val="subscript"/>
-        </w:rPr>
-        <w:t>1</w:t>
-      </w:r>
-      <w:r>
-        <w:t xml:space="preserve"> = 3-6 mm, Surv</w:t>
-      </w:r>
-      <w:r>
-        <w:rPr>
-          <w:vertAlign w:val="subscript"/>
-        </w:rPr>
-        <w:t>2</w:t>
-      </w:r>
-      <w:r>
-        <w:t>= 6-10 mm, Surv</w:t>
-      </w:r>
-      <w:r>
-        <w:rPr>
-          <w:vertAlign w:val="subscript"/>
-        </w:rPr>
-        <w:t>3</w:t>
-      </w:r>
-      <w:r>
-        <w:t xml:space="preserve"> = 10-16 mm SL) and a fourth (Surv</w:t>
-      </w:r>
-      <w:r>
-        <w:rPr>
-          <w:vertAlign w:val="subscript"/>
-        </w:rPr>
-        <w:t xml:space="preserve">4 </w:t>
-      </w:r>
-      <w:r>
-        <w:t>&gt; 16 mm SL) rate for large juvenile and adult snails (&gt;27.5 mm SL; Table 1).</w:t>
-      </w:r>
-      <w:r>
-        <w:t xml:space="preserve"> </w:t>
-      </w:r>
-      <w:r>
-        <w:t>Under the parameters in</w:t>
-      </w:r>
-      <w:r>
-        <w:t xml:space="preserve"> </w:t>
-      </w:r>
-      <w:r>
-        <w:t>the population model</w:t>
-      </w:r>
-      <w:r>
-        <w:t xml:space="preserve">, survival through the juvenile stage (3-16 mm SL) was constantly high (98.7% · </w:t>
-      </w:r>
-      <w:proofErr w:type="gramStart"/>
-      <w:r>
-        <w:t>day</w:t>
+        <w:t>, survival through the juvenile stage (3-16 mm SL) was constantly high (98.7% · day</w:t>
       </w:r>
       <w:r>
         <w:rPr>
@@ -6555,7 +5926,6 @@
         </w:rPr>
         <w:t>-1</w:t>
       </w:r>
-      <w:proofErr w:type="gramEnd"/>
       <w:r>
         <w:t>).</w:t>
       </w:r>
@@ -6969,9 +6339,44 @@
         <w:t>i</w:t>
       </w:r>
       <w:r>
-        <w:t xml:space="preserve">cal and temperature regime, simulations were run under differing combinations of the parameters </w:t>
-      </w:r>
-      <w:proofErr w:type="spellStart"/>
+        <w:t>cal and temperature regime, simulations were run under differing combinations of the parameters k</w:t>
+      </w:r>
+      <w:r>
+        <w:rPr>
+          <w:vertAlign w:val="subscript"/>
+        </w:rPr>
+        <w:t>growth</w:t>
+      </w:r>
+      <w:r>
+        <w:t>, Surv</w:t>
+      </w:r>
+      <w:r>
+        <w:rPr>
+          <w:vertAlign w:val="subscript"/>
+        </w:rPr>
+        <w:t>1</w:t>
+      </w:r>
+      <w:r>
+        <w:t>,</w:t>
+      </w:r>
+      <w:r>
+        <w:t xml:space="preserve"> and</w:t>
+      </w:r>
+      <w:r>
+        <w:t xml:space="preserve"> Surv</w:t>
+      </w:r>
+      <w:r>
+        <w:rPr>
+          <w:vertAlign w:val="subscript"/>
+        </w:rPr>
+        <w:t>2</w:t>
+      </w:r>
+      <w:r>
+        <w:t>.</w:t>
+      </w:r>
+      <w:r>
+        <w:t xml:space="preserve"> </w:t>
+      </w:r>
       <w:r>
         <w:t>k</w:t>
       </w:r>
@@ -6981,160 +6386,95 @@
         </w:rPr>
         <w:t>growth</w:t>
       </w:r>
-      <w:proofErr w:type="spellEnd"/>
-      <w:r>
-        <w:t>, Surv</w:t>
+      <w:r>
+        <w:t xml:space="preserve"> values were allowed to vary from 0.01 to 0.09 using increments of 0.005 and the three juvenile survival parameters for wet conditions were decreased by 5%, 10% 15%, 20%, 30% and 40% of the starting values (0.987 day</w:t>
+      </w:r>
+      <w:r>
+        <w:rPr>
+          <w:vertAlign w:val="superscript"/>
+        </w:rPr>
+        <w:t>-1</w:t>
+      </w:r>
+      <w:r>
+        <w:t>).</w:t>
+      </w:r>
+      <w:r>
+        <w:t xml:space="preserve"> </w:t>
+      </w:r>
+      <w:r>
+        <w:t>Simulation</w:t>
+      </w:r>
+      <w:r>
+        <w:t>s</w:t>
+      </w:r>
+      <w:r>
+        <w:t xml:space="preserve"> were run under all combinations of the </w:t>
+      </w:r>
+      <w:r>
+        <w:t xml:space="preserve">variations in the </w:t>
+      </w:r>
+      <w:r>
+        <w:t xml:space="preserve">four parameters </w:t>
+      </w:r>
+      <w:r>
+        <w:t>(n</w:t>
       </w:r>
       <w:r>
         <w:rPr>
           <w:vertAlign w:val="subscript"/>
         </w:rPr>
-        <w:t>1</w:t>
-      </w:r>
-      <w:r>
-        <w:t>,</w:t>
-      </w:r>
-      <w:r>
-        <w:t xml:space="preserve"> and</w:t>
-      </w:r>
-      <w:r>
-        <w:t xml:space="preserve"> Surv</w:t>
+        <w:t>simulations</w:t>
+      </w:r>
+      <w:r>
+        <w:t xml:space="preserve"> = </w:t>
+      </w:r>
+      <w:r>
+        <w:t>833</w:t>
+      </w:r>
+      <w:r>
+        <w:t xml:space="preserve"> per depth and temperature regime).</w:t>
+      </w:r>
+      <w:r>
+        <w:t xml:space="preserve"> </w:t>
+      </w:r>
+      <w:r>
+        <w:t>The population size on every simulated February 1</w:t>
+      </w:r>
+      <w:r>
+        <w:rPr>
+          <w:vertAlign w:val="superscript"/>
+        </w:rPr>
+        <w:t>st</w:t>
+      </w:r>
+      <w:r>
+        <w:t xml:space="preserve"> was taken to calculate an annual population growth rate (e.g., λ</w:t>
       </w:r>
       <w:r>
         <w:rPr>
           <w:vertAlign w:val="subscript"/>
         </w:rPr>
-        <w:t>2</w:t>
-      </w:r>
-      <w:r>
-        <w:t>.</w:t>
-      </w:r>
-      <w:r>
-        <w:t xml:space="preserve"> </w:t>
-      </w:r>
-      <w:proofErr w:type="spellStart"/>
-      <w:r>
-        <w:t>k</w:t>
+        <w:t>i</w:t>
+      </w:r>
+      <w:r>
+        <w:t xml:space="preserve"> = N</w:t>
       </w:r>
       <w:r>
         <w:rPr>
           <w:vertAlign w:val="subscript"/>
         </w:rPr>
-        <w:t>growth</w:t>
-      </w:r>
-      <w:proofErr w:type="spellEnd"/>
-      <w:r>
-        <w:t xml:space="preserve"> values were allowed to vary from 0.01 to 0.09 using increments of 0.005 and the three juvenile survival parameters for wet conditions were decreased by 5%, 10% 15%, 20%, 30% and 40% of the starting values (0.987 </w:t>
-      </w:r>
-      <w:proofErr w:type="gramStart"/>
-      <w:r>
-        <w:t>day</w:t>
-      </w:r>
-      <w:r>
-        <w:rPr>
-          <w:vertAlign w:val="superscript"/>
-        </w:rPr>
-        <w:t>-1</w:t>
-      </w:r>
-      <w:proofErr w:type="gramEnd"/>
-      <w:r>
-        <w:t>).</w:t>
-      </w:r>
-      <w:r>
-        <w:t xml:space="preserve"> </w:t>
-      </w:r>
-      <w:r>
-        <w:t>Simulation</w:t>
-      </w:r>
-      <w:r>
-        <w:t>s</w:t>
-      </w:r>
-      <w:r>
-        <w:t xml:space="preserve"> were run under all combinations of the </w:t>
-      </w:r>
-      <w:r>
-        <w:t xml:space="preserve">variations in the </w:t>
-      </w:r>
-      <w:r>
-        <w:t xml:space="preserve">four parameters </w:t>
-      </w:r>
-      <w:r>
-        <w:t>(</w:t>
-      </w:r>
-      <w:proofErr w:type="spellStart"/>
-      <w:r>
-        <w:t>n</w:t>
+        <w:t>i</w:t>
+      </w:r>
+      <w:r>
+        <w:t>/N</w:t>
       </w:r>
       <w:r>
         <w:rPr>
           <w:vertAlign w:val="subscript"/>
         </w:rPr>
-        <w:t>simulations</w:t>
-      </w:r>
-      <w:proofErr w:type="spellEnd"/>
-      <w:r>
-        <w:t xml:space="preserve"> = </w:t>
-      </w:r>
-      <w:r>
-        <w:t>833</w:t>
-      </w:r>
-      <w:r>
-        <w:t xml:space="preserve"> per depth and temperature regime).</w:t>
-      </w:r>
-      <w:r>
-        <w:t xml:space="preserve"> </w:t>
-      </w:r>
-      <w:r>
-        <w:t>The population size on every simulated February 1</w:t>
-      </w:r>
-      <w:r>
-        <w:rPr>
-          <w:vertAlign w:val="superscript"/>
-        </w:rPr>
-        <w:t>st</w:t>
-      </w:r>
-      <w:r>
-        <w:t xml:space="preserve"> was taken to calculate an annual population growth rate (e.g., </w:t>
-      </w:r>
-      <w:proofErr w:type="spellStart"/>
-      <w:r>
-        <w:t>λ</w:t>
-      </w:r>
-      <w:r>
-        <w:rPr>
-          <w:vertAlign w:val="subscript"/>
-        </w:rPr>
-        <w:t>i</w:t>
-      </w:r>
-      <w:proofErr w:type="spellEnd"/>
-      <w:r>
-        <w:t xml:space="preserve"> = N</w:t>
-      </w:r>
-      <w:r>
-        <w:rPr>
-          <w:vertAlign w:val="subscript"/>
-        </w:rPr>
-        <w:t>i</w:t>
-      </w:r>
-      <w:r>
-        <w:t>/N</w:t>
-      </w:r>
-      <w:r>
-        <w:rPr>
-          <w:vertAlign w:val="subscript"/>
-        </w:rPr>
         <w:t>i+1</w:t>
       </w:r>
       <w:r>
-        <w:t xml:space="preserve">; where </w:t>
-      </w:r>
-      <w:proofErr w:type="spellStart"/>
-      <w:r>
-        <w:t>i</w:t>
-      </w:r>
-      <w:proofErr w:type="spellEnd"/>
-      <w:r>
-        <w:t xml:space="preserve"> = year).</w:t>
+        <w:t>; where i = year).</w:t>
       </w:r>
       <w:r>
         <w:t xml:space="preserve"> </w:t>
@@ -7156,11 +6496,7 @@
         <w:t xml:space="preserve">the population model </w:t>
       </w:r>
       <w:r>
-        <w:t xml:space="preserve">initiates the reproductive season. The geometric average of the annual population growth rates over 5 years was taken to obtain a </w:t>
-      </w:r>
-      <w:proofErr w:type="spellStart"/>
-      <w:r>
-        <w:t>λ</w:t>
+        <w:t>initiates the reproductive season. The geometric average of the annual population growth rates over 5 years was taken to obtain a λ</w:t>
       </w:r>
       <w:r>
         <w:rPr>
@@ -7174,7 +6510,6 @@
         </w:rPr>
         <w:t>g</w:t>
       </w:r>
-      <w:proofErr w:type="spellEnd"/>
       <w:r>
         <w:t>.</w:t>
       </w:r>
@@ -7182,11 +6517,7 @@
         <w:t xml:space="preserve"> </w:t>
       </w:r>
       <w:r>
-        <w:t xml:space="preserve">The intrinsic rate of increase (r, a per capita rate of change) was then calculated by taking the natural logarithm of </w:t>
-      </w:r>
-      <w:proofErr w:type="spellStart"/>
-      <w:r>
-        <w:t>λ</w:t>
+        <w:t>The intrinsic rate of increase (r, a per capita rate of change) was then calculated by taking the natural logarithm of λ</w:t>
       </w:r>
       <w:r>
         <w:rPr>
@@ -7200,7 +6531,6 @@
         </w:rPr>
         <w:t>g</w:t>
       </w:r>
-      <w:proofErr w:type="spellEnd"/>
       <w:r>
         <w:t>. When r</w:t>
       </w:r>
@@ -7265,11 +6595,7 @@
         <w:t xml:space="preserve"> </w:t>
       </w:r>
       <w:r>
-        <w:t xml:space="preserve">At each level of </w:t>
-      </w:r>
-      <w:proofErr w:type="spellStart"/>
-      <w:r>
-        <w:t>k</w:t>
+        <w:t>At each level of k</w:t>
       </w:r>
       <w:r>
         <w:rPr>
@@ -7277,7 +6603,6 @@
         </w:rPr>
         <w:t>growth</w:t>
       </w:r>
-      <w:proofErr w:type="spellEnd"/>
       <w:r>
         <w:t xml:space="preserve">, the intrinsic rate of increase (r) was regressed (Ordinary Least Squared-OLS) as a function of </w:t>
       </w:r>
@@ -7285,11 +6610,7 @@
         <w:t>CJS</w:t>
       </w:r>
       <w:r>
-        <w:t>, then the regression equation was used to solve for the CJS for which r = 0. The combinations of individual growth (</w:t>
-      </w:r>
-      <w:proofErr w:type="spellStart"/>
-      <w:r>
-        <w:t>k</w:t>
+        <w:t>, then the regression equation was used to solve for the CJS for which r = 0. The combinations of individual growth (k</w:t>
       </w:r>
       <w:r>
         <w:rPr>
@@ -7297,7 +6618,6 @@
         </w:rPr>
         <w:t>growth</w:t>
       </w:r>
-      <w:proofErr w:type="spellEnd"/>
       <w:r>
         <w:t xml:space="preserve">) and juvenile survival (CJS) </w:t>
       </w:r>
@@ -7485,11 +6805,9 @@
       <w:r>
         <w:t xml:space="preserve">Daily survival from the </w:t>
       </w:r>
-      <w:proofErr w:type="spellStart"/>
       <w:r>
         <w:t>exclosure</w:t>
       </w:r>
-      <w:proofErr w:type="spellEnd"/>
       <w:r>
         <w:t xml:space="preserve"> cages was high (cumulative mean = 0.997, se = 0.001, n = 49 days)</w:t>
       </w:r>
@@ -7506,15 +6824,7 @@
         <w:t xml:space="preserve">urvival </w:t>
       </w:r>
       <w:r>
-        <w:t xml:space="preserve">from </w:t>
-      </w:r>
-      <w:proofErr w:type="spellStart"/>
-      <w:r>
-        <w:t>exclosure</w:t>
-      </w:r>
-      <w:proofErr w:type="spellEnd"/>
-      <w:r>
-        <w:t xml:space="preserve"> cages </w:t>
+        <w:t xml:space="preserve">from exclosure cages </w:t>
       </w:r>
       <w:r>
         <w:t>in the dry season was slightly lower (mean = 0.994, se = 0.002, n = 27 days) than the wet season (mean = 0.999, se = 0.001, n = 22 days), but the differences were not significant (overlapping 95% confidence intervals; Figure S3.1).</w:t>
@@ -7527,17 +6837,8 @@
           <w:i/>
           <w:iCs/>
         </w:rPr>
-        <w:t xml:space="preserve">B. </w:t>
-      </w:r>
-      <w:proofErr w:type="spellStart"/>
-      <w:r>
-        <w:rPr>
-          <w:i/>
-          <w:iCs/>
-        </w:rPr>
-        <w:t>lutarium</w:t>
-      </w:r>
-      <w:proofErr w:type="spellEnd"/>
+        <w:t>B. lutarium</w:t>
+      </w:r>
       <w:r>
         <w:t xml:space="preserve"> and all snails had been eaten by the end of the experiment.</w:t>
       </w:r>
@@ -7558,15 +6859,7 @@
       </w:pPr>
       <w:r>
         <w:tab/>
-        <w:t>The top four models (cumulative weight = 0.95) for predicting daily survival probability all included Length, Season, and the interaction between Length and Season (Table 1). The top model did not include any additional variables, but the next three best models (</w:t>
-      </w:r>
-      <w:proofErr w:type="spellStart"/>
-      <w:r>
-        <w:t>ΔAICc</w:t>
-      </w:r>
-      <w:proofErr w:type="spellEnd"/>
-      <w:r>
-        <w:t xml:space="preserve"> &lt; 3) included either wetland, transect or both.</w:t>
+        <w:t>The top four models (cumulative weight = 0.95) for predicting daily survival probability all included Length, Season, and the interaction between Length and Season (Table 1). The top model did not include any additional variables, but the next three best models (ΔAICc &lt; 3) included either wetland, transect or both.</w:t>
       </w:r>
       <w:r>
         <w:t xml:space="preserve"> </w:t>
@@ -7761,7 +7054,6 @@
       <w:r>
         <w:t xml:space="preserve"> </w:t>
       </w:r>
-      <w:proofErr w:type="spellStart"/>
       <w:r>
         <w:t>k</w:t>
       </w:r>
@@ -7771,7 +7063,6 @@
         </w:rPr>
         <w:t>growth</w:t>
       </w:r>
-      <w:proofErr w:type="spellEnd"/>
       <w:r>
         <w:t xml:space="preserve"> was higher in the wet season than in the dry season </w:t>
       </w:r>
@@ -7890,7 +7181,6 @@
       <w:r>
         <w:t xml:space="preserve">Using the </w:t>
       </w:r>
-      <w:proofErr w:type="gramStart"/>
       <w:r>
         <w:rPr>
           <w:i/>
@@ -7898,7 +7188,6 @@
         </w:rPr>
         <w:t>in situ</w:t>
       </w:r>
-      <w:proofErr w:type="gramEnd"/>
       <w:r>
         <w:t xml:space="preserve"> growth and survival parameters in the wetland resulted in predictions of declining populations (Figure 3).</w:t>
       </w:r>
@@ -7972,13 +7261,8 @@
         <w:t xml:space="preserve"> </w:t>
       </w:r>
       <w:r>
-        <w:t xml:space="preserve">Independent </w:t>
-      </w:r>
-      <w:proofErr w:type="spellStart"/>
-      <w:r>
-        <w:t>meauresd</w:t>
-      </w:r>
-      <w:proofErr w:type="spellEnd"/>
+        <w:t>Independent meauresd</w:t>
+      </w:r>
       <w:r>
         <w:t xml:space="preserve"> parameters measured </w:t>
       </w:r>
@@ -8618,174 +7902,133 @@
           <w:i/>
           <w:iCs/>
         </w:rPr>
-        <w:t xml:space="preserve">B. </w:t>
-      </w:r>
-      <w:proofErr w:type="spellStart"/>
+        <w:t>B. lutarium</w:t>
+      </w:r>
+      <w:r>
+        <w:t xml:space="preserve"> to emptied</w:t>
+      </w:r>
+      <w:r>
+        <w:t xml:space="preserve"> shells</w:t>
+      </w:r>
+      <w:r>
+        <w:t xml:space="preserve">; Figure </w:t>
+      </w:r>
+      <w:r>
+        <w:t>2</w:t>
+      </w:r>
+      <w:r>
+        <w:t>)</w:t>
+      </w:r>
+      <w:r>
+        <w:t>.</w:t>
+      </w:r>
+      <w:r>
+        <w:t xml:space="preserve"> </w:t>
+      </w:r>
+      <w:r>
+        <w:t>C</w:t>
+      </w:r>
+      <w:r>
+        <w:t xml:space="preserve">rushed shells varied little between seasons compared to emptied shells which suggests that </w:t>
+      </w:r>
       <w:r>
         <w:rPr>
           <w:i/>
           <w:iCs/>
         </w:rPr>
-        <w:t>lutarium</w:t>
-      </w:r>
-      <w:proofErr w:type="spellEnd"/>
-      <w:r>
-        <w:t xml:space="preserve"> to emptied</w:t>
-      </w:r>
-      <w:r>
-        <w:t xml:space="preserve"> shells</w:t>
-      </w:r>
-      <w:r>
-        <w:t xml:space="preserve">; Figure </w:t>
+        <w:t>B. lutarium</w:t>
+      </w:r>
+      <w:r>
+        <w:t xml:space="preserve"> </w:t>
+      </w:r>
+      <w:r>
+        <w:t xml:space="preserve">is </w:t>
+      </w:r>
+      <w:r>
+        <w:t xml:space="preserve">more </w:t>
+      </w:r>
+      <w:r>
+        <w:t xml:space="preserve">responsible for </w:t>
+      </w:r>
+      <w:r>
+        <w:t>seasonal changes in survival of snails &lt; 10</w:t>
+      </w:r>
+      <w:r>
+        <w:t xml:space="preserve"> </w:t>
+      </w:r>
+      <w:r>
+        <w:t>mm</w:t>
+      </w:r>
+      <w:r>
+        <w:t xml:space="preserve"> SL</w:t>
+      </w:r>
+      <w:r>
+        <w:t xml:space="preserve"> than crayfish</w:t>
+      </w:r>
+      <w:r>
+        <w:t xml:space="preserve"> (</w:t>
+      </w:r>
+      <w:r>
+        <w:t xml:space="preserve">Figure </w:t>
       </w:r>
       <w:r>
         <w:t>2</w:t>
       </w:r>
       <w:r>
-        <w:t>)</w:t>
-      </w:r>
-      <w:r>
-        <w:t>.</w:t>
-      </w:r>
-      <w:r>
-        <w:t xml:space="preserve"> </w:t>
-      </w:r>
-      <w:r>
-        <w:t>C</w:t>
-      </w:r>
-      <w:r>
-        <w:t xml:space="preserve">rushed shells varied little between seasons compared to emptied shells which suggests that </w:t>
+        <w:t>).</w:t>
+      </w:r>
+      <w:r>
+        <w:t xml:space="preserve"> </w:t>
+      </w:r>
+      <w:r>
+        <w:t xml:space="preserve">The importance of </w:t>
       </w:r>
       <w:r>
         <w:rPr>
           <w:i/>
           <w:iCs/>
         </w:rPr>
-        <w:t xml:space="preserve">B. </w:t>
-      </w:r>
-      <w:proofErr w:type="spellStart"/>
+        <w:t>B. lutarium</w:t>
+      </w:r>
+      <w:r>
+        <w:t xml:space="preserve"> as a predator of the </w:t>
+      </w:r>
+      <w:r>
+        <w:t>Florida Apple Snail</w:t>
+      </w:r>
+      <w:r>
+        <w:t xml:space="preserve"> is further supported </w:t>
+      </w:r>
+      <w:r>
+        <w:t xml:space="preserve">by </w:t>
+      </w:r>
+      <w:r>
+        <w:t>the</w:t>
+      </w:r>
+      <w:r>
+        <w:t xml:space="preserve"> observation</w:t>
+      </w:r>
+      <w:r>
+        <w:t>s</w:t>
+      </w:r>
+      <w:r>
+        <w:t xml:space="preserve"> that no snails survived when </w:t>
+      </w:r>
       <w:r>
         <w:rPr>
           <w:i/>
           <w:iCs/>
         </w:rPr>
-        <w:t>lutarium</w:t>
-      </w:r>
-      <w:proofErr w:type="spellEnd"/>
-      <w:r>
-        <w:t xml:space="preserve"> </w:t>
-      </w:r>
-      <w:r>
-        <w:t xml:space="preserve">is </w:t>
-      </w:r>
-      <w:r>
-        <w:t xml:space="preserve">more </w:t>
-      </w:r>
-      <w:r>
-        <w:t xml:space="preserve">responsible for </w:t>
-      </w:r>
-      <w:r>
-        <w:t>seasonal changes in survival of snails &lt; 10</w:t>
-      </w:r>
-      <w:r>
-        <w:t xml:space="preserve"> </w:t>
-      </w:r>
-      <w:r>
-        <w:t>mm</w:t>
-      </w:r>
-      <w:r>
-        <w:t xml:space="preserve"> SL</w:t>
-      </w:r>
-      <w:r>
-        <w:t xml:space="preserve"> than crayfish</w:t>
-      </w:r>
-      <w:r>
-        <w:t xml:space="preserve"> (</w:t>
-      </w:r>
-      <w:r>
-        <w:t xml:space="preserve">Figure </w:t>
-      </w:r>
-      <w:r>
-        <w:t>2</w:t>
-      </w:r>
-      <w:r>
-        <w:t>).</w:t>
-      </w:r>
-      <w:r>
-        <w:t xml:space="preserve"> </w:t>
-      </w:r>
-      <w:r>
-        <w:t xml:space="preserve">The importance of </w:t>
-      </w:r>
-      <w:r>
-        <w:rPr>
-          <w:i/>
-          <w:iCs/>
-        </w:rPr>
-        <w:t xml:space="preserve">B. </w:t>
-      </w:r>
-      <w:proofErr w:type="spellStart"/>
-      <w:r>
-        <w:rPr>
-          <w:i/>
-          <w:iCs/>
-        </w:rPr>
-        <w:t>lutarium</w:t>
-      </w:r>
-      <w:proofErr w:type="spellEnd"/>
-      <w:r>
-        <w:t xml:space="preserve"> as a predator of the </w:t>
-      </w:r>
-      <w:r>
-        <w:t>Florida Apple Snail</w:t>
-      </w:r>
-      <w:r>
-        <w:t xml:space="preserve"> is further supported </w:t>
-      </w:r>
-      <w:r>
-        <w:t xml:space="preserve">by </w:t>
-      </w:r>
-      <w:r>
-        <w:t>the</w:t>
-      </w:r>
-      <w:r>
-        <w:t xml:space="preserve"> observation</w:t>
-      </w:r>
-      <w:r>
-        <w:t>s</w:t>
-      </w:r>
-      <w:r>
-        <w:t xml:space="preserve"> that no snails survived when </w:t>
-      </w:r>
-      <w:r>
-        <w:rPr>
-          <w:i/>
-          <w:iCs/>
-        </w:rPr>
-        <w:t xml:space="preserve">B. </w:t>
-      </w:r>
-      <w:proofErr w:type="spellStart"/>
-      <w:r>
-        <w:rPr>
-          <w:i/>
-          <w:iCs/>
-        </w:rPr>
-        <w:t>lutarium</w:t>
-      </w:r>
-      <w:proofErr w:type="spellEnd"/>
+        <w:t>B. lutarium</w:t>
+      </w:r>
       <w:r>
         <w:t xml:space="preserve"> colonized one of </w:t>
       </w:r>
       <w:r>
         <w:t xml:space="preserve">the </w:t>
       </w:r>
-      <w:proofErr w:type="spellStart"/>
-      <w:r>
-        <w:t>exclosure</w:t>
-      </w:r>
-      <w:proofErr w:type="spellEnd"/>
-      <w:r>
-        <w:t xml:space="preserve"> cages.</w:t>
+      <w:r>
+        <w:t>exclosure cages.</w:t>
       </w:r>
       <w:r>
         <w:t xml:space="preserve"> </w:t>
@@ -9052,13 +8295,8 @@
         <w:t>measured in the</w:t>
       </w:r>
       <w:r>
-        <w:t xml:space="preserve"> predator </w:t>
-      </w:r>
-      <w:proofErr w:type="spellStart"/>
-      <w:r>
-        <w:t>exclosure</w:t>
-      </w:r>
-      <w:proofErr w:type="spellEnd"/>
+        <w:t xml:space="preserve"> predator exclosure</w:t>
+      </w:r>
       <w:r>
         <w:t xml:space="preserve"> cages</w:t>
       </w:r>
@@ -9339,7 +8577,6 @@
       <w:r>
         <w:t>For example, in two experimental studies turtles (</w:t>
       </w:r>
-      <w:proofErr w:type="spellStart"/>
       <w:r>
         <w:rPr>
           <w:i/>
@@ -9347,17 +8584,7 @@
           <w:noProof/>
           <w:shd w:val="clear" w:color="auto" w:fill="FFFFFF"/>
         </w:rPr>
-        <w:t>Kinosternon</w:t>
-      </w:r>
-      <w:proofErr w:type="spellEnd"/>
-      <w:r>
-        <w:rPr>
-          <w:i/>
-          <w:iCs/>
-          <w:noProof/>
-          <w:shd w:val="clear" w:color="auto" w:fill="FFFFFF"/>
-        </w:rPr>
-        <w:t xml:space="preserve"> bauri</w:t>
+        <w:t>Kinosternon bauri</w:t>
       </w:r>
       <w:r>
         <w:rPr>
@@ -9492,15 +8719,7 @@
         <w:t xml:space="preserve"> survival</w:t>
       </w:r>
       <w:r>
-        <w:t xml:space="preserve"> models (</w:t>
-      </w:r>
-      <w:proofErr w:type="spellStart"/>
-      <w:r>
-        <w:t>ΔAICc</w:t>
-      </w:r>
-      <w:proofErr w:type="spellEnd"/>
-      <w:r>
-        <w:t xml:space="preserve"> &lt; 3) </w:t>
+        <w:t xml:space="preserve"> models (ΔAICc &lt; 3) </w:t>
       </w:r>
       <w:r>
         <w:t>showed little differences in survival between wetlands</w:t>
@@ -11844,7 +11063,6 @@
                 <w:szCs w:val="24"/>
               </w:rPr>
             </w:pPr>
-            <w:proofErr w:type="spellStart"/>
             <w:r>
               <w:rPr>
                 <w:rFonts w:ascii="Times New Roman" w:eastAsia="Times New Roman" w:hAnsi="Times New Roman" w:cs="Times New Roman"/>
@@ -11863,7 +11081,6 @@
               </w:rPr>
               <w:t>c</w:t>
             </w:r>
-            <w:proofErr w:type="spellEnd"/>
           </w:p>
         </w:tc>
         <w:tc>
@@ -11889,7 +11106,6 @@
                 <w:szCs w:val="24"/>
               </w:rPr>
             </w:pPr>
-            <w:proofErr w:type="spellStart"/>
             <w:r>
               <w:rPr>
                 <w:rFonts w:ascii="Times New Roman" w:eastAsia="Times New Roman" w:hAnsi="Times New Roman" w:cs="Times New Roman"/>
@@ -11908,7 +11124,6 @@
               </w:rPr>
               <w:t>c</w:t>
             </w:r>
-            <w:proofErr w:type="spellEnd"/>
           </w:p>
         </w:tc>
         <w:tc>
@@ -15522,28 +14737,12 @@
       <w:r>
         <w:t xml:space="preserve"> for a size-structured model of a freshwater gastropod, </w:t>
       </w:r>
-      <w:proofErr w:type="spellStart"/>
       <w:r>
         <w:rPr>
           <w:i/>
         </w:rPr>
-        <w:t>Pomacea</w:t>
-      </w:r>
-      <w:proofErr w:type="spellEnd"/>
-      <w:r>
-        <w:rPr>
-          <w:i/>
-        </w:rPr>
-        <w:t xml:space="preserve"> </w:t>
-      </w:r>
-      <w:proofErr w:type="spellStart"/>
-      <w:r>
-        <w:rPr>
-          <w:i/>
-        </w:rPr>
-        <w:t>paludosa</w:t>
-      </w:r>
-      <w:proofErr w:type="spellEnd"/>
+        <w:t>Pomacea paludosa</w:t>
+      </w:r>
       <w:r>
         <w:t xml:space="preserve"> under different hydrologic regimes (A-C) that also affect reproduction (egg laying) in the model. Mean survival and individual growth</w:t>
       </w:r>
@@ -15557,15 +14756,7 @@
         <w:t>THE POPULATION MODEL</w:t>
       </w:r>
       <w:r>
-        <w:t xml:space="preserve"> </w:t>
-      </w:r>
-      <w:proofErr w:type="spellStart"/>
-      <w:r>
-        <w:t>model</w:t>
-      </w:r>
-      <w:proofErr w:type="spellEnd"/>
-      <w:r>
-        <w:t xml:space="preserve"> (red dot).</w:t>
+        <w:t xml:space="preserve"> model (red dot).</w:t>
       </w:r>
       <w:r>
         <w:t xml:space="preserve"> </w:t>
@@ -15610,15 +14801,7 @@
         <w:t xml:space="preserve"> </w:t>
       </w:r>
       <w:r>
-        <w:t>predator-</w:t>
-      </w:r>
-      <w:proofErr w:type="spellStart"/>
-      <w:r>
-        <w:t>exclosure</w:t>
-      </w:r>
-      <w:proofErr w:type="spellEnd"/>
-      <w:r>
-        <w:t xml:space="preserve"> cages </w:t>
+        <w:t xml:space="preserve">predator-exclosure cages </w:t>
       </w:r>
       <w:r>
         <w:t xml:space="preserve">placed </w:t>
@@ -16006,7 +15189,6 @@
                 <w:szCs w:val="16"/>
               </w:rPr>
             </w:pPr>
-            <w:proofErr w:type="spellStart"/>
             <w:r>
               <w:rPr>
                 <w:rFonts w:ascii="Times New Roman" w:eastAsia="Times New Roman" w:hAnsi="Times New Roman" w:cs="Times New Roman"/>
@@ -16026,7 +15208,6 @@
               </w:rPr>
               <w:t>min</w:t>
             </w:r>
-            <w:proofErr w:type="spellEnd"/>
           </w:p>
         </w:tc>
         <w:tc>
@@ -16199,7 +15380,6 @@
                 <w:szCs w:val="16"/>
               </w:rPr>
             </w:pPr>
-            <w:proofErr w:type="spellStart"/>
             <w:r>
               <w:rPr>
                 <w:rFonts w:ascii="Times New Roman" w:eastAsia="Times New Roman" w:hAnsi="Times New Roman" w:cs="Times New Roman"/>
@@ -16219,7 +15399,6 @@
               </w:rPr>
               <w:t>max</w:t>
             </w:r>
-            <w:proofErr w:type="spellEnd"/>
           </w:p>
         </w:tc>
         <w:tc>
@@ -16378,7 +15557,6 @@
                 <w:szCs w:val="16"/>
               </w:rPr>
             </w:pPr>
-            <w:proofErr w:type="spellStart"/>
             <w:r>
               <w:rPr>
                 <w:rFonts w:ascii="Times New Roman" w:eastAsia="Times New Roman" w:hAnsi="Times New Roman" w:cs="Times New Roman"/>
@@ -16398,7 +15576,6 @@
               </w:rPr>
               <w:t>growth</w:t>
             </w:r>
-            <w:proofErr w:type="spellEnd"/>
           </w:p>
         </w:tc>
         <w:tc>
@@ -16619,17 +15796,7 @@
                 <w:sz w:val="16"/>
                 <w:szCs w:val="16"/>
               </w:rPr>
-              <w:t xml:space="preserve">0.987 </w:t>
-            </w:r>
-            <w:proofErr w:type="gramStart"/>
-            <w:r>
-              <w:rPr>
-                <w:rFonts w:ascii="Times New Roman" w:eastAsia="Times New Roman" w:hAnsi="Times New Roman" w:cs="Times New Roman"/>
-                <w:color w:val="000000"/>
-                <w:sz w:val="16"/>
-                <w:szCs w:val="16"/>
-              </w:rPr>
-              <w:t>day</w:t>
+              <w:t>0.987 day</w:t>
             </w:r>
             <w:r>
               <w:rPr>
@@ -16641,7 +15808,6 @@
               </w:rPr>
               <w:t>-1</w:t>
             </w:r>
-            <w:proofErr w:type="gramEnd"/>
           </w:p>
         </w:tc>
         <w:tc>
@@ -16834,17 +16000,7 @@
                 <w:sz w:val="16"/>
                 <w:szCs w:val="16"/>
               </w:rPr>
-              <w:t xml:space="preserve">0.987 </w:t>
-            </w:r>
-            <w:proofErr w:type="gramStart"/>
-            <w:r>
-              <w:rPr>
-                <w:rFonts w:ascii="Times New Roman" w:eastAsia="Times New Roman" w:hAnsi="Times New Roman" w:cs="Times New Roman"/>
-                <w:color w:val="000000"/>
-                <w:sz w:val="16"/>
-                <w:szCs w:val="16"/>
-              </w:rPr>
-              <w:t>day</w:t>
+              <w:t>0.987 day</w:t>
             </w:r>
             <w:r>
               <w:rPr>
@@ -16856,7 +16012,6 @@
               </w:rPr>
               <w:t>-1</w:t>
             </w:r>
-            <w:proofErr w:type="gramEnd"/>
           </w:p>
         </w:tc>
         <w:tc>
@@ -17048,17 +16203,7 @@
                 <w:sz w:val="16"/>
                 <w:szCs w:val="16"/>
               </w:rPr>
-              <w:t xml:space="preserve">0.987 </w:t>
-            </w:r>
-            <w:proofErr w:type="gramStart"/>
-            <w:r>
-              <w:rPr>
-                <w:rFonts w:ascii="Times New Roman" w:eastAsia="Times New Roman" w:hAnsi="Times New Roman" w:cs="Times New Roman"/>
-                <w:color w:val="000000"/>
-                <w:sz w:val="16"/>
-                <w:szCs w:val="16"/>
-              </w:rPr>
-              <w:t>day</w:t>
+              <w:t>0.987 day</w:t>
             </w:r>
             <w:r>
               <w:rPr>
@@ -17070,7 +16215,6 @@
               </w:rPr>
               <w:t>-1</w:t>
             </w:r>
-            <w:proofErr w:type="gramEnd"/>
           </w:p>
         </w:tc>
         <w:tc>
@@ -17263,17 +16407,7 @@
                 <w:sz w:val="16"/>
                 <w:szCs w:val="16"/>
               </w:rPr>
-              <w:t xml:space="preserve">0.99 </w:t>
-            </w:r>
-            <w:proofErr w:type="gramStart"/>
-            <w:r>
-              <w:rPr>
-                <w:rFonts w:ascii="Times New Roman" w:eastAsia="Times New Roman" w:hAnsi="Times New Roman" w:cs="Times New Roman"/>
-                <w:color w:val="000000"/>
-                <w:sz w:val="16"/>
-                <w:szCs w:val="16"/>
-              </w:rPr>
-              <w:t>day</w:t>
+              <w:t>0.99 day</w:t>
             </w:r>
             <w:r>
               <w:rPr>
@@ -17285,7 +16419,6 @@
               </w:rPr>
               <w:t>-1</w:t>
             </w:r>
-            <w:proofErr w:type="gramEnd"/>
           </w:p>
         </w:tc>
         <w:tc>
@@ -17460,17 +16593,7 @@
                 <w:sz w:val="16"/>
                 <w:szCs w:val="16"/>
               </w:rPr>
-              <w:t xml:space="preserve">0.976 </w:t>
-            </w:r>
-            <w:proofErr w:type="gramStart"/>
-            <w:r>
-              <w:rPr>
-                <w:rFonts w:ascii="Times New Roman" w:eastAsia="Times New Roman" w:hAnsi="Times New Roman" w:cs="Times New Roman"/>
-                <w:color w:val="000000"/>
-                <w:sz w:val="16"/>
-                <w:szCs w:val="16"/>
-              </w:rPr>
-              <w:t>day</w:t>
+              <w:t>0.976 day</w:t>
             </w:r>
             <w:r>
               <w:rPr>
@@ -17482,7 +16605,6 @@
               </w:rPr>
               <w:t>-1</w:t>
             </w:r>
-            <w:proofErr w:type="gramEnd"/>
           </w:p>
         </w:tc>
         <w:tc>
@@ -17658,17 +16780,7 @@
                 <w:sz w:val="16"/>
                 <w:szCs w:val="16"/>
               </w:rPr>
-              <w:t xml:space="preserve">0.984 </w:t>
-            </w:r>
-            <w:proofErr w:type="gramStart"/>
-            <w:r>
-              <w:rPr>
-                <w:rFonts w:ascii="Times New Roman" w:eastAsia="Times New Roman" w:hAnsi="Times New Roman" w:cs="Times New Roman"/>
-                <w:color w:val="000000"/>
-                <w:sz w:val="16"/>
-                <w:szCs w:val="16"/>
-              </w:rPr>
-              <w:t>day</w:t>
+              <w:t>0.984 day</w:t>
             </w:r>
             <w:r>
               <w:rPr>
@@ -17680,7 +16792,6 @@
               </w:rPr>
               <w:t>-1</w:t>
             </w:r>
-            <w:proofErr w:type="gramEnd"/>
           </w:p>
         </w:tc>
         <w:tc>
@@ -17855,17 +16966,7 @@
                 <w:sz w:val="16"/>
                 <w:szCs w:val="16"/>
               </w:rPr>
-              <w:t xml:space="preserve">0.989 </w:t>
-            </w:r>
-            <w:proofErr w:type="gramStart"/>
-            <w:r>
-              <w:rPr>
-                <w:rFonts w:ascii="Times New Roman" w:eastAsia="Times New Roman" w:hAnsi="Times New Roman" w:cs="Times New Roman"/>
-                <w:color w:val="000000"/>
-                <w:sz w:val="16"/>
-                <w:szCs w:val="16"/>
-              </w:rPr>
-              <w:t>day</w:t>
+              <w:t>0.989 day</w:t>
             </w:r>
             <w:r>
               <w:rPr>
@@ -17877,7 +16978,6 @@
               </w:rPr>
               <w:t xml:space="preserve"> -1</w:t>
             </w:r>
-            <w:proofErr w:type="gramEnd"/>
           </w:p>
         </w:tc>
         <w:tc>
@@ -18053,17 +17153,7 @@
                 <w:sz w:val="16"/>
                 <w:szCs w:val="16"/>
               </w:rPr>
-              <w:t xml:space="preserve">0.99 </w:t>
-            </w:r>
-            <w:proofErr w:type="gramStart"/>
-            <w:r>
-              <w:rPr>
-                <w:rFonts w:ascii="Times New Roman" w:eastAsia="Times New Roman" w:hAnsi="Times New Roman" w:cs="Times New Roman"/>
-                <w:color w:val="000000"/>
-                <w:sz w:val="16"/>
-                <w:szCs w:val="16"/>
-              </w:rPr>
-              <w:t>day</w:t>
+              <w:t>0.99 day</w:t>
             </w:r>
             <w:r>
               <w:rPr>
@@ -18075,7 +17165,6 @@
               </w:rPr>
               <w:t>-1</w:t>
             </w:r>
-            <w:proofErr w:type="gramEnd"/>
           </w:p>
         </w:tc>
         <w:tc>
@@ -18204,7 +17293,6 @@
                 <w:szCs w:val="16"/>
               </w:rPr>
             </w:pPr>
-            <w:proofErr w:type="spellStart"/>
             <w:r>
               <w:rPr>
                 <w:rFonts w:ascii="Times New Roman" w:eastAsia="Times New Roman" w:hAnsi="Times New Roman" w:cs="Times New Roman"/>
@@ -18224,7 +17312,6 @@
               </w:rPr>
               <w:t>mort</w:t>
             </w:r>
-            <w:proofErr w:type="spellEnd"/>
           </w:p>
         </w:tc>
         <w:tc>
@@ -18307,27 +17394,7 @@
                 <w:sz w:val="16"/>
                 <w:szCs w:val="16"/>
               </w:rPr>
-              <w:t xml:space="preserve">Induce rapid die </w:t>
-            </w:r>
-            <w:proofErr w:type="gramStart"/>
-            <w:r>
-              <w:rPr>
-                <w:rFonts w:ascii="Times New Roman" w:eastAsia="Times New Roman" w:hAnsi="Times New Roman" w:cs="Times New Roman"/>
-                <w:color w:val="000000"/>
-                <w:sz w:val="16"/>
-                <w:szCs w:val="16"/>
-              </w:rPr>
-              <w:t>off of</w:t>
-            </w:r>
-            <w:proofErr w:type="gramEnd"/>
-            <w:r>
-              <w:rPr>
-                <w:rFonts w:ascii="Times New Roman" w:eastAsia="Times New Roman" w:hAnsi="Times New Roman" w:cs="Times New Roman"/>
-                <w:color w:val="000000"/>
-                <w:sz w:val="16"/>
-                <w:szCs w:val="16"/>
-              </w:rPr>
-              <w:t xml:space="preserve"> adults after 1.5 years old</w:t>
+              <w:t>Induce rapid die off of adults after 1.5 years old</w:t>
             </w:r>
           </w:p>
         </w:tc>
@@ -18402,7 +17469,6 @@
                 <w:szCs w:val="16"/>
               </w:rPr>
             </w:pPr>
-            <w:proofErr w:type="spellStart"/>
             <w:r>
               <w:rPr>
                 <w:rFonts w:ascii="Times New Roman" w:eastAsia="Times New Roman" w:hAnsi="Times New Roman" w:cs="Times New Roman"/>
@@ -18422,7 +17488,6 @@
               </w:rPr>
               <w:t>age</w:t>
             </w:r>
-            <w:proofErr w:type="spellEnd"/>
           </w:p>
         </w:tc>
         <w:tc>
@@ -18450,17 +17515,7 @@
                 <w:sz w:val="16"/>
                 <w:szCs w:val="16"/>
               </w:rPr>
-              <w:t xml:space="preserve">0.1 </w:t>
-            </w:r>
-            <w:proofErr w:type="gramStart"/>
-            <w:r>
-              <w:rPr>
-                <w:rFonts w:ascii="Times New Roman" w:eastAsia="Times New Roman" w:hAnsi="Times New Roman" w:cs="Times New Roman"/>
-                <w:color w:val="000000"/>
-                <w:sz w:val="16"/>
-                <w:szCs w:val="16"/>
-              </w:rPr>
-              <w:t>day</w:t>
+              <w:t>0.1 day</w:t>
             </w:r>
             <w:r>
               <w:rPr>
@@ -18472,7 +17527,6 @@
               </w:rPr>
               <w:t>-1</w:t>
             </w:r>
-            <w:proofErr w:type="gramEnd"/>
           </w:p>
         </w:tc>
         <w:tc>
@@ -18526,27 +17580,7 @@
                 <w:sz w:val="16"/>
                 <w:szCs w:val="16"/>
               </w:rPr>
-              <w:t xml:space="preserve">Induce rapid die </w:t>
-            </w:r>
-            <w:proofErr w:type="gramStart"/>
-            <w:r>
-              <w:rPr>
-                <w:rFonts w:ascii="Times New Roman" w:eastAsia="Times New Roman" w:hAnsi="Times New Roman" w:cs="Times New Roman"/>
-                <w:color w:val="000000"/>
-                <w:sz w:val="16"/>
-                <w:szCs w:val="16"/>
-              </w:rPr>
-              <w:t>off of</w:t>
-            </w:r>
-            <w:proofErr w:type="gramEnd"/>
-            <w:r>
-              <w:rPr>
-                <w:rFonts w:ascii="Times New Roman" w:eastAsia="Times New Roman" w:hAnsi="Times New Roman" w:cs="Times New Roman"/>
-                <w:color w:val="000000"/>
-                <w:sz w:val="16"/>
-                <w:szCs w:val="16"/>
-              </w:rPr>
-              <w:t xml:space="preserve"> adults after 1.5 years old</w:t>
+              <w:t>Induce rapid die off of adults after 1.5 years old</w:t>
             </w:r>
           </w:p>
         </w:tc>
@@ -18711,27 +17745,7 @@
                 <w:sz w:val="16"/>
                 <w:szCs w:val="16"/>
               </w:rPr>
-              <w:t xml:space="preserve">Induce rapid die </w:t>
-            </w:r>
-            <w:proofErr w:type="gramStart"/>
-            <w:r>
-              <w:rPr>
-                <w:rFonts w:ascii="Times New Roman" w:eastAsia="Times New Roman" w:hAnsi="Times New Roman" w:cs="Times New Roman"/>
-                <w:color w:val="000000"/>
-                <w:sz w:val="16"/>
-                <w:szCs w:val="16"/>
-              </w:rPr>
-              <w:t>off of</w:t>
-            </w:r>
-            <w:proofErr w:type="gramEnd"/>
-            <w:r>
-              <w:rPr>
-                <w:rFonts w:ascii="Times New Roman" w:eastAsia="Times New Roman" w:hAnsi="Times New Roman" w:cs="Times New Roman"/>
-                <w:color w:val="000000"/>
-                <w:sz w:val="16"/>
-                <w:szCs w:val="16"/>
-              </w:rPr>
-              <w:t xml:space="preserve"> adults after 1.5 years old</w:t>
+              <w:t>Induce rapid die off of adults after 1.5 years old</w:t>
             </w:r>
           </w:p>
         </w:tc>
@@ -18997,7 +18011,6 @@
                 <w:szCs w:val="16"/>
               </w:rPr>
             </w:pPr>
-            <w:proofErr w:type="spellStart"/>
             <w:r>
               <w:rPr>
                 <w:rFonts w:ascii="Times New Roman" w:eastAsia="Times New Roman" w:hAnsi="Times New Roman" w:cs="Times New Roman"/>
@@ -19017,7 +18030,6 @@
               </w:rPr>
               <w:t>repr</w:t>
             </w:r>
-            <w:proofErr w:type="spellEnd"/>
             <w:r>
               <w:rPr>
                 <w:rFonts w:ascii="Times New Roman" w:eastAsia="Times New Roman" w:hAnsi="Times New Roman" w:cs="Times New Roman"/>
@@ -19184,7 +18196,6 @@
                 <w:szCs w:val="16"/>
               </w:rPr>
             </w:pPr>
-            <w:proofErr w:type="spellStart"/>
             <w:r>
               <w:rPr>
                 <w:rFonts w:ascii="Times New Roman" w:eastAsia="Times New Roman" w:hAnsi="Times New Roman" w:cs="Times New Roman"/>
@@ -19204,7 +18215,6 @@
               </w:rPr>
               <w:t>mid</w:t>
             </w:r>
-            <w:proofErr w:type="spellEnd"/>
           </w:p>
         </w:tc>
         <w:tc>
@@ -19370,7 +18380,6 @@
                 <w:szCs w:val="16"/>
               </w:rPr>
             </w:pPr>
-            <w:proofErr w:type="spellStart"/>
             <w:r>
               <w:rPr>
                 <w:rFonts w:ascii="Times New Roman" w:eastAsia="Times New Roman" w:hAnsi="Times New Roman" w:cs="Times New Roman"/>
@@ -19390,7 +18399,6 @@
               </w:rPr>
               <w:t>k</w:t>
             </w:r>
-            <w:proofErr w:type="spellEnd"/>
           </w:p>
         </w:tc>
         <w:tc>
@@ -19548,7 +18556,6 @@
                 <w:szCs w:val="16"/>
               </w:rPr>
             </w:pPr>
-            <w:proofErr w:type="spellStart"/>
             <w:r>
               <w:rPr>
                 <w:rFonts w:ascii="Times New Roman" w:eastAsia="Times New Roman" w:hAnsi="Times New Roman" w:cs="Times New Roman"/>
@@ -19568,7 +18575,6 @@
               </w:rPr>
               <w:t>min</w:t>
             </w:r>
-            <w:proofErr w:type="spellEnd"/>
           </w:p>
         </w:tc>
         <w:tc>
@@ -19725,7 +18731,6 @@
                 <w:szCs w:val="16"/>
               </w:rPr>
             </w:pPr>
-            <w:proofErr w:type="spellStart"/>
             <w:r>
               <w:rPr>
                 <w:rFonts w:ascii="Times New Roman" w:eastAsia="Times New Roman" w:hAnsi="Times New Roman" w:cs="Times New Roman"/>
@@ -19745,7 +18750,6 @@
               </w:rPr>
               <w:t>max</w:t>
             </w:r>
-            <w:proofErr w:type="spellEnd"/>
           </w:p>
         </w:tc>
         <w:tc>
@@ -19903,7 +18907,6 @@
                 <w:szCs w:val="16"/>
               </w:rPr>
             </w:pPr>
-            <w:proofErr w:type="spellStart"/>
             <w:r>
               <w:rPr>
                 <w:rFonts w:ascii="Times New Roman" w:eastAsia="Times New Roman" w:hAnsi="Times New Roman" w:cs="Times New Roman"/>
@@ -19923,7 +18926,6 @@
               </w:rPr>
               <w:t>temp</w:t>
             </w:r>
-            <w:proofErr w:type="spellEnd"/>
           </w:p>
         </w:tc>
         <w:tc>
@@ -20964,7 +19966,6 @@
               </w:rPr>
               <w:t xml:space="preserve">35000 egg </w:t>
             </w:r>
-            <w:proofErr w:type="spellStart"/>
             <w:r>
               <w:rPr>
                 <w:rFonts w:ascii="Times New Roman" w:eastAsia="Times New Roman" w:hAnsi="Times New Roman" w:cs="Times New Roman"/>
@@ -20981,27 +19982,7 @@
                 <w:sz w:val="16"/>
                 <w:szCs w:val="16"/>
               </w:rPr>
-              <w:t>s</w:t>
-            </w:r>
-            <w:proofErr w:type="spellEnd"/>
-            <w:r>
-              <w:rPr>
-                <w:rFonts w:ascii="Times New Roman" w:eastAsia="Times New Roman" w:hAnsi="Times New Roman" w:cs="Times New Roman"/>
-                <w:color w:val="000000"/>
-                <w:sz w:val="16"/>
-                <w:szCs w:val="16"/>
-              </w:rPr>
-              <w:t xml:space="preserve"> </w:t>
-            </w:r>
-            <w:proofErr w:type="gramStart"/>
-            <w:r>
-              <w:rPr>
-                <w:rFonts w:ascii="Times New Roman" w:eastAsia="Times New Roman" w:hAnsi="Times New Roman" w:cs="Times New Roman"/>
-                <w:color w:val="000000"/>
-                <w:sz w:val="16"/>
-                <w:szCs w:val="16"/>
-              </w:rPr>
-              <w:t>ha</w:t>
+              <w:t>s ha</w:t>
             </w:r>
             <w:r>
               <w:rPr>
@@ -21013,7 +19994,6 @@
               </w:rPr>
               <w:t>-1</w:t>
             </w:r>
-            <w:proofErr w:type="gramEnd"/>
           </w:p>
         </w:tc>
         <w:tc>
@@ -21320,11 +20300,7 @@
         <w:t>Scatterplot showing the i</w:t>
       </w:r>
       <w:r>
-        <w:t xml:space="preserve">ntrinsic rate of increase (r) as a function of </w:t>
-      </w:r>
-      <w:proofErr w:type="spellStart"/>
-      <w:r>
-        <w:t>k</w:t>
+        <w:t>ntrinsic rate of increase (r) as a function of k</w:t>
       </w:r>
       <w:r>
         <w:rPr>
@@ -21332,7 +20308,6 @@
         </w:rPr>
         <w:t>growth</w:t>
       </w:r>
-      <w:proofErr w:type="spellEnd"/>
       <w:r>
         <w:t xml:space="preserve"> and Cumulative Juvenile Survival (CJS)</w:t>
       </w:r>
@@ -21410,140 +20385,98 @@
           <w:i/>
           <w:iCs/>
         </w:rPr>
-        <w:t xml:space="preserve">P. </w:t>
-      </w:r>
-      <w:proofErr w:type="spellStart"/>
+        <w:t>P. paludosa</w:t>
+      </w:r>
+      <w:r>
+        <w:t xml:space="preserve"> in the field, to test for size-dependent growth, to test for the inhibitory effect of </w:t>
+      </w:r>
       <w:r>
         <w:rPr>
           <w:i/>
           <w:iCs/>
         </w:rPr>
-        <w:t>paludosa</w:t>
-      </w:r>
-      <w:proofErr w:type="spellEnd"/>
-      <w:r>
-        <w:t xml:space="preserve"> in the field, to test for size-dependent growth, to test for the inhibitory effect of </w:t>
+        <w:t>P. maculata</w:t>
+      </w:r>
+      <w:r>
+        <w:t xml:space="preserve"> on </w:t>
       </w:r>
       <w:r>
         <w:rPr>
           <w:i/>
           <w:iCs/>
         </w:rPr>
-        <w:t xml:space="preserve">P. </w:t>
-      </w:r>
-      <w:proofErr w:type="spellStart"/>
+        <w:t>P. paludosa</w:t>
+      </w:r>
+      <w:r>
+        <w:t xml:space="preserve"> individual growth, and to measure k</w:t>
+      </w:r>
+      <w:r>
+        <w:rPr>
+          <w:vertAlign w:val="subscript"/>
+        </w:rPr>
+        <w:t>growth</w:t>
+      </w:r>
+      <w:r>
+        <w:t xml:space="preserve"> for the isocline.</w:t>
+      </w:r>
+      <w:r>
+        <w:t xml:space="preserve"> </w:t>
+      </w:r>
+      <w:r>
+        <w:t>We</w:t>
+      </w:r>
+      <w:r>
+        <w:t xml:space="preserve"> performed one 4-week cage experiment in the dry season and another in the wet season.</w:t>
+      </w:r>
+      <w:r>
+        <w:t xml:space="preserve"> </w:t>
+      </w:r>
+      <w:r>
+        <w:t>We</w:t>
+      </w:r>
+      <w:r>
+        <w:t xml:space="preserve"> used 1-m</w:t>
+      </w:r>
+      <w:r>
+        <w:rPr>
+          <w:vertAlign w:val="superscript"/>
+        </w:rPr>
+        <w:t>2</w:t>
+      </w:r>
+      <w:r>
+        <w:t xml:space="preserve"> cages (1 mm mesh) with a closed bottom and open top for this experiment.</w:t>
+      </w:r>
+      <w:r>
+        <w:t xml:space="preserve"> </w:t>
+      </w:r>
+      <w:r>
+        <w:t>Twelve cages were placed in the sloughs of two wetlands (M2 &amp; M4) to measure growth in a control and treatments</w:t>
+      </w:r>
       <w:r>
         <w:rPr>
           <w:i/>
           <w:iCs/>
         </w:rPr>
-        <w:t>maculata</w:t>
-      </w:r>
-      <w:proofErr w:type="spellEnd"/>
-      <w:r>
-        <w:t xml:space="preserve"> on </w:t>
-      </w:r>
-      <w:r>
-        <w:rPr>
-          <w:i/>
-          <w:iCs/>
-        </w:rPr>
-        <w:t xml:space="preserve">P. </w:t>
-      </w:r>
-      <w:proofErr w:type="spellStart"/>
-      <w:r>
-        <w:rPr>
-          <w:i/>
-          <w:iCs/>
-        </w:rPr>
-        <w:t>paludosa</w:t>
-      </w:r>
-      <w:proofErr w:type="spellEnd"/>
-      <w:r>
-        <w:t xml:space="preserve"> individual growth, and to measure </w:t>
-      </w:r>
-      <w:proofErr w:type="spellStart"/>
-      <w:r>
-        <w:t>k</w:t>
+        <w:t xml:space="preserve"> </w:t>
+      </w:r>
+      <w:r>
+        <w:t>(n</w:t>
       </w:r>
       <w:r>
         <w:rPr>
           <w:vertAlign w:val="subscript"/>
         </w:rPr>
-        <w:t>growth</w:t>
-      </w:r>
-      <w:proofErr w:type="spellEnd"/>
-      <w:r>
-        <w:t xml:space="preserve"> for the isocline.</w:t>
-      </w:r>
-      <w:r>
-        <w:t xml:space="preserve"> </w:t>
-      </w:r>
-      <w:r>
-        <w:t>We</w:t>
-      </w:r>
-      <w:r>
-        <w:t xml:space="preserve"> performed one 4-week cage experiment in the dry season and another in the wet season.</w:t>
-      </w:r>
-      <w:r>
-        <w:t xml:space="preserve"> </w:t>
-      </w:r>
-      <w:r>
-        <w:t>We</w:t>
-      </w:r>
-      <w:r>
-        <w:t xml:space="preserve"> used 1-m</w:t>
+        <w:t>cages</w:t>
+      </w:r>
+      <w:r>
+        <w:t xml:space="preserve"> = 6 treatment</w:t>
       </w:r>
       <w:r>
         <w:rPr>
           <w:vertAlign w:val="superscript"/>
         </w:rPr>
-        <w:t>2</w:t>
-      </w:r>
-      <w:r>
-        <w:t xml:space="preserve"> cages (1 mm mesh) with a closed bottom and open top for this experiment.</w:t>
-      </w:r>
-      <w:r>
-        <w:t xml:space="preserve"> </w:t>
-      </w:r>
-      <w:r>
-        <w:t>Twelve cages were placed in the sloughs of two wetlands (M2 &amp; M4) to measure growth in a control and treatments</w:t>
-      </w:r>
-      <w:r>
-        <w:rPr>
-          <w:i/>
-          <w:iCs/>
-        </w:rPr>
-        <w:t xml:space="preserve"> </w:t>
-      </w:r>
-      <w:r>
-        <w:t>(</w:t>
-      </w:r>
-      <w:proofErr w:type="spellStart"/>
-      <w:r>
-        <w:t>n</w:t>
-      </w:r>
-      <w:r>
-        <w:rPr>
-          <w:vertAlign w:val="subscript"/>
-        </w:rPr>
-        <w:t>cages</w:t>
-      </w:r>
-      <w:proofErr w:type="spellEnd"/>
-      <w:r>
-        <w:t xml:space="preserve"> = 6 </w:t>
-      </w:r>
-      <w:proofErr w:type="gramStart"/>
-      <w:r>
-        <w:t>treatment</w:t>
-      </w:r>
-      <w:r>
-        <w:rPr>
-          <w:vertAlign w:val="superscript"/>
-        </w:rPr>
         <w:t>-1</w:t>
       </w:r>
-      <w:proofErr w:type="gramEnd"/>
       <w:r>
         <w:t>; treatment described in detail later). To allow algae to accumulate on the surfaces, cages were placed in sloughs two weeks prior to the experiment.</w:t>
       </w:r>
@@ -21557,15 +20490,7 @@
         <w:t xml:space="preserve"> </w:t>
       </w:r>
       <w:r>
-        <w:t xml:space="preserve">Periphyton was examined prior to placement to remove other snails (i.e., planorbid and </w:t>
-      </w:r>
-      <w:proofErr w:type="spellStart"/>
-      <w:r>
-        <w:t>physid</w:t>
-      </w:r>
-      <w:proofErr w:type="spellEnd"/>
-      <w:r>
-        <w:t>) and predatory invertebrates (i.e., crayfish and hemipterans).</w:t>
+        <w:t>Periphyton was examined prior to placement to remove other snails (i.e., planorbid and physid) and predatory invertebrates (i.e., crayfish and hemipterans).</w:t>
       </w:r>
       <w:r>
         <w:t xml:space="preserve"> </w:t>
@@ -21671,11 +20596,7 @@
         <w:t xml:space="preserve"> </w:t>
       </w:r>
       <w:r>
-        <w:t>Two apple snails from each of the smallest sizes and one for each of the largest sizes (</w:t>
-      </w:r>
-      <w:proofErr w:type="spellStart"/>
-      <w:r>
-        <w:t>n</w:t>
+        <w:t>Two apple snails from each of the smallest sizes and one for each of the largest sizes (n</w:t>
       </w:r>
       <w:r>
         <w:rPr>
@@ -21689,7 +20610,6 @@
         </w:rPr>
         <w:t>s</w:t>
       </w:r>
-      <w:proofErr w:type="spellEnd"/>
       <w:r>
         <w:t xml:space="preserve"> = 6 cage</w:t>
       </w:r>
@@ -21784,208 +20704,112 @@
           <w:i/>
           <w:iCs/>
         </w:rPr>
-        <w:t xml:space="preserve">P. </w:t>
-      </w:r>
-      <w:proofErr w:type="spellStart"/>
+        <w:t>P. maculata</w:t>
+      </w:r>
+      <w:r>
+        <w:t xml:space="preserve"> on </w:t>
+      </w:r>
       <w:r>
         <w:rPr>
           <w:i/>
           <w:iCs/>
         </w:rPr>
-        <w:t>maculata</w:t>
-      </w:r>
-      <w:proofErr w:type="spellEnd"/>
-      <w:r>
-        <w:t xml:space="preserve"> on </w:t>
+        <w:t>P. paludosa</w:t>
+      </w:r>
+      <w:r>
+        <w:t xml:space="preserve"> growth, </w:t>
+      </w:r>
+      <w:r>
+        <w:t>we</w:t>
+      </w:r>
+      <w:r>
+        <w:t xml:space="preserve"> exposed juvenile </w:t>
       </w:r>
       <w:r>
         <w:rPr>
           <w:i/>
           <w:iCs/>
         </w:rPr>
-        <w:t xml:space="preserve">P. </w:t>
-      </w:r>
-      <w:proofErr w:type="spellStart"/>
+        <w:t>P. paludosa</w:t>
+      </w:r>
+      <w:r>
+        <w:t xml:space="preserve"> to adult </w:t>
+      </w:r>
+      <w:r>
+        <w:rPr>
+          <w:i/>
+        </w:rPr>
+        <w:t>P. maculata</w:t>
+      </w:r>
+      <w:r>
+        <w:t xml:space="preserve"> in the treatment cages.</w:t>
+      </w:r>
+      <w:r>
+        <w:t xml:space="preserve"> </w:t>
+      </w:r>
       <w:r>
         <w:rPr>
           <w:i/>
           <w:iCs/>
         </w:rPr>
-        <w:t>paludosa</w:t>
-      </w:r>
-      <w:proofErr w:type="spellEnd"/>
-      <w:r>
-        <w:t xml:space="preserve"> growth, </w:t>
-      </w:r>
-      <w:r>
-        <w:t>we</w:t>
-      </w:r>
-      <w:r>
-        <w:t xml:space="preserve"> exposed juvenile </w:t>
+        <w:t>P. paludosa</w:t>
+      </w:r>
+      <w:r>
+        <w:t xml:space="preserve"> grew in cages alone (0% exposure or control) and in one exposure treatment (target = 22% exposure).</w:t>
+      </w:r>
+      <w:r>
+        <w:t xml:space="preserve"> </w:t>
+      </w:r>
+      <w:r>
+        <w:t xml:space="preserve">To achieve the target exposure, one adult </w:t>
       </w:r>
       <w:r>
         <w:rPr>
           <w:i/>
           <w:iCs/>
         </w:rPr>
-        <w:t xml:space="preserve">P. </w:t>
-      </w:r>
-      <w:proofErr w:type="spellStart"/>
+        <w:t>P. maculata</w:t>
+      </w:r>
+      <w:r>
+        <w:t xml:space="preserve"> was placed and allowed to move freely for one day in the cage prior to the introduction of the juvenile </w:t>
+      </w:r>
       <w:r>
         <w:rPr>
           <w:i/>
           <w:iCs/>
         </w:rPr>
-        <w:t>paludosa</w:t>
-      </w:r>
-      <w:proofErr w:type="spellEnd"/>
-      <w:r>
-        <w:t xml:space="preserve"> to adult </w:t>
-      </w:r>
-      <w:r>
-        <w:rPr>
-          <w:i/>
-        </w:rPr>
-        <w:t xml:space="preserve">P. </w:t>
-      </w:r>
-      <w:proofErr w:type="spellStart"/>
-      <w:r>
-        <w:rPr>
-          <w:i/>
-        </w:rPr>
-        <w:t>maculata</w:t>
-      </w:r>
-      <w:proofErr w:type="spellEnd"/>
-      <w:r>
-        <w:t xml:space="preserve"> in the treatment cages.</w:t>
-      </w:r>
-      <w:r>
-        <w:t xml:space="preserve"> </w:t>
+        <w:t>P. paludosa</w:t>
+      </w:r>
+      <w:r>
+        <w:t xml:space="preserve">, then it was removed when </w:t>
       </w:r>
       <w:r>
         <w:rPr>
           <w:i/>
           <w:iCs/>
         </w:rPr>
-        <w:t xml:space="preserve">P. </w:t>
-      </w:r>
-      <w:proofErr w:type="spellStart"/>
+        <w:t xml:space="preserve">P. paludosa </w:t>
+      </w:r>
+      <w:r>
+        <w:t xml:space="preserve">were introduced. Periodically throughout the experiment, adult </w:t>
+      </w:r>
       <w:r>
         <w:rPr>
           <w:i/>
           <w:iCs/>
         </w:rPr>
-        <w:t>paludosa</w:t>
-      </w:r>
-      <w:proofErr w:type="spellEnd"/>
-      <w:r>
-        <w:t xml:space="preserve"> grew in cages alone (0% exposure or control) and in one exposure treatment (target = 22% exposure).</w:t>
-      </w:r>
-      <w:r>
-        <w:t xml:space="preserve"> </w:t>
-      </w:r>
-      <w:r>
-        <w:t xml:space="preserve">To achieve the target exposure, one adult </w:t>
+        <w:t>P. maculata</w:t>
+      </w:r>
+      <w:r>
+        <w:t xml:space="preserve"> were placed in the cage for another day so the total days spent in the cage equal 22% of the experimental time. This exposure method has been used previously to represent levels of current field exposure when adult </w:t>
       </w:r>
       <w:r>
         <w:rPr>
           <w:i/>
           <w:iCs/>
         </w:rPr>
-        <w:t xml:space="preserve">P. </w:t>
-      </w:r>
-      <w:proofErr w:type="spellStart"/>
-      <w:r>
-        <w:rPr>
-          <w:i/>
-          <w:iCs/>
-        </w:rPr>
-        <w:t>maculata</w:t>
-      </w:r>
-      <w:proofErr w:type="spellEnd"/>
-      <w:r>
-        <w:t xml:space="preserve"> was placed and allowed to move freely for one day in the cage prior to the introduction of the juvenile </w:t>
-      </w:r>
-      <w:r>
-        <w:rPr>
-          <w:i/>
-          <w:iCs/>
-        </w:rPr>
-        <w:t xml:space="preserve">P. </w:t>
-      </w:r>
-      <w:proofErr w:type="spellStart"/>
-      <w:r>
-        <w:rPr>
-          <w:i/>
-          <w:iCs/>
-        </w:rPr>
-        <w:t>paludosa</w:t>
-      </w:r>
-      <w:proofErr w:type="spellEnd"/>
-      <w:r>
-        <w:t xml:space="preserve">, then it was removed when </w:t>
-      </w:r>
-      <w:r>
-        <w:rPr>
-          <w:i/>
-          <w:iCs/>
-        </w:rPr>
-        <w:t xml:space="preserve">P. </w:t>
-      </w:r>
-      <w:proofErr w:type="spellStart"/>
-      <w:r>
-        <w:rPr>
-          <w:i/>
-          <w:iCs/>
-        </w:rPr>
-        <w:t>paludosa</w:t>
-      </w:r>
-      <w:proofErr w:type="spellEnd"/>
-      <w:r>
-        <w:rPr>
-          <w:i/>
-          <w:iCs/>
-        </w:rPr>
-        <w:t xml:space="preserve"> </w:t>
-      </w:r>
-      <w:r>
-        <w:t xml:space="preserve">were introduced. Periodically throughout the experiment, adult </w:t>
-      </w:r>
-      <w:r>
-        <w:rPr>
-          <w:i/>
-          <w:iCs/>
-        </w:rPr>
-        <w:t xml:space="preserve">P. </w:t>
-      </w:r>
-      <w:proofErr w:type="spellStart"/>
-      <w:r>
-        <w:rPr>
-          <w:i/>
-          <w:iCs/>
-        </w:rPr>
-        <w:t>maculata</w:t>
-      </w:r>
-      <w:proofErr w:type="spellEnd"/>
-      <w:r>
-        <w:t xml:space="preserve"> were placed in the cage for another day so the total days spent in the cage equal 22% of the experimental time. This exposure method has been used previously to represent levels of current field exposure when adult </w:t>
-      </w:r>
-      <w:r>
-        <w:rPr>
-          <w:i/>
-          <w:iCs/>
-        </w:rPr>
-        <w:t xml:space="preserve">P. </w:t>
-      </w:r>
-      <w:proofErr w:type="spellStart"/>
-      <w:r>
-        <w:rPr>
-          <w:i/>
-          <w:iCs/>
-        </w:rPr>
-        <w:t>maculata</w:t>
-      </w:r>
-      <w:proofErr w:type="spellEnd"/>
+        <w:t>P. maculata</w:t>
+      </w:r>
       <w:r>
         <w:t xml:space="preserve"> densities are ~0.22 m</w:t>
       </w:r>
@@ -22083,23 +20907,10 @@
           <w:i/>
           <w:iCs/>
         </w:rPr>
-        <w:t xml:space="preserve">P. </w:t>
-      </w:r>
-      <w:proofErr w:type="spellStart"/>
-      <w:r>
-        <w:rPr>
-          <w:i/>
-          <w:iCs/>
-        </w:rPr>
-        <w:t>maculata</w:t>
-      </w:r>
-      <w:proofErr w:type="spellEnd"/>
-      <w:r>
-        <w:t xml:space="preserve">, and to calculate </w:t>
-      </w:r>
-      <w:proofErr w:type="spellStart"/>
-      <w:r>
-        <w:t>k</w:t>
+        <w:t>P. maculata</w:t>
+      </w:r>
+      <w:r>
+        <w:t>, and to calculate k</w:t>
       </w:r>
       <w:r>
         <w:rPr>
@@ -22113,7 +20924,6 @@
         </w:rPr>
         <w:t>h</w:t>
       </w:r>
-      <w:proofErr w:type="spellEnd"/>
       <w:r>
         <w:t>. Snail shell length (SL) was measured using calipers at the start and end of the experiment.</w:t>
       </w:r>
@@ -22351,15 +21161,7 @@
         <w:rPr>
           <w:rFonts w:eastAsiaTheme="minorEastAsia"/>
         </w:rPr>
-        <w:t xml:space="preserve"> was the initial length of an individual snail at the beginning of the growth experiment, </w:t>
-      </w:r>
-      <w:proofErr w:type="spellStart"/>
-      <w:proofErr w:type="gramStart"/>
-      <w:r>
-        <w:rPr>
-          <w:rFonts w:eastAsiaTheme="minorEastAsia"/>
-        </w:rPr>
-        <w:t>L</w:t>
+        <w:t xml:space="preserve"> was the initial length of an individual snail at the beginning of the growth experiment, L</w:t>
       </w:r>
       <w:r>
         <w:rPr>
@@ -22368,7 +21170,6 @@
         </w:rPr>
         <w:t>f</w:t>
       </w:r>
-      <w:proofErr w:type="spellEnd"/>
       <w:r>
         <w:rPr>
           <w:rFonts w:eastAsiaTheme="minorEastAsia"/>
@@ -22380,28 +21181,25 @@
         <w:rPr>
           <w:rFonts w:eastAsiaTheme="minorEastAsia"/>
         </w:rPr>
-        <w:t xml:space="preserve"> was</w:t>
-      </w:r>
-      <w:proofErr w:type="gramEnd"/>
+        <w:t xml:space="preserve"> was the final length of that same snail, and t was the duration of the experiment in days.</w:t>
+      </w:r>
       <w:r>
         <w:rPr>
           <w:rFonts w:eastAsiaTheme="minorEastAsia"/>
         </w:rPr>
-        <w:t xml:space="preserve"> the final length of that same snail, and </w:t>
-      </w:r>
-      <w:proofErr w:type="spellStart"/>
+        <w:t xml:space="preserve"> </w:t>
+      </w:r>
       <w:r>
         <w:rPr>
           <w:rFonts w:eastAsiaTheme="minorEastAsia"/>
         </w:rPr>
-        <w:t>t</w:t>
-      </w:r>
-      <w:proofErr w:type="spellEnd"/>
+        <w:t>We</w:t>
+      </w:r>
       <w:r>
         <w:rPr>
           <w:rFonts w:eastAsiaTheme="minorEastAsia"/>
         </w:rPr>
-        <w:t xml:space="preserve"> was the duration of the experiment in days.</w:t>
+        <w:t xml:space="preserve"> calculated k for each treatment by modeling growth of each snail by initial size.</w:t>
       </w:r>
       <w:r>
         <w:rPr>
@@ -22410,6 +21208,21 @@
         <w:t xml:space="preserve"> </w:t>
       </w:r>
       <w:r>
+        <w:t>k</w:t>
+      </w:r>
+      <w:r>
+        <w:rPr>
+          <w:vertAlign w:val="subscript"/>
+        </w:rPr>
+        <w:t>growth</w:t>
+      </w:r>
+      <w:r>
+        <w:t>, as previously discussed isocline formation section, is the intercept of the relationship between size (shell length) and proportional growth.</w:t>
+      </w:r>
+      <w:r>
+        <w:t xml:space="preserve"> </w:t>
+      </w:r>
+      <w:r>
         <w:rPr>
           <w:rFonts w:eastAsiaTheme="minorEastAsia"/>
         </w:rPr>
@@ -22419,49 +21232,7 @@
         <w:rPr>
           <w:rFonts w:eastAsiaTheme="minorEastAsia"/>
         </w:rPr>
-        <w:t xml:space="preserve"> calculated k for each treatment by modeling growth of each snail by initial size.</w:t>
-      </w:r>
-      <w:r>
-        <w:rPr>
-          <w:rFonts w:eastAsiaTheme="minorEastAsia"/>
-        </w:rPr>
-        <w:t xml:space="preserve"> </w:t>
-      </w:r>
-      <w:proofErr w:type="spellStart"/>
-      <w:r>
-        <w:t>k</w:t>
-      </w:r>
-      <w:r>
-        <w:rPr>
-          <w:vertAlign w:val="subscript"/>
-        </w:rPr>
-        <w:t>growth</w:t>
-      </w:r>
-      <w:proofErr w:type="spellEnd"/>
-      <w:r>
-        <w:t>, as previously discussed isocline formation section, is the intercept of the relationship between size (shell length) and proportional growth.</w:t>
-      </w:r>
-      <w:r>
-        <w:t xml:space="preserve"> </w:t>
-      </w:r>
-      <w:r>
-        <w:rPr>
-          <w:rFonts w:eastAsiaTheme="minorEastAsia"/>
-        </w:rPr>
-        <w:t>We</w:t>
-      </w:r>
-      <w:r>
-        <w:rPr>
-          <w:rFonts w:eastAsiaTheme="minorEastAsia"/>
-        </w:rPr>
-        <w:t xml:space="preserve"> used each snail’s SGR rather than mean SGR in a cage. Therefore, the assumption of independence was potentially violated. A linear mixed-effect regression model with cage as random effect was used to model this relationship to estimate </w:t>
-      </w:r>
-      <w:proofErr w:type="spellStart"/>
-      <w:r>
-        <w:rPr>
-          <w:rFonts w:eastAsiaTheme="minorEastAsia"/>
-        </w:rPr>
-        <w:t>k</w:t>
+        <w:t xml:space="preserve"> used each snail’s SGR rather than mean SGR in a cage. Therefore, the assumption of independence was potentially violated. A linear mixed-effect regression model with cage as random effect was used to model this relationship to estimate k</w:t>
       </w:r>
       <w:r>
         <w:rPr>
@@ -22470,26 +21241,11 @@
         </w:rPr>
         <w:t>growth</w:t>
       </w:r>
-      <w:proofErr w:type="spellEnd"/>
       <w:r>
         <w:rPr>
           <w:rFonts w:eastAsiaTheme="minorEastAsia"/>
         </w:rPr>
-        <w:t xml:space="preserve"> and to test for differences in individual growth from treatments. The linear mixed-effect model was fitted using the “</w:t>
-      </w:r>
-      <w:proofErr w:type="spellStart"/>
-      <w:r>
-        <w:rPr>
-          <w:rFonts w:eastAsiaTheme="minorEastAsia"/>
-        </w:rPr>
-        <w:t>lmer</w:t>
-      </w:r>
-      <w:proofErr w:type="spellEnd"/>
-      <w:r>
-        <w:rPr>
-          <w:rFonts w:eastAsiaTheme="minorEastAsia"/>
-        </w:rPr>
-        <w:t xml:space="preserve">” function in the lme4 package in R v4.0.3 </w:t>
+        <w:t xml:space="preserve"> and to test for differences in individual growth from treatments. The linear mixed-effect model was fitted using the “lmer” function in the lme4 package in R v4.0.3 </w:t>
       </w:r>
       <w:r>
         <w:rPr>
@@ -22796,33 +21552,19 @@
         <w:rPr>
           <w:rFonts w:eastAsiaTheme="minorEastAsia"/>
         </w:rPr>
-        <w:t xml:space="preserve">, B) is a scatter plot with lines of best fit for both </w:t>
-      </w:r>
-      <w:proofErr w:type="spellStart"/>
+        <w:t>, B) is a scatter plot with lines of best fit for both treat</w:t>
+      </w:r>
       <w:r>
         <w:rPr>
           <w:rFonts w:eastAsiaTheme="minorEastAsia"/>
         </w:rPr>
-        <w:t>treat</w:t>
+        <w:t>ments</w:t>
       </w:r>
       <w:r>
         <w:rPr>
           <w:rFonts w:eastAsiaTheme="minorEastAsia"/>
         </w:rPr>
-        <w:t>ments</w:t>
-      </w:r>
-      <w:r>
-        <w:rPr>
-          <w:rFonts w:eastAsiaTheme="minorEastAsia"/>
-        </w:rPr>
-        <w:t>s</w:t>
-      </w:r>
-      <w:proofErr w:type="spellEnd"/>
-      <w:r>
-        <w:rPr>
-          <w:rFonts w:eastAsiaTheme="minorEastAsia"/>
-        </w:rPr>
-        <w:t xml:space="preserve"> when all data from every cage is included , C) is a boxplot of</w:t>
+        <w:t>s when all data from every cage is included , C) is a boxplot of</w:t>
       </w:r>
       <w:r>
         <w:rPr>
@@ -23002,15 +21744,7 @@
         <w:t>Table S2.1:</w:t>
       </w:r>
       <w:r>
-        <w:t xml:space="preserve"> results of linear mixed effect models (</w:t>
-      </w:r>
-      <w:proofErr w:type="spellStart"/>
-      <w:r>
-        <w:t>lmm</w:t>
-      </w:r>
-      <w:proofErr w:type="spellEnd"/>
-      <w:r>
-        <w:t>) for the relationship between SGR and apple snail initial size (SL). R</w:t>
+        <w:t xml:space="preserve"> results of linear mixed effect models (lmm) for the relationship between SGR and apple snail initial size (SL). R</w:t>
       </w:r>
       <w:r>
         <w:rPr>
@@ -23375,7 +22109,6 @@
                 <w:szCs w:val="20"/>
               </w:rPr>
             </w:pPr>
-            <w:proofErr w:type="spellStart"/>
             <w:r>
               <w:rPr>
                 <w:rFonts w:ascii="Times New Roman" w:eastAsia="Times New Roman" w:hAnsi="Times New Roman" w:cs="Times New Roman"/>
@@ -23385,7 +22118,6 @@
               </w:rPr>
               <w:t>df</w:t>
             </w:r>
-            <w:proofErr w:type="spellEnd"/>
           </w:p>
         </w:tc>
         <w:tc>
@@ -23548,7 +22280,6 @@
                 <w:szCs w:val="20"/>
               </w:rPr>
             </w:pPr>
-            <w:proofErr w:type="spellStart"/>
             <w:r>
               <w:rPr>
                 <w:rFonts w:ascii="Times New Roman" w:eastAsia="Times New Roman" w:hAnsi="Times New Roman" w:cs="Times New Roman"/>
@@ -23558,7 +22289,6 @@
               </w:rPr>
               <w:t>df</w:t>
             </w:r>
-            <w:proofErr w:type="spellEnd"/>
           </w:p>
         </w:tc>
         <w:tc>
@@ -23938,27 +22668,7 @@
                 <w:sz w:val="20"/>
                 <w:szCs w:val="20"/>
               </w:rPr>
-              <w:t>0.0004 (-0.</w:t>
-            </w:r>
-            <w:proofErr w:type="gramStart"/>
-            <w:r>
-              <w:rPr>
-                <w:rFonts w:ascii="Times New Roman" w:eastAsia="Times New Roman" w:hAnsi="Times New Roman" w:cs="Times New Roman"/>
-                <w:color w:val="000000"/>
-                <w:sz w:val="20"/>
-                <w:szCs w:val="20"/>
-              </w:rPr>
-              <w:t>0007,-</w:t>
-            </w:r>
-            <w:proofErr w:type="gramEnd"/>
-            <w:r>
-              <w:rPr>
-                <w:rFonts w:ascii="Times New Roman" w:eastAsia="Times New Roman" w:hAnsi="Times New Roman" w:cs="Times New Roman"/>
-                <w:color w:val="000000"/>
-                <w:sz w:val="20"/>
-                <w:szCs w:val="20"/>
-              </w:rPr>
-              <w:t>0.0001)</w:t>
+              <w:t>0.0004 (-0.0007,-0.0001)</w:t>
             </w:r>
           </w:p>
         </w:tc>
@@ -24373,27 +23083,7 @@
                 <w:sz w:val="20"/>
                 <w:szCs w:val="20"/>
               </w:rPr>
-              <w:t>0.0010 (-0.</w:t>
-            </w:r>
-            <w:proofErr w:type="gramStart"/>
-            <w:r>
-              <w:rPr>
-                <w:rFonts w:ascii="Times New Roman" w:eastAsia="Times New Roman" w:hAnsi="Times New Roman" w:cs="Times New Roman"/>
-                <w:color w:val="000000"/>
-                <w:sz w:val="20"/>
-                <w:szCs w:val="20"/>
-              </w:rPr>
-              <w:t>0011,-</w:t>
-            </w:r>
-            <w:proofErr w:type="gramEnd"/>
-            <w:r>
-              <w:rPr>
-                <w:rFonts w:ascii="Times New Roman" w:eastAsia="Times New Roman" w:hAnsi="Times New Roman" w:cs="Times New Roman"/>
-                <w:color w:val="000000"/>
-                <w:sz w:val="20"/>
-                <w:szCs w:val="20"/>
-              </w:rPr>
-              <w:t>0.0008)</w:t>
+              <w:t>0.0010 (-0.0011,-0.0008)</w:t>
             </w:r>
           </w:p>
         </w:tc>
@@ -24808,27 +23498,7 @@
                 <w:sz w:val="20"/>
                 <w:szCs w:val="20"/>
               </w:rPr>
-              <w:t>0.0006 (-0.</w:t>
-            </w:r>
-            <w:proofErr w:type="gramStart"/>
-            <w:r>
-              <w:rPr>
-                <w:rFonts w:ascii="Times New Roman" w:eastAsia="Times New Roman" w:hAnsi="Times New Roman" w:cs="Times New Roman"/>
-                <w:color w:val="000000"/>
-                <w:sz w:val="20"/>
-                <w:szCs w:val="20"/>
-              </w:rPr>
-              <w:t>0009,-</w:t>
-            </w:r>
-            <w:proofErr w:type="gramEnd"/>
-            <w:r>
-              <w:rPr>
-                <w:rFonts w:ascii="Times New Roman" w:eastAsia="Times New Roman" w:hAnsi="Times New Roman" w:cs="Times New Roman"/>
-                <w:color w:val="000000"/>
-                <w:sz w:val="20"/>
-                <w:szCs w:val="20"/>
-              </w:rPr>
-              <w:t>0.0004)</w:t>
+              <w:t>0.0006 (-0.0009,-0.0004)</w:t>
             </w:r>
           </w:p>
         </w:tc>
@@ -25082,21 +23752,12 @@
         </w:rPr>
         <w:t xml:space="preserve"> </w:t>
       </w:r>
-      <w:proofErr w:type="spellStart"/>
       <w:r>
         <w:rPr>
           <w:i/>
           <w:iCs/>
         </w:rPr>
-        <w:t>exclosure</w:t>
-      </w:r>
-      <w:proofErr w:type="spellEnd"/>
-      <w:r>
-        <w:rPr>
-          <w:i/>
-          <w:iCs/>
-        </w:rPr>
-        <w:t xml:space="preserve"> cages</w:t>
+        <w:t>exclosure cages</w:t>
       </w:r>
     </w:p>
     <w:p>
@@ -25115,7 +23776,6 @@
         </w:rPr>
         <w:t xml:space="preserve">Snail survival was checked at the end of the </w:t>
       </w:r>
-      <w:proofErr w:type="gramStart"/>
       <w:r>
         <w:rPr>
           <w:rFonts w:eastAsiaTheme="minorEastAsia"/>
@@ -25124,7 +23784,6 @@
         </w:rPr>
         <w:t>in situ</w:t>
       </w:r>
-      <w:proofErr w:type="gramEnd"/>
       <w:r>
         <w:rPr>
           <w:rFonts w:eastAsiaTheme="minorEastAsia"/>
@@ -25434,18 +24093,8 @@
           <w:i/>
           <w:iCs/>
         </w:rPr>
-        <w:t xml:space="preserve">. </w:t>
-      </w:r>
-      <w:proofErr w:type="spellStart"/>
-      <w:r>
-        <w:rPr>
-          <w:rFonts w:eastAsiaTheme="minorEastAsia"/>
-          <w:i/>
-          <w:iCs/>
-        </w:rPr>
-        <w:t>lutarium</w:t>
-      </w:r>
-      <w:proofErr w:type="spellEnd"/>
+        <w:t>. lutarium</w:t>
+      </w:r>
       <w:r>
         <w:rPr>
           <w:rFonts w:eastAsiaTheme="minorEastAsia"/>
@@ -25485,89 +24134,6 @@
     </w:p>
     <w:p>
       <w:pPr>
-        <w:pStyle w:val="NATESTYLE1CommonCollege"/>
-        <w:spacing w:after="240" w:line="360" w:lineRule="auto"/>
-        <w:jc w:val="both"/>
-      </w:pPr>
-      <w:r>
-        <w:rPr>
-          <w:noProof/>
-        </w:rPr>
-        <w:lastRenderedPageBreak/>
-        <w:drawing>
-          <wp:inline distT="0" distB="0" distL="0" distR="0" wp14:anchorId="701E11E9" wp14:editId="08454D33">
-            <wp:extent cx="5943600" cy="2971800"/>
-            <wp:effectExtent l="0" t="0" r="0" b="0"/>
-            <wp:docPr id="11" name="Picture 11" descr="Chart&#10;&#10;Description automatically generated"/>
-            <wp:cNvGraphicFramePr>
-              <a:graphicFrameLocks xmlns:a="http://schemas.openxmlformats.org/drawingml/2006/main" noChangeAspect="1"/>
-            </wp:cNvGraphicFramePr>
-            <a:graphic xmlns:a="http://schemas.openxmlformats.org/drawingml/2006/main">
-              <a:graphicData uri="http://schemas.openxmlformats.org/drawingml/2006/picture">
-                <pic:pic xmlns:pic="http://schemas.openxmlformats.org/drawingml/2006/picture">
-                  <pic:nvPicPr>
-                    <pic:cNvPr id="11" name="Picture 11" descr="Chart&#10;&#10;Description automatically generated"/>
-                    <pic:cNvPicPr/>
-                  </pic:nvPicPr>
-                  <pic:blipFill>
-                    <a:blip r:embed="rId18" cstate="print">
-                      <a:extLst>
-                        <a:ext uri="{28A0092B-C50C-407E-A947-70E740481C1C}">
-                          <a14:useLocalDpi xmlns:a14="http://schemas.microsoft.com/office/drawing/2010/main" val="0"/>
-                        </a:ext>
-                      </a:extLst>
-                    </a:blip>
-                    <a:stretch>
-                      <a:fillRect/>
-                    </a:stretch>
-                  </pic:blipFill>
-                  <pic:spPr>
-                    <a:xfrm>
-                      <a:off x="0" y="0"/>
-                      <a:ext cx="5943600" cy="2971800"/>
-                    </a:xfrm>
-                    <a:prstGeom prst="rect">
-                      <a:avLst/>
-                    </a:prstGeom>
-                  </pic:spPr>
-                </pic:pic>
-              </a:graphicData>
-            </a:graphic>
-          </wp:inline>
-        </w:drawing>
-      </w:r>
-    </w:p>
-    <w:p>
-      <w:pPr>
-        <w:pStyle w:val="NATESTYLE1CommonCollege"/>
-        <w:spacing w:after="240" w:line="360" w:lineRule="auto"/>
-        <w:jc w:val="both"/>
-        <w:sectPr>
-          <w:pgSz w:w="12240" w:h="15840"/>
-          <w:pgMar w:top="1440" w:right="1440" w:bottom="1440" w:left="1440" w:header="720" w:footer="720" w:gutter="0"/>
-          <w:lnNumType w:countBy="1" w:restart="continuous"/>
-          <w:cols w:space="720"/>
-          <w:docGrid w:linePitch="360"/>
-        </w:sectPr>
-      </w:pPr>
-      <w:r>
-        <w:t>Figure</w:t>
-      </w:r>
-      <w:r>
-        <w:t xml:space="preserve"> 3.1</w:t>
-      </w:r>
-      <w:r>
-        <w:t>: C) The daily survival probabilities obtained from the back calculated time of deaths of snails in the enclosure cages.</w:t>
-      </w:r>
-      <w:r>
-        <w:t xml:space="preserve"> </w:t>
-      </w:r>
-      <w:r>
-        <w:t>The solid red line indicates the mean and dashed red lines indicate the 95% confidence intervals for daily survival probabilities across the duration of the experiment.</w:t>
-      </w:r>
-    </w:p>
-    <w:p>
-      <w:pPr>
         <w:autoSpaceDE w:val="0"/>
         <w:autoSpaceDN w:val="0"/>
         <w:adjustRightInd w:val="0"/>
@@ -25623,9 +24189,16 @@
           <w:sz w:val="24"/>
           <w:szCs w:val="24"/>
         </w:rPr>
-        <w:t xml:space="preserve">P. </w:t>
-      </w:r>
-      <w:proofErr w:type="spellStart"/>
+        <w:t>P. fallax</w:t>
+      </w:r>
+      <w:r>
+        <w:rPr>
+          <w:rFonts w:ascii="Times New Roman" w:hAnsi="Times New Roman" w:cs="Times New Roman"/>
+          <w:sz w:val="24"/>
+          <w:szCs w:val="24"/>
+        </w:rPr>
+        <w:t xml:space="preserve"> or </w:t>
+      </w:r>
       <w:r>
         <w:rPr>
           <w:rFonts w:ascii="Times New Roman" w:hAnsi="Times New Roman" w:cs="Times New Roman"/>
@@ -25634,39 +24207,8 @@
           <w:sz w:val="24"/>
           <w:szCs w:val="24"/>
         </w:rPr>
-        <w:t>fallax</w:t>
-      </w:r>
-      <w:proofErr w:type="spellEnd"/>
-      <w:r>
-        <w:rPr>
-          <w:rFonts w:ascii="Times New Roman" w:hAnsi="Times New Roman" w:cs="Times New Roman"/>
-          <w:sz w:val="24"/>
-          <w:szCs w:val="24"/>
-        </w:rPr>
-        <w:t xml:space="preserve"> or </w:t>
-      </w:r>
-      <w:r>
-        <w:rPr>
-          <w:rFonts w:ascii="Times New Roman" w:hAnsi="Times New Roman" w:cs="Times New Roman"/>
-          <w:i/>
-          <w:iCs/>
-          <w:sz w:val="24"/>
-          <w:szCs w:val="24"/>
-        </w:rPr>
-        <w:t xml:space="preserve">B. </w:t>
-      </w:r>
-      <w:proofErr w:type="spellStart"/>
-      <w:r>
-        <w:rPr>
-          <w:rFonts w:ascii="Times New Roman" w:hAnsi="Times New Roman" w:cs="Times New Roman"/>
-          <w:i/>
-          <w:iCs/>
-          <w:sz w:val="24"/>
-          <w:szCs w:val="24"/>
-        </w:rPr>
-        <w:t>lutarium</w:t>
-      </w:r>
-      <w:proofErr w:type="spellEnd"/>
+        <w:t>B. lutarium</w:t>
+      </w:r>
       <w:r>
         <w:rPr>
           <w:rFonts w:ascii="Times New Roman" w:hAnsi="Times New Roman" w:cs="Times New Roman"/>
@@ -26187,7 +24729,6 @@
                 <w:color w:val="000000"/>
               </w:rPr>
             </w:pPr>
-            <w:proofErr w:type="spellStart"/>
             <w:r>
               <w:rPr>
                 <w:rFonts w:ascii="Times New Roman" w:eastAsia="Times New Roman" w:hAnsi="Times New Roman" w:cs="Times New Roman"/>
@@ -26195,7 +24736,6 @@
               </w:rPr>
               <w:t>df</w:t>
             </w:r>
-            <w:proofErr w:type="spellEnd"/>
           </w:p>
         </w:tc>
         <w:tc>
@@ -26616,27 +25156,7 @@
                 <w:sz w:val="20"/>
                 <w:szCs w:val="20"/>
               </w:rPr>
-              <w:t xml:space="preserve"> </w:t>
-            </w:r>
-            <w:proofErr w:type="gramStart"/>
-            <w:r>
-              <w:rPr>
-                <w:rFonts w:ascii="Times New Roman" w:eastAsia="Times New Roman" w:hAnsi="Times New Roman" w:cs="Times New Roman"/>
-                <w:color w:val="000000"/>
-                <w:sz w:val="20"/>
-                <w:szCs w:val="20"/>
-              </w:rPr>
-              <w:t>types</w:t>
-            </w:r>
-            <w:proofErr w:type="gramEnd"/>
-            <w:r>
-              <w:rPr>
-                <w:rFonts w:ascii="Times New Roman" w:eastAsia="Times New Roman" w:hAnsi="Times New Roman" w:cs="Times New Roman"/>
-                <w:color w:val="000000"/>
-                <w:sz w:val="20"/>
-                <w:szCs w:val="20"/>
-              </w:rPr>
-              <w:t xml:space="preserve"> vs Season</w:t>
+              <w:t xml:space="preserve"> types vs Season</w:t>
             </w:r>
           </w:p>
         </w:tc>
@@ -27483,7 +26003,6 @@
                 <w:szCs w:val="20"/>
               </w:rPr>
             </w:pPr>
-            <w:proofErr w:type="gramStart"/>
             <w:r>
               <w:rPr>
                 <w:rFonts w:ascii="Times New Roman" w:eastAsia="Times New Roman" w:hAnsi="Times New Roman" w:cs="Times New Roman"/>
@@ -27491,37 +26010,7 @@
                 <w:sz w:val="20"/>
                 <w:szCs w:val="20"/>
               </w:rPr>
-              <w:t>Invertebrates</w:t>
-            </w:r>
-            <w:proofErr w:type="gramEnd"/>
-            <w:r>
-              <w:rPr>
-                <w:rFonts w:ascii="Times New Roman" w:eastAsia="Times New Roman" w:hAnsi="Times New Roman" w:cs="Times New Roman"/>
-                <w:color w:val="000000"/>
-                <w:sz w:val="20"/>
-                <w:szCs w:val="20"/>
-              </w:rPr>
-              <w:t xml:space="preserve"> composition not contingent </w:t>
-            </w:r>
-            <w:proofErr w:type="spellStart"/>
-            <w:r>
-              <w:rPr>
-                <w:rFonts w:ascii="Times New Roman" w:eastAsia="Times New Roman" w:hAnsi="Times New Roman" w:cs="Times New Roman"/>
-                <w:color w:val="000000"/>
-                <w:sz w:val="20"/>
-                <w:szCs w:val="20"/>
-              </w:rPr>
-              <w:t>upons</w:t>
-            </w:r>
-            <w:proofErr w:type="spellEnd"/>
-            <w:r>
-              <w:rPr>
-                <w:rFonts w:ascii="Times New Roman" w:eastAsia="Times New Roman" w:hAnsi="Times New Roman" w:cs="Times New Roman"/>
-                <w:color w:val="000000"/>
-                <w:sz w:val="20"/>
-                <w:szCs w:val="20"/>
-              </w:rPr>
-              <w:t xml:space="preserve"> season</w:t>
+              <w:t>Invertebrates composition not contingent upons season</w:t>
             </w:r>
           </w:p>
         </w:tc>
@@ -28768,27 +27257,7 @@
                 <w:sz w:val="20"/>
                 <w:szCs w:val="20"/>
               </w:rPr>
-              <w:t xml:space="preserve">vertebrate composition was contingent </w:t>
-            </w:r>
-            <w:proofErr w:type="spellStart"/>
-            <w:r>
-              <w:rPr>
-                <w:rFonts w:ascii="Times New Roman" w:eastAsia="Times New Roman" w:hAnsi="Times New Roman" w:cs="Times New Roman"/>
-                <w:color w:val="000000"/>
-                <w:sz w:val="20"/>
-                <w:szCs w:val="20"/>
-              </w:rPr>
-              <w:t>upons</w:t>
-            </w:r>
-            <w:proofErr w:type="spellEnd"/>
-            <w:r>
-              <w:rPr>
-                <w:rFonts w:ascii="Times New Roman" w:eastAsia="Times New Roman" w:hAnsi="Times New Roman" w:cs="Times New Roman"/>
-                <w:color w:val="000000"/>
-                <w:sz w:val="20"/>
-                <w:szCs w:val="20"/>
-              </w:rPr>
-              <w:t xml:space="preserve"> season</w:t>
+              <w:t>vertebrate composition was contingent upons season</w:t>
             </w:r>
           </w:p>
         </w:tc>
@@ -29734,7 +28203,7 @@
                     <pic:cNvPicPr/>
                   </pic:nvPicPr>
                   <pic:blipFill>
-                    <a:blip r:embed="rId19">
+                    <a:blip r:embed="rId18">
                       <a:extLst>
                         <a:ext uri="{28A0092B-C50C-407E-A947-70E740481C1C}">
                           <a14:useLocalDpi xmlns:a14="http://schemas.microsoft.com/office/drawing/2010/main" val="0"/>
@@ -29775,50 +28244,23 @@
       <w:r>
         <w:t xml:space="preserve">: summary of diet item counts by species (left panels: Mayan Cichlid - </w:t>
       </w:r>
-      <w:proofErr w:type="spellStart"/>
       <w:r>
         <w:rPr>
           <w:i/>
           <w:iCs/>
         </w:rPr>
-        <w:t>Mayahero</w:t>
-      </w:r>
-      <w:proofErr w:type="spellEnd"/>
+        <w:t>Mayahero uropthalmus</w:t>
+      </w:r>
+      <w:r>
+        <w:t xml:space="preserve">; right panels: Greater Siren - </w:t>
+      </w:r>
       <w:r>
         <w:rPr>
           <w:i/>
           <w:iCs/>
         </w:rPr>
-        <w:t xml:space="preserve"> </w:t>
-      </w:r>
-      <w:proofErr w:type="spellStart"/>
-      <w:r>
-        <w:rPr>
-          <w:i/>
-          <w:iCs/>
-        </w:rPr>
-        <w:t>uropthalmus</w:t>
-      </w:r>
-      <w:proofErr w:type="spellEnd"/>
-      <w:r>
-        <w:t xml:space="preserve">; right panels: Greater Siren - </w:t>
-      </w:r>
-      <w:r>
-        <w:rPr>
-          <w:i/>
-          <w:iCs/>
-        </w:rPr>
-        <w:t xml:space="preserve">Siren </w:t>
-      </w:r>
-      <w:proofErr w:type="spellStart"/>
-      <w:r>
-        <w:rPr>
-          <w:i/>
-          <w:iCs/>
-        </w:rPr>
-        <w:t>lacertina</w:t>
-      </w:r>
-      <w:proofErr w:type="spellEnd"/>
+        <w:t>Siren lacertina</w:t>
+      </w:r>
       <w:r>
         <w:t>).</w:t>
       </w:r>
@@ -29892,9 +28334,16 @@
           <w:sz w:val="24"/>
           <w:szCs w:val="24"/>
         </w:rPr>
-        <w:t xml:space="preserve">P. </w:t>
-      </w:r>
-      <w:proofErr w:type="spellStart"/>
+        <w:t>P. paludosa</w:t>
+      </w:r>
+      <w:r>
+        <w:rPr>
+          <w:rFonts w:ascii="Times New Roman" w:hAnsi="Times New Roman" w:cs="Times New Roman"/>
+          <w:sz w:val="24"/>
+          <w:szCs w:val="24"/>
+        </w:rPr>
+        <w:t>) that a crayfish (</w:t>
+      </w:r>
       <w:r>
         <w:rPr>
           <w:rFonts w:ascii="Times New Roman" w:hAnsi="Times New Roman" w:cs="Times New Roman"/>
@@ -29903,18 +28352,16 @@
           <w:sz w:val="24"/>
           <w:szCs w:val="24"/>
         </w:rPr>
-        <w:t>paludosa</w:t>
-      </w:r>
-      <w:proofErr w:type="spellEnd"/>
-      <w:r>
-        <w:rPr>
-          <w:rFonts w:ascii="Times New Roman" w:hAnsi="Times New Roman" w:cs="Times New Roman"/>
-          <w:sz w:val="24"/>
-          <w:szCs w:val="24"/>
-        </w:rPr>
-        <w:t>) that a crayfish (</w:t>
-      </w:r>
-      <w:proofErr w:type="spellStart"/>
+        <w:t>Procambarus fallax</w:t>
+      </w:r>
+      <w:r>
+        <w:rPr>
+          <w:rFonts w:ascii="Times New Roman" w:hAnsi="Times New Roman" w:cs="Times New Roman"/>
+          <w:sz w:val="24"/>
+          <w:szCs w:val="24"/>
+        </w:rPr>
+        <w:t>) or giant water bug (</w:t>
+      </w:r>
       <w:r>
         <w:rPr>
           <w:rFonts w:ascii="Times New Roman" w:hAnsi="Times New Roman" w:cs="Times New Roman"/>
@@ -29923,9 +28370,201 @@
           <w:sz w:val="24"/>
           <w:szCs w:val="24"/>
         </w:rPr>
-        <w:t>Procambarus</w:t>
-      </w:r>
-      <w:proofErr w:type="spellEnd"/>
+        <w:t>Belostoma lutarium</w:t>
+      </w:r>
+      <w:r>
+        <w:rPr>
+          <w:rFonts w:ascii="Times New Roman" w:hAnsi="Times New Roman" w:cs="Times New Roman"/>
+          <w:sz w:val="24"/>
+          <w:szCs w:val="24"/>
+        </w:rPr>
+        <w:t>) would eat.</w:t>
+      </w:r>
+      <w:r>
+        <w:rPr>
+          <w:rFonts w:ascii="Times New Roman" w:hAnsi="Times New Roman" w:cs="Times New Roman"/>
+          <w:sz w:val="24"/>
+          <w:szCs w:val="24"/>
+        </w:rPr>
+        <w:t xml:space="preserve"> </w:t>
+      </w:r>
+      <w:r>
+        <w:rPr>
+          <w:rFonts w:ascii="Times New Roman" w:hAnsi="Times New Roman" w:cs="Times New Roman"/>
+          <w:sz w:val="24"/>
+          <w:szCs w:val="24"/>
+        </w:rPr>
+        <w:t>Predators were captured in the Loxahatchee Impoundment Landscape Assessment (LILA) located in Boynton Beach FL using wire minnow traps</w:t>
+      </w:r>
+      <w:r>
+        <w:rPr>
+          <w:rFonts w:ascii="Times New Roman" w:hAnsi="Times New Roman" w:cs="Times New Roman"/>
+          <w:sz w:val="24"/>
+          <w:szCs w:val="24"/>
+        </w:rPr>
+        <w:t>, then</w:t>
+      </w:r>
+      <w:r>
+        <w:rPr>
+          <w:rFonts w:ascii="Times New Roman" w:hAnsi="Times New Roman" w:cs="Times New Roman"/>
+          <w:sz w:val="24"/>
+          <w:szCs w:val="24"/>
+        </w:rPr>
+        <w:t xml:space="preserve"> </w:t>
+      </w:r>
+      <w:r>
+        <w:rPr>
+          <w:rFonts w:ascii="Times New Roman" w:hAnsi="Times New Roman" w:cs="Times New Roman"/>
+          <w:sz w:val="24"/>
+          <w:szCs w:val="24"/>
+        </w:rPr>
+        <w:t xml:space="preserve">I </w:t>
+      </w:r>
+      <w:r>
+        <w:rPr>
+          <w:rFonts w:ascii="Times New Roman" w:hAnsi="Times New Roman" w:cs="Times New Roman"/>
+          <w:sz w:val="24"/>
+          <w:szCs w:val="24"/>
+        </w:rPr>
+        <w:t>brought the predators to t</w:t>
+      </w:r>
+      <w:r>
+        <w:rPr>
+          <w:rFonts w:ascii="Times New Roman" w:hAnsi="Times New Roman" w:cs="Times New Roman"/>
+          <w:sz w:val="24"/>
+          <w:szCs w:val="24"/>
+        </w:rPr>
+        <w:t>he green house at the Florida Atlantic University’s campus in Davie FL</w:t>
+      </w:r>
+      <w:r>
+        <w:rPr>
+          <w:rFonts w:ascii="Times New Roman" w:hAnsi="Times New Roman" w:cs="Times New Roman"/>
+          <w:sz w:val="24"/>
+          <w:szCs w:val="24"/>
+        </w:rPr>
+        <w:t>, where they were housed in 1.1 m</w:t>
+      </w:r>
+      <w:r>
+        <w:rPr>
+          <w:rFonts w:ascii="Times New Roman" w:hAnsi="Times New Roman" w:cs="Times New Roman"/>
+          <w:sz w:val="24"/>
+          <w:szCs w:val="24"/>
+          <w:vertAlign w:val="superscript"/>
+        </w:rPr>
+        <w:t>2</w:t>
+      </w:r>
+      <w:r>
+        <w:rPr>
+          <w:rFonts w:ascii="Times New Roman" w:hAnsi="Times New Roman" w:cs="Times New Roman"/>
+          <w:sz w:val="24"/>
+          <w:szCs w:val="24"/>
+        </w:rPr>
+        <w:t xml:space="preserve"> round mesocosms (for crayfish) or 10-gallon aquaria (for giant water bugs)</w:t>
+      </w:r>
+      <w:r>
+        <w:rPr>
+          <w:rFonts w:ascii="Times New Roman" w:hAnsi="Times New Roman" w:cs="Times New Roman"/>
+          <w:sz w:val="24"/>
+          <w:szCs w:val="24"/>
+        </w:rPr>
+        <w:t>.</w:t>
+      </w:r>
+      <w:r>
+        <w:rPr>
+          <w:rFonts w:ascii="Times New Roman" w:hAnsi="Times New Roman" w:cs="Times New Roman"/>
+          <w:sz w:val="24"/>
+          <w:szCs w:val="24"/>
+        </w:rPr>
+        <w:t xml:space="preserve"> </w:t>
+      </w:r>
+      <w:r>
+        <w:rPr>
+          <w:rFonts w:ascii="Times New Roman" w:hAnsi="Times New Roman" w:cs="Times New Roman"/>
+          <w:sz w:val="24"/>
+          <w:szCs w:val="24"/>
+        </w:rPr>
+        <w:t>Before placing predators into experimental containers, I measured crayfish and giant water bugs to Carapace Length (CL) and Total Length TL), respectively.</w:t>
+      </w:r>
+      <w:r>
+        <w:rPr>
+          <w:rFonts w:ascii="Times New Roman" w:hAnsi="Times New Roman" w:cs="Times New Roman"/>
+          <w:sz w:val="24"/>
+          <w:szCs w:val="24"/>
+        </w:rPr>
+        <w:t xml:space="preserve"> </w:t>
+      </w:r>
+      <w:r>
+        <w:rPr>
+          <w:rFonts w:ascii="Times New Roman" w:hAnsi="Times New Roman" w:cs="Times New Roman"/>
+          <w:sz w:val="24"/>
+          <w:szCs w:val="24"/>
+        </w:rPr>
+        <w:t>Three</w:t>
+      </w:r>
+      <w:r>
+        <w:rPr>
+          <w:rFonts w:ascii="Times New Roman" w:hAnsi="Times New Roman" w:cs="Times New Roman"/>
+          <w:sz w:val="24"/>
+          <w:szCs w:val="24"/>
+        </w:rPr>
+        <w:t xml:space="preserve"> crayfish, and 5 giant water bugs </w:t>
+      </w:r>
+      <w:r>
+        <w:rPr>
+          <w:rFonts w:ascii="Times New Roman" w:hAnsi="Times New Roman" w:cs="Times New Roman"/>
+          <w:sz w:val="24"/>
+          <w:szCs w:val="24"/>
+        </w:rPr>
+        <w:t xml:space="preserve">were then placed </w:t>
+      </w:r>
+      <w:r>
+        <w:rPr>
+          <w:rFonts w:ascii="Times New Roman" w:hAnsi="Times New Roman" w:cs="Times New Roman"/>
+          <w:sz w:val="24"/>
+          <w:szCs w:val="24"/>
+        </w:rPr>
+        <w:t xml:space="preserve">into </w:t>
+      </w:r>
+      <w:r>
+        <w:rPr>
+          <w:rFonts w:ascii="Times New Roman" w:hAnsi="Times New Roman" w:cs="Times New Roman"/>
+          <w:sz w:val="24"/>
+          <w:szCs w:val="24"/>
+        </w:rPr>
+        <w:t>8</w:t>
+      </w:r>
+      <w:r>
+        <w:rPr>
+          <w:rFonts w:ascii="Times New Roman" w:hAnsi="Times New Roman" w:cs="Times New Roman"/>
+          <w:sz w:val="24"/>
+          <w:szCs w:val="24"/>
+        </w:rPr>
+        <w:t xml:space="preserve"> 15L-Sterilite containers filled </w:t>
+      </w:r>
+      <w:r>
+        <w:rPr>
+          <w:rFonts w:ascii="Times New Roman" w:hAnsi="Times New Roman" w:cs="Times New Roman"/>
+          <w:sz w:val="24"/>
+          <w:szCs w:val="24"/>
+        </w:rPr>
+        <w:t>2/3</w:t>
+      </w:r>
+      <w:r>
+        <w:rPr>
+          <w:rFonts w:ascii="Times New Roman" w:hAnsi="Times New Roman" w:cs="Times New Roman"/>
+          <w:sz w:val="24"/>
+          <w:szCs w:val="24"/>
+        </w:rPr>
+        <w:t xml:space="preserve"> full of pond water. In each container, I placed 3 strands of </w:t>
+      </w:r>
+      <w:r>
+        <w:rPr>
+          <w:rFonts w:ascii="Times New Roman" w:hAnsi="Times New Roman" w:cs="Times New Roman"/>
+          <w:sz w:val="24"/>
+          <w:szCs w:val="24"/>
+        </w:rPr>
+        <w:t>sawgrass (</w:t>
+      </w:r>
       <w:r>
         <w:rPr>
           <w:rFonts w:ascii="Times New Roman" w:hAnsi="Times New Roman" w:cs="Times New Roman"/>
@@ -29934,9 +28573,8 @@
           <w:sz w:val="24"/>
           <w:szCs w:val="24"/>
         </w:rPr>
-        <w:t xml:space="preserve"> </w:t>
-      </w:r>
-      <w:proofErr w:type="spellStart"/>
+        <w:t>Cladium jamaicense</w:t>
+      </w:r>
       <w:r>
         <w:rPr>
           <w:rFonts w:ascii="Times New Roman" w:hAnsi="Times New Roman" w:cs="Times New Roman"/>
@@ -29945,286 +28583,6 @@
           <w:sz w:val="24"/>
           <w:szCs w:val="24"/>
         </w:rPr>
-        <w:t>fallax</w:t>
-      </w:r>
-      <w:proofErr w:type="spellEnd"/>
-      <w:r>
-        <w:rPr>
-          <w:rFonts w:ascii="Times New Roman" w:hAnsi="Times New Roman" w:cs="Times New Roman"/>
-          <w:sz w:val="24"/>
-          <w:szCs w:val="24"/>
-        </w:rPr>
-        <w:t>) or giant water bug (</w:t>
-      </w:r>
-      <w:proofErr w:type="spellStart"/>
-      <w:r>
-        <w:rPr>
-          <w:rFonts w:ascii="Times New Roman" w:hAnsi="Times New Roman" w:cs="Times New Roman"/>
-          <w:i/>
-          <w:iCs/>
-          <w:sz w:val="24"/>
-          <w:szCs w:val="24"/>
-        </w:rPr>
-        <w:t>Belostoma</w:t>
-      </w:r>
-      <w:proofErr w:type="spellEnd"/>
-      <w:r>
-        <w:rPr>
-          <w:rFonts w:ascii="Times New Roman" w:hAnsi="Times New Roman" w:cs="Times New Roman"/>
-          <w:i/>
-          <w:iCs/>
-          <w:sz w:val="24"/>
-          <w:szCs w:val="24"/>
-        </w:rPr>
-        <w:t xml:space="preserve"> </w:t>
-      </w:r>
-      <w:proofErr w:type="spellStart"/>
-      <w:r>
-        <w:rPr>
-          <w:rFonts w:ascii="Times New Roman" w:hAnsi="Times New Roman" w:cs="Times New Roman"/>
-          <w:i/>
-          <w:iCs/>
-          <w:sz w:val="24"/>
-          <w:szCs w:val="24"/>
-        </w:rPr>
-        <w:t>lutarium</w:t>
-      </w:r>
-      <w:proofErr w:type="spellEnd"/>
-      <w:r>
-        <w:rPr>
-          <w:rFonts w:ascii="Times New Roman" w:hAnsi="Times New Roman" w:cs="Times New Roman"/>
-          <w:sz w:val="24"/>
-          <w:szCs w:val="24"/>
-        </w:rPr>
-        <w:t>) would eat.</w:t>
-      </w:r>
-      <w:r>
-        <w:rPr>
-          <w:rFonts w:ascii="Times New Roman" w:hAnsi="Times New Roman" w:cs="Times New Roman"/>
-          <w:sz w:val="24"/>
-          <w:szCs w:val="24"/>
-        </w:rPr>
-        <w:t xml:space="preserve"> </w:t>
-      </w:r>
-      <w:r>
-        <w:rPr>
-          <w:rFonts w:ascii="Times New Roman" w:hAnsi="Times New Roman" w:cs="Times New Roman"/>
-          <w:sz w:val="24"/>
-          <w:szCs w:val="24"/>
-        </w:rPr>
-        <w:t>Predators were captured in the Loxahatchee Impoundment Landscape Assessment (LILA) located in Boynton Beach FL using wire minnow traps</w:t>
-      </w:r>
-      <w:r>
-        <w:rPr>
-          <w:rFonts w:ascii="Times New Roman" w:hAnsi="Times New Roman" w:cs="Times New Roman"/>
-          <w:sz w:val="24"/>
-          <w:szCs w:val="24"/>
-        </w:rPr>
-        <w:t>, then</w:t>
-      </w:r>
-      <w:r>
-        <w:rPr>
-          <w:rFonts w:ascii="Times New Roman" w:hAnsi="Times New Roman" w:cs="Times New Roman"/>
-          <w:sz w:val="24"/>
-          <w:szCs w:val="24"/>
-        </w:rPr>
-        <w:t xml:space="preserve"> </w:t>
-      </w:r>
-      <w:r>
-        <w:rPr>
-          <w:rFonts w:ascii="Times New Roman" w:hAnsi="Times New Roman" w:cs="Times New Roman"/>
-          <w:sz w:val="24"/>
-          <w:szCs w:val="24"/>
-        </w:rPr>
-        <w:t xml:space="preserve">I </w:t>
-      </w:r>
-      <w:r>
-        <w:rPr>
-          <w:rFonts w:ascii="Times New Roman" w:hAnsi="Times New Roman" w:cs="Times New Roman"/>
-          <w:sz w:val="24"/>
-          <w:szCs w:val="24"/>
-        </w:rPr>
-        <w:t>brought the predators to t</w:t>
-      </w:r>
-      <w:r>
-        <w:rPr>
-          <w:rFonts w:ascii="Times New Roman" w:hAnsi="Times New Roman" w:cs="Times New Roman"/>
-          <w:sz w:val="24"/>
-          <w:szCs w:val="24"/>
-        </w:rPr>
-        <w:t>he green house at the Florida Atlantic University’s campus in Davie FL</w:t>
-      </w:r>
-      <w:r>
-        <w:rPr>
-          <w:rFonts w:ascii="Times New Roman" w:hAnsi="Times New Roman" w:cs="Times New Roman"/>
-          <w:sz w:val="24"/>
-          <w:szCs w:val="24"/>
-        </w:rPr>
-        <w:t>, where they were housed in 1.1 m</w:t>
-      </w:r>
-      <w:r>
-        <w:rPr>
-          <w:rFonts w:ascii="Times New Roman" w:hAnsi="Times New Roman" w:cs="Times New Roman"/>
-          <w:sz w:val="24"/>
-          <w:szCs w:val="24"/>
-          <w:vertAlign w:val="superscript"/>
-        </w:rPr>
-        <w:t>2</w:t>
-      </w:r>
-      <w:r>
-        <w:rPr>
-          <w:rFonts w:ascii="Times New Roman" w:hAnsi="Times New Roman" w:cs="Times New Roman"/>
-          <w:sz w:val="24"/>
-          <w:szCs w:val="24"/>
-        </w:rPr>
-        <w:t xml:space="preserve"> round mesocosms (for crayfish) or 10-gallon aquaria (for giant water bugs)</w:t>
-      </w:r>
-      <w:r>
-        <w:rPr>
-          <w:rFonts w:ascii="Times New Roman" w:hAnsi="Times New Roman" w:cs="Times New Roman"/>
-          <w:sz w:val="24"/>
-          <w:szCs w:val="24"/>
-        </w:rPr>
-        <w:t>.</w:t>
-      </w:r>
-      <w:r>
-        <w:rPr>
-          <w:rFonts w:ascii="Times New Roman" w:hAnsi="Times New Roman" w:cs="Times New Roman"/>
-          <w:sz w:val="24"/>
-          <w:szCs w:val="24"/>
-        </w:rPr>
-        <w:t xml:space="preserve"> </w:t>
-      </w:r>
-      <w:r>
-        <w:rPr>
-          <w:rFonts w:ascii="Times New Roman" w:hAnsi="Times New Roman" w:cs="Times New Roman"/>
-          <w:sz w:val="24"/>
-          <w:szCs w:val="24"/>
-        </w:rPr>
-        <w:t>Before placing predators into experimental containers, I measured crayfish and giant water bugs to Carapace Length (CL) and Total Length TL), respectively.</w:t>
-      </w:r>
-      <w:r>
-        <w:rPr>
-          <w:rFonts w:ascii="Times New Roman" w:hAnsi="Times New Roman" w:cs="Times New Roman"/>
-          <w:sz w:val="24"/>
-          <w:szCs w:val="24"/>
-        </w:rPr>
-        <w:t xml:space="preserve"> </w:t>
-      </w:r>
-      <w:r>
-        <w:rPr>
-          <w:rFonts w:ascii="Times New Roman" w:hAnsi="Times New Roman" w:cs="Times New Roman"/>
-          <w:sz w:val="24"/>
-          <w:szCs w:val="24"/>
-        </w:rPr>
-        <w:t>Three</w:t>
-      </w:r>
-      <w:r>
-        <w:rPr>
-          <w:rFonts w:ascii="Times New Roman" w:hAnsi="Times New Roman" w:cs="Times New Roman"/>
-          <w:sz w:val="24"/>
-          <w:szCs w:val="24"/>
-        </w:rPr>
-        <w:t xml:space="preserve"> crayfish, and 5 giant water bugs </w:t>
-      </w:r>
-      <w:r>
-        <w:rPr>
-          <w:rFonts w:ascii="Times New Roman" w:hAnsi="Times New Roman" w:cs="Times New Roman"/>
-          <w:sz w:val="24"/>
-          <w:szCs w:val="24"/>
-        </w:rPr>
-        <w:t xml:space="preserve">were then placed </w:t>
-      </w:r>
-      <w:r>
-        <w:rPr>
-          <w:rFonts w:ascii="Times New Roman" w:hAnsi="Times New Roman" w:cs="Times New Roman"/>
-          <w:sz w:val="24"/>
-          <w:szCs w:val="24"/>
-        </w:rPr>
-        <w:t xml:space="preserve">into </w:t>
-      </w:r>
-      <w:r>
-        <w:rPr>
-          <w:rFonts w:ascii="Times New Roman" w:hAnsi="Times New Roman" w:cs="Times New Roman"/>
-          <w:sz w:val="24"/>
-          <w:szCs w:val="24"/>
-        </w:rPr>
-        <w:t>8</w:t>
-      </w:r>
-      <w:r>
-        <w:rPr>
-          <w:rFonts w:ascii="Times New Roman" w:hAnsi="Times New Roman" w:cs="Times New Roman"/>
-          <w:sz w:val="24"/>
-          <w:szCs w:val="24"/>
-        </w:rPr>
-        <w:t xml:space="preserve"> 15L-Sterilite containers filled </w:t>
-      </w:r>
-      <w:r>
-        <w:rPr>
-          <w:rFonts w:ascii="Times New Roman" w:hAnsi="Times New Roman" w:cs="Times New Roman"/>
-          <w:sz w:val="24"/>
-          <w:szCs w:val="24"/>
-        </w:rPr>
-        <w:t>2/3</w:t>
-      </w:r>
-      <w:r>
-        <w:rPr>
-          <w:rFonts w:ascii="Times New Roman" w:hAnsi="Times New Roman" w:cs="Times New Roman"/>
-          <w:sz w:val="24"/>
-          <w:szCs w:val="24"/>
-        </w:rPr>
-        <w:t xml:space="preserve"> full of pond water. In each container, I placed 3 strands of </w:t>
-      </w:r>
-      <w:r>
-        <w:rPr>
-          <w:rFonts w:ascii="Times New Roman" w:hAnsi="Times New Roman" w:cs="Times New Roman"/>
-          <w:sz w:val="24"/>
-          <w:szCs w:val="24"/>
-        </w:rPr>
-        <w:t>sawgrass (</w:t>
-      </w:r>
-      <w:proofErr w:type="spellStart"/>
-      <w:r>
-        <w:rPr>
-          <w:rFonts w:ascii="Times New Roman" w:hAnsi="Times New Roman" w:cs="Times New Roman"/>
-          <w:i/>
-          <w:iCs/>
-          <w:sz w:val="24"/>
-          <w:szCs w:val="24"/>
-        </w:rPr>
-        <w:t>Cladium</w:t>
-      </w:r>
-      <w:proofErr w:type="spellEnd"/>
-      <w:r>
-        <w:rPr>
-          <w:rFonts w:ascii="Times New Roman" w:hAnsi="Times New Roman" w:cs="Times New Roman"/>
-          <w:i/>
-          <w:iCs/>
-          <w:sz w:val="24"/>
-          <w:szCs w:val="24"/>
-        </w:rPr>
-        <w:t xml:space="preserve"> </w:t>
-      </w:r>
-      <w:proofErr w:type="spellStart"/>
-      <w:r>
-        <w:rPr>
-          <w:rFonts w:ascii="Times New Roman" w:hAnsi="Times New Roman" w:cs="Times New Roman"/>
-          <w:i/>
-          <w:iCs/>
-          <w:sz w:val="24"/>
-          <w:szCs w:val="24"/>
-        </w:rPr>
-        <w:t>jamaicense</w:t>
-      </w:r>
-      <w:proofErr w:type="spellEnd"/>
-      <w:r>
-        <w:rPr>
-          <w:rFonts w:ascii="Times New Roman" w:hAnsi="Times New Roman" w:cs="Times New Roman"/>
-          <w:i/>
-          <w:iCs/>
-          <w:sz w:val="24"/>
-          <w:szCs w:val="24"/>
-        </w:rPr>
         <w:t xml:space="preserve">; </w:t>
       </w:r>
       <w:r>
@@ -30449,27 +28807,7 @@
           <w:sz w:val="24"/>
           <w:szCs w:val="24"/>
         </w:rPr>
-        <w:t xml:space="preserve"> large snail (</w:t>
-      </w:r>
-      <w:proofErr w:type="spellStart"/>
-      <w:proofErr w:type="gramStart"/>
-      <w:r>
-        <w:rPr>
-          <w:rFonts w:ascii="Times New Roman" w:hAnsi="Times New Roman" w:cs="Times New Roman"/>
-          <w:sz w:val="24"/>
-          <w:szCs w:val="24"/>
-        </w:rPr>
-        <w:t>i.e.,snails</w:t>
-      </w:r>
-      <w:proofErr w:type="spellEnd"/>
-      <w:proofErr w:type="gramEnd"/>
-      <w:r>
-        <w:rPr>
-          <w:rFonts w:ascii="Times New Roman" w:hAnsi="Times New Roman" w:cs="Times New Roman"/>
-          <w:sz w:val="24"/>
-          <w:szCs w:val="24"/>
-        </w:rPr>
-        <w:t xml:space="preserve"> larger than the predator could eat; 21-25 mm shell length</w:t>
+        <w:t xml:space="preserve"> large snail (i.e.,snails larger than the predator could eat; 21-25 mm shell length</w:t>
       </w:r>
       <w:r>
         <w:rPr>
@@ -31239,7 +29577,6 @@
                 <w:lang w:val="es-ES_tradnl"/>
               </w:rPr>
             </w:pPr>
-            <w:proofErr w:type="spellStart"/>
             <w:r>
               <w:rPr>
                 <w:rFonts w:ascii="Times New Roman" w:eastAsia="Times New Roman" w:hAnsi="Times New Roman" w:cs="Times New Roman"/>
@@ -31250,7 +29587,6 @@
               </w:rPr>
               <w:t>Presented</w:t>
             </w:r>
-            <w:proofErr w:type="spellEnd"/>
             <w:r>
               <w:rPr>
                 <w:rFonts w:ascii="Times New Roman" w:eastAsia="Times New Roman" w:hAnsi="Times New Roman" w:cs="Times New Roman"/>
@@ -31296,22 +29632,8 @@
                 <w:szCs w:val="24"/>
                 <w:lang w:val="es-ES_tradnl"/>
               </w:rPr>
-              <w:t xml:space="preserve">. </w:t>
-            </w:r>
-            <w:proofErr w:type="spellStart"/>
-            <w:r>
-              <w:rPr>
-                <w:rFonts w:ascii="Times New Roman" w:eastAsia="Times New Roman" w:hAnsi="Times New Roman" w:cs="Times New Roman"/>
-                <w:i/>
-                <w:iCs/>
-                <w:color w:val="000000"/>
-                <w:sz w:val="24"/>
-                <w:szCs w:val="24"/>
-                <w:lang w:val="es-ES_tradnl"/>
-              </w:rPr>
-              <w:t>paludosa</w:t>
-            </w:r>
-            <w:proofErr w:type="spellEnd"/>
+              <w:t>. paludosa</w:t>
+            </w:r>
             <w:r>
               <w:rPr>
                 <w:rFonts w:ascii="Times New Roman" w:eastAsia="Times New Roman" w:hAnsi="Times New Roman" w:cs="Times New Roman"/>
@@ -34596,6 +32918,25 @@
 </file>
 
 <file path=customXml/item1.xml><?xml version="1.0" encoding="utf-8"?>
+<p:properties xmlns:p="http://schemas.microsoft.com/office/2006/metadata/properties" xmlns:xsi="http://www.w3.org/2001/XMLSchema-instance" xmlns:pc="http://schemas.microsoft.com/office/infopath/2007/PartnerControls">
+  <documentManagement/>
+</p:properties>
+</file>
+
+<file path=customXml/item2.xml><?xml version="1.0" encoding="utf-8"?>
+<b:Sources xmlns:b="http://schemas.openxmlformats.org/officeDocument/2006/bibliography" xmlns="http://schemas.openxmlformats.org/officeDocument/2006/bibliography" SelectedStyle="\APASixthEditionOfficeOnline.xsl" StyleName="APA" Version="6"/>
+</file>
+
+<file path=customXml/item3.xml><?xml version="1.0" encoding="utf-8"?>
+<?mso-contentType ?>
+<FormTemplates xmlns="http://schemas.microsoft.com/sharepoint/v3/contenttype/forms">
+  <Display>DocumentLibraryForm</Display>
+  <Edit>DocumentLibraryForm</Edit>
+  <New>DocumentLibraryForm</New>
+</FormTemplates>
+</file>
+
+<file path=customXml/item4.xml><?xml version="1.0" encoding="utf-8"?>
 <ct:contentTypeSchema xmlns:ct="http://schemas.microsoft.com/office/2006/metadata/contentType" xmlns:ma="http://schemas.microsoft.com/office/2006/metadata/properties/metaAttributes" ct:_="" ma:_="" ma:contentTypeName="Document" ma:contentTypeID="0x010100C32DBCDDD459AC4786E81789E596B9EF" ma:contentTypeVersion="14" ma:contentTypeDescription="Create a new document." ma:contentTypeScope="" ma:versionID="cf437cb61c1ed6b7efc8528ffd99b6d2">
   <xsd:schema xmlns:xsd="http://www.w3.org/2001/XMLSchema" xmlns:xs="http://www.w3.org/2001/XMLSchema" xmlns:p="http://schemas.microsoft.com/office/2006/metadata/properties" xmlns:ns3="5278094f-c022-4ceb-af6e-639ff0838eb9" xmlns:ns4="733ce1cc-cb7a-4045-837e-ed5f589eec0e" targetNamespace="http://schemas.microsoft.com/office/2006/metadata/properties" ma:root="true" ma:fieldsID="51b7dde1fae712c3360d90a1edf970a7" ns3:_="" ns4:_="">
     <xsd:import namespace="5278094f-c022-4ceb-af6e-639ff0838eb9"/>
@@ -34824,26 +33165,32 @@
 </ct:contentTypeSchema>
 </file>
 
-<file path=customXml/item2.xml><?xml version="1.0" encoding="utf-8"?>
-<?mso-contentType ?>
-<FormTemplates xmlns="http://schemas.microsoft.com/sharepoint/v3/contenttype/forms">
-  <Display>DocumentLibraryForm</Display>
-  <Edit>DocumentLibraryForm</Edit>
-  <New>DocumentLibraryForm</New>
-</FormTemplates>
+<file path=customXml/itemProps1.xml><?xml version="1.0" encoding="utf-8"?>
+<ds:datastoreItem xmlns:ds="http://schemas.openxmlformats.org/officeDocument/2006/customXml" ds:itemID="{6C204FBE-2D2E-4FE6-8F34-B7D828A08930}">
+  <ds:schemaRefs>
+    <ds:schemaRef ds:uri="http://schemas.microsoft.com/office/2006/metadata/properties"/>
+    <ds:schemaRef ds:uri="http://schemas.microsoft.com/office/infopath/2007/PartnerControls"/>
+  </ds:schemaRefs>
+</ds:datastoreItem>
 </file>
 
-<file path=customXml/item3.xml><?xml version="1.0" encoding="utf-8"?>
-<b:Sources xmlns:b="http://schemas.openxmlformats.org/officeDocument/2006/bibliography" xmlns="http://schemas.openxmlformats.org/officeDocument/2006/bibliography" SelectedStyle="\APASixthEditionOfficeOnline.xsl" StyleName="APA" Version="6"/>
+<file path=customXml/itemProps2.xml><?xml version="1.0" encoding="utf-8"?>
+<ds:datastoreItem xmlns:ds="http://schemas.openxmlformats.org/officeDocument/2006/customXml" ds:itemID="{71971659-D2DA-459F-8B26-D9C2CA2ACFDD}">
+  <ds:schemaRefs>
+    <ds:schemaRef ds:uri="http://schemas.openxmlformats.org/officeDocument/2006/bibliography"/>
+  </ds:schemaRefs>
+</ds:datastoreItem>
 </file>
 
-<file path=customXml/item4.xml><?xml version="1.0" encoding="utf-8"?>
-<p:properties xmlns:p="http://schemas.microsoft.com/office/2006/metadata/properties" xmlns:xsi="http://www.w3.org/2001/XMLSchema-instance" xmlns:pc="http://schemas.microsoft.com/office/infopath/2007/PartnerControls">
-  <documentManagement/>
-</p:properties>
+<file path=customXml/itemProps3.xml><?xml version="1.0" encoding="utf-8"?>
+<ds:datastoreItem xmlns:ds="http://schemas.openxmlformats.org/officeDocument/2006/customXml" ds:itemID="{7D09C047-56CE-4644-AE8B-BACE96F55BF2}">
+  <ds:schemaRefs>
+    <ds:schemaRef ds:uri="http://schemas.microsoft.com/sharepoint/v3/contenttype/forms"/>
+  </ds:schemaRefs>
+</ds:datastoreItem>
 </file>
 
-<file path=customXml/itemProps1.xml><?xml version="1.0" encoding="utf-8"?>
+<file path=customXml/itemProps4.xml><?xml version="1.0" encoding="utf-8"?>
 <ds:datastoreItem xmlns:ds="http://schemas.openxmlformats.org/officeDocument/2006/customXml" ds:itemID="{A6C54244-399C-4402-A659-1CABCBE49A95}">
   <ds:schemaRefs>
     <ds:schemaRef ds:uri="http://schemas.microsoft.com/office/2006/metadata/contentType"/>
@@ -34860,29 +33207,4 @@
     <ds:schemaRef ds:uri="http://schemas.microsoft.com/internal/obd"/>
   </ds:schemaRefs>
 </ds:datastoreItem>
-</file>
-
-<file path=customXml/itemProps2.xml><?xml version="1.0" encoding="utf-8"?>
-<ds:datastoreItem xmlns:ds="http://schemas.openxmlformats.org/officeDocument/2006/customXml" ds:itemID="{7D09C047-56CE-4644-AE8B-BACE96F55BF2}">
-  <ds:schemaRefs>
-    <ds:schemaRef ds:uri="http://schemas.microsoft.com/sharepoint/v3/contenttype/forms"/>
-  </ds:schemaRefs>
-</ds:datastoreItem>
-</file>
-
-<file path=customXml/itemProps3.xml><?xml version="1.0" encoding="utf-8"?>
-<ds:datastoreItem xmlns:ds="http://schemas.openxmlformats.org/officeDocument/2006/customXml" ds:itemID="{71971659-D2DA-459F-8B26-D9C2CA2ACFDD}">
-  <ds:schemaRefs>
-    <ds:schemaRef ds:uri="http://schemas.openxmlformats.org/officeDocument/2006/bibliography"/>
-  </ds:schemaRefs>
-</ds:datastoreItem>
-</file>
-
-<file path=customXml/itemProps4.xml><?xml version="1.0" encoding="utf-8"?>
-<ds:datastoreItem xmlns:ds="http://schemas.openxmlformats.org/officeDocument/2006/customXml" ds:itemID="{6C204FBE-2D2E-4FE6-8F34-B7D828A08930}">
-  <ds:schemaRefs>
-    <ds:schemaRef ds:uri="http://schemas.microsoft.com/office/2006/metadata/properties"/>
-    <ds:schemaRef ds:uri="http://schemas.microsoft.com/office/infopath/2007/PartnerControls"/>
-  </ds:schemaRefs>
-</ds:datastoreItem>
 </file>